--- a/Documento de requisistos/Explicação das classes.docx
+++ b/Documento de requisistos/Explicação das classes.docx
@@ -1,6 +1,6 @@
 
 <file path=word/document.xml><?xml version="1.0" encoding="utf-8"?>
-<w:document xmlns:wpc="http://schemas.microsoft.com/office/word/2010/wordprocessingCanvas" xmlns:mc="http://schemas.openxmlformats.org/markup-compatibility/2006" xmlns:o="urn:schemas-microsoft-com:office:office" xmlns:r="http://schemas.openxmlformats.org/officeDocument/2006/relationships" xmlns:m="http://schemas.openxmlformats.org/officeDocument/2006/math" xmlns:v="urn:schemas-microsoft-com:vml" xmlns:wp14="http://schemas.microsoft.com/office/word/2010/wordprocessingDrawing" xmlns:wp="http://schemas.openxmlformats.org/drawingml/2006/wordprocessingDrawing" xmlns:w10="urn:schemas-microsoft-com:office:word" xmlns:w="http://schemas.openxmlformats.org/wordprocessingml/2006/main" xmlns:w14="http://schemas.microsoft.com/office/word/2010/wordml" xmlns:w15="http://schemas.microsoft.com/office/word/2012/wordml" xmlns:wpg="http://schemas.microsoft.com/office/word/2010/wordprocessingGroup" xmlns:wpi="http://schemas.microsoft.com/office/word/2010/wordprocessingInk" xmlns:wne="http://schemas.microsoft.com/office/word/2006/wordml" xmlns:wps="http://schemas.microsoft.com/office/word/2010/wordprocessingShape" mc:Ignorable="w14 w15 wp14">
+<w:document xmlns:ve="http://schemas.openxmlformats.org/markup-compatibility/2006" xmlns:o="urn:schemas-microsoft-com:office:office" xmlns:r="http://schemas.openxmlformats.org/officeDocument/2006/relationships" xmlns:m="http://schemas.openxmlformats.org/officeDocument/2006/math" xmlns:v="urn:schemas-microsoft-com:vml" xmlns:wp="http://schemas.openxmlformats.org/drawingml/2006/wordprocessingDrawing" xmlns:w10="urn:schemas-microsoft-com:office:word" xmlns:w="http://schemas.openxmlformats.org/wordprocessingml/2006/main" xmlns:wne="http://schemas.microsoft.com/office/word/2006/wordml">
   <w:body>
     <w:p>
       <w:pPr>
@@ -18,24 +18,24 @@
         </w:rPr>
         <w:t>Classe abstrata Item (</w:t>
       </w:r>
-      <w:proofErr w:type="spellStart"/>
-      <w:r>
-        <w:rPr>
-          <w:b/>
-          <w:sz w:val="28"/>
-          <w:szCs w:val="28"/>
-        </w:rPr>
-        <w:t>Item.h</w:t>
-      </w:r>
-      <w:proofErr w:type="spellEnd"/>
-      <w:r>
-        <w:rPr>
-          <w:b/>
-          <w:sz w:val="28"/>
-          <w:szCs w:val="28"/>
-        </w:rPr>
-        <w:t xml:space="preserve"> e Item.cpp</w:t>
-      </w:r>
+      <w:r>
+        <w:rPr>
+          <w:b/>
+          <w:sz w:val="28"/>
+          <w:szCs w:val="28"/>
+        </w:rPr>
+        <w:t>Item.h e Item.</w:t>
+      </w:r>
+      <w:proofErr w:type="spellStart"/>
+      <w:r>
+        <w:rPr>
+          <w:b/>
+          <w:sz w:val="28"/>
+          <w:szCs w:val="28"/>
+        </w:rPr>
+        <w:t>cpp</w:t>
+      </w:r>
+      <w:proofErr w:type="spellEnd"/>
       <w:r>
         <w:rPr>
           <w:b/>
@@ -102,13 +102,6 @@
           <w:szCs w:val="24"/>
         </w:rPr>
         <w:t>a</w:t>
-      </w:r>
-      <w:r>
-        <w:rPr>
-          <w:sz w:val="24"/>
-          <w:szCs w:val="24"/>
-        </w:rPr>
-        <w:t xml:space="preserve"> </w:t>
       </w:r>
       <w:r>
         <w:rPr>
@@ -122,14 +115,6 @@
       <w:bookmarkEnd w:id="0"/>
       <w:r>
         <w:rPr>
-          <w:b/>
-          <w:sz w:val="24"/>
-          <w:szCs w:val="24"/>
-        </w:rPr>
-        <w:t xml:space="preserve"> </w:t>
-      </w:r>
-      <w:r>
-        <w:rPr>
           <w:sz w:val="24"/>
           <w:szCs w:val="24"/>
         </w:rPr>
@@ -176,19 +161,264 @@
           <w:sz w:val="24"/>
           <w:szCs w:val="24"/>
         </w:rPr>
-        <w:t>string para</w:t>
-      </w:r>
-      <w:r>
-        <w:rPr>
-          <w:b/>
-          <w:sz w:val="24"/>
-          <w:szCs w:val="24"/>
-        </w:rPr>
-        <w:t xml:space="preserve"> </w:t>
-      </w:r>
-      <w:r>
-        <w:rPr>
-          <w:b/>
+        <w:t>string paradescrição</w:t>
+      </w:r>
+      <w:r>
+        <w:rPr>
+          <w:sz w:val="24"/>
+          <w:szCs w:val="24"/>
+        </w:rPr>
+        <w:t>, que seria uma breve explicação sobre o que faz e/ou sua importância para a estória</w:t>
+      </w:r>
+      <w:r>
+        <w:rPr>
+          <w:sz w:val="24"/>
+          <w:szCs w:val="24"/>
+        </w:rPr>
+        <w:t>.</w:t>
+      </w:r>
+    </w:p>
+    <w:p>
+      <w:pPr>
+        <w:pStyle w:val="PargrafodaLista"/>
+        <w:numPr>
+          <w:ilvl w:val="0"/>
+          <w:numId w:val="1"/>
+        </w:numPr>
+        <w:jc w:val="both"/>
+        <w:rPr>
+          <w:sz w:val="24"/>
+          <w:szCs w:val="24"/>
+        </w:rPr>
+      </w:pPr>
+      <w:r>
+        <w:rPr>
+          <w:sz w:val="24"/>
+          <w:szCs w:val="24"/>
+        </w:rPr>
+        <w:t>U</w:t>
+      </w:r>
+      <w:r>
+        <w:rPr>
+          <w:sz w:val="24"/>
+          <w:szCs w:val="24"/>
+        </w:rPr>
+        <w:t xml:space="preserve">m </w:t>
+      </w:r>
+      <w:r>
+        <w:rPr>
+          <w:b/>
+          <w:sz w:val="24"/>
+          <w:szCs w:val="24"/>
+        </w:rPr>
+        <w:t>inteiro para a durabilidade</w:t>
+      </w:r>
+      <w:r>
+        <w:rPr>
+          <w:sz w:val="24"/>
+          <w:szCs w:val="24"/>
+        </w:rPr>
+        <w:t>, que seria quantas vezes o item seria utilizado até ser quebrado</w:t>
+      </w:r>
+      <w:r>
+        <w:rPr>
+          <w:sz w:val="24"/>
+          <w:szCs w:val="24"/>
+        </w:rPr>
+        <w:t>. Esta variável é mais voltada para os objetos da classe derivada “</w:t>
+      </w:r>
+      <w:r>
+        <w:rPr>
+          <w:b/>
+          <w:sz w:val="24"/>
+          <w:szCs w:val="24"/>
+        </w:rPr>
+        <w:t>Equipamento</w:t>
+      </w:r>
+      <w:r>
+        <w:rPr>
+          <w:sz w:val="24"/>
+          <w:szCs w:val="24"/>
+        </w:rPr>
+        <w:t>” do que para os itens em si</w:t>
+      </w:r>
+    </w:p>
+    <w:p>
+      <w:pPr>
+        <w:pStyle w:val="PargrafodaLista"/>
+        <w:numPr>
+          <w:ilvl w:val="0"/>
+          <w:numId w:val="1"/>
+        </w:numPr>
+        <w:jc w:val="both"/>
+        <w:rPr>
+          <w:sz w:val="24"/>
+          <w:szCs w:val="24"/>
+        </w:rPr>
+      </w:pPr>
+      <w:r>
+        <w:rPr>
+          <w:sz w:val="24"/>
+          <w:szCs w:val="24"/>
+        </w:rPr>
+        <w:t xml:space="preserve">Uma </w:t>
+      </w:r>
+      <w:r>
+        <w:rPr>
+          <w:b/>
+          <w:sz w:val="24"/>
+          <w:szCs w:val="24"/>
+        </w:rPr>
+        <w:t xml:space="preserve">variável booleana para verificar se é consumível. </w:t>
+      </w:r>
+      <w:r>
+        <w:rPr>
+          <w:sz w:val="24"/>
+          <w:szCs w:val="24"/>
+        </w:rPr>
+        <w:t>Caso sim, ao ser utilizado, o tem faz seu efeito e saí do inventario da classe “</w:t>
+      </w:r>
+      <w:r>
+        <w:rPr>
+          <w:b/>
+          <w:sz w:val="24"/>
+          <w:szCs w:val="24"/>
+        </w:rPr>
+        <w:t>Grupo</w:t>
+      </w:r>
+      <w:r>
+        <w:rPr>
+          <w:sz w:val="24"/>
+          <w:szCs w:val="24"/>
+        </w:rPr>
+        <w:t>”. Caso não, o item pode ser utilizado diversas vezes (Ou até nem ser utilizado pelo jogador, só servindo como objeto chave para se ativar algum evento).</w:t>
+      </w:r>
+    </w:p>
+    <w:p>
+      <w:pPr>
+        <w:jc w:val="both"/>
+        <w:rPr>
+          <w:sz w:val="24"/>
+          <w:szCs w:val="24"/>
+        </w:rPr>
+      </w:pPr>
+      <w:r>
+        <w:rPr>
+          <w:sz w:val="24"/>
+          <w:szCs w:val="24"/>
+        </w:rPr>
+        <w:t xml:space="preserve">Este método possui os seguintes </w:t>
+      </w:r>
+      <w:r>
+        <w:rPr>
+          <w:sz w:val="24"/>
+          <w:szCs w:val="24"/>
+        </w:rPr>
+        <w:t>construtores</w:t>
+      </w:r>
+      <w:r>
+        <w:rPr>
+          <w:sz w:val="24"/>
+          <w:szCs w:val="24"/>
+        </w:rPr>
+        <w:t>:</w:t>
+      </w:r>
+    </w:p>
+    <w:p>
+      <w:pPr>
+        <w:pStyle w:val="PargrafodaLista"/>
+        <w:numPr>
+          <w:ilvl w:val="0"/>
+          <w:numId w:val="1"/>
+        </w:numPr>
+        <w:jc w:val="both"/>
+        <w:rPr>
+          <w:sz w:val="24"/>
+          <w:szCs w:val="24"/>
+        </w:rPr>
+      </w:pPr>
+      <w:r>
+        <w:rPr>
+          <w:b/>
+          <w:sz w:val="24"/>
+          <w:szCs w:val="24"/>
+        </w:rPr>
+        <w:t>Construtor default</w:t>
+      </w:r>
+      <w:r>
+        <w:rPr>
+          <w:sz w:val="24"/>
+          <w:szCs w:val="24"/>
+        </w:rPr>
+        <w:t>, com valores padrão para o nome e a descrição.</w:t>
+      </w:r>
+    </w:p>
+    <w:p>
+      <w:pPr>
+        <w:pStyle w:val="PargrafodaLista"/>
+        <w:numPr>
+          <w:ilvl w:val="0"/>
+          <w:numId w:val="1"/>
+        </w:numPr>
+        <w:jc w:val="both"/>
+        <w:rPr>
+          <w:sz w:val="24"/>
+          <w:szCs w:val="24"/>
+        </w:rPr>
+      </w:pPr>
+      <w:r>
+        <w:rPr>
+          <w:b/>
+          <w:sz w:val="24"/>
+          <w:szCs w:val="24"/>
+        </w:rPr>
+        <w:t>Construtor de cópia</w:t>
+      </w:r>
+      <w:r>
+        <w:rPr>
+          <w:sz w:val="24"/>
+          <w:szCs w:val="24"/>
+        </w:rPr>
+        <w:t>, para copiar os valores de outro item. Não é necessário validar os dados.</w:t>
+      </w:r>
+    </w:p>
+    <w:p>
+      <w:pPr>
+        <w:pStyle w:val="PargrafodaLista"/>
+        <w:numPr>
+          <w:ilvl w:val="0"/>
+          <w:numId w:val="1"/>
+        </w:numPr>
+        <w:jc w:val="both"/>
+        <w:rPr>
+          <w:sz w:val="24"/>
+          <w:szCs w:val="24"/>
+        </w:rPr>
+      </w:pPr>
+      <w:r>
+        <w:rPr>
+          <w:b/>
+          <w:sz w:val="24"/>
+          <w:szCs w:val="24"/>
+        </w:rPr>
+        <w:t>Construtor inicializando e validando os valores</w:t>
+      </w:r>
+      <w:r>
+        <w:rPr>
+          <w:sz w:val="24"/>
+          <w:szCs w:val="24"/>
+        </w:rPr>
+        <w:t xml:space="preserve"> “nome”, </w:t>
+      </w:r>
+      <w:r>
+        <w:rPr>
+          <w:sz w:val="24"/>
+          <w:szCs w:val="24"/>
+        </w:rPr>
+        <w:t>“</w:t>
+      </w:r>
+      <w:r>
+        <w:rPr>
           <w:sz w:val="24"/>
           <w:szCs w:val="24"/>
         </w:rPr>
@@ -199,247 +429,14 @@
           <w:sz w:val="24"/>
           <w:szCs w:val="24"/>
         </w:rPr>
-        <w:t>, que seria uma breve explicação sobre o que faz e/ou sua importância para a estória</w:t>
-      </w:r>
-      <w:r>
-        <w:rPr>
-          <w:sz w:val="24"/>
-          <w:szCs w:val="24"/>
-        </w:rPr>
-        <w:t>.</w:t>
-      </w:r>
-    </w:p>
-    <w:p>
-      <w:pPr>
-        <w:pStyle w:val="PargrafodaLista"/>
-        <w:numPr>
-          <w:ilvl w:val="0"/>
-          <w:numId w:val="1"/>
-        </w:numPr>
-        <w:jc w:val="both"/>
-        <w:rPr>
-          <w:sz w:val="24"/>
-          <w:szCs w:val="24"/>
-        </w:rPr>
-      </w:pPr>
-      <w:r>
-        <w:rPr>
-          <w:sz w:val="24"/>
-          <w:szCs w:val="24"/>
-        </w:rPr>
-        <w:t>U</w:t>
-      </w:r>
-      <w:r>
-        <w:rPr>
-          <w:sz w:val="24"/>
-          <w:szCs w:val="24"/>
-        </w:rPr>
-        <w:t xml:space="preserve">m </w:t>
-      </w:r>
-      <w:r>
-        <w:rPr>
-          <w:b/>
-          <w:sz w:val="24"/>
-          <w:szCs w:val="24"/>
-        </w:rPr>
-        <w:t>inteiro para a durabilidade</w:t>
-      </w:r>
-      <w:r>
-        <w:rPr>
-          <w:sz w:val="24"/>
-          <w:szCs w:val="24"/>
-        </w:rPr>
-        <w:t>, que seria quantas vezes o item seria utilizado até ser quebrado</w:t>
-      </w:r>
-      <w:r>
-        <w:rPr>
-          <w:sz w:val="24"/>
-          <w:szCs w:val="24"/>
-        </w:rPr>
-        <w:t>. Esta variável é mais voltada para os objetos da classe derivada “</w:t>
-      </w:r>
-      <w:r>
-        <w:rPr>
-          <w:b/>
-          <w:sz w:val="24"/>
-          <w:szCs w:val="24"/>
-        </w:rPr>
-        <w:t>Equipamento</w:t>
-      </w:r>
-      <w:r>
-        <w:rPr>
-          <w:sz w:val="24"/>
-          <w:szCs w:val="24"/>
-        </w:rPr>
-        <w:t>” do que para os itens em si</w:t>
-      </w:r>
-    </w:p>
-    <w:p>
-      <w:pPr>
-        <w:pStyle w:val="PargrafodaLista"/>
-        <w:numPr>
-          <w:ilvl w:val="0"/>
-          <w:numId w:val="1"/>
-        </w:numPr>
-        <w:jc w:val="both"/>
-        <w:rPr>
-          <w:sz w:val="24"/>
-          <w:szCs w:val="24"/>
-        </w:rPr>
-      </w:pPr>
-      <w:r>
-        <w:rPr>
-          <w:sz w:val="24"/>
-          <w:szCs w:val="24"/>
-        </w:rPr>
-        <w:t xml:space="preserve">Uma </w:t>
-      </w:r>
-      <w:r>
-        <w:rPr>
-          <w:b/>
-          <w:sz w:val="24"/>
-          <w:szCs w:val="24"/>
-        </w:rPr>
-        <w:t xml:space="preserve">variável booleana para verificar se é consumível. </w:t>
-      </w:r>
-      <w:r>
-        <w:rPr>
-          <w:sz w:val="24"/>
-          <w:szCs w:val="24"/>
-        </w:rPr>
-        <w:t>Caso sim, ao ser utilizado, o tem faz seu efeito e saí do inventario da classe “</w:t>
-      </w:r>
-      <w:r>
-        <w:rPr>
-          <w:b/>
-          <w:sz w:val="24"/>
-          <w:szCs w:val="24"/>
-        </w:rPr>
-        <w:t>Grupo</w:t>
-      </w:r>
-      <w:r>
-        <w:rPr>
-          <w:sz w:val="24"/>
-          <w:szCs w:val="24"/>
-        </w:rPr>
-        <w:t>”. Caso não, o item pode ser utilizado diversas vezes (Ou até nem ser utilizado pelo jogador, só servindo como objeto chave para se ativar algum evento).</w:t>
-      </w:r>
-    </w:p>
-    <w:p>
-      <w:pPr>
-        <w:jc w:val="both"/>
-        <w:rPr>
-          <w:sz w:val="24"/>
-          <w:szCs w:val="24"/>
-        </w:rPr>
-      </w:pPr>
-      <w:r>
-        <w:rPr>
-          <w:sz w:val="24"/>
-          <w:szCs w:val="24"/>
-        </w:rPr>
-        <w:t xml:space="preserve">Este método possui os seguintes </w:t>
-      </w:r>
-      <w:r>
-        <w:rPr>
-          <w:sz w:val="24"/>
-          <w:szCs w:val="24"/>
-        </w:rPr>
-        <w:t>construtores</w:t>
-      </w:r>
-      <w:r>
-        <w:rPr>
-          <w:sz w:val="24"/>
-          <w:szCs w:val="24"/>
-        </w:rPr>
-        <w:t>:</w:t>
-      </w:r>
-    </w:p>
-    <w:p>
-      <w:pPr>
-        <w:pStyle w:val="PargrafodaLista"/>
-        <w:numPr>
-          <w:ilvl w:val="0"/>
-          <w:numId w:val="1"/>
-        </w:numPr>
-        <w:jc w:val="both"/>
-        <w:rPr>
-          <w:sz w:val="24"/>
-          <w:szCs w:val="24"/>
-        </w:rPr>
-      </w:pPr>
-      <w:r>
-        <w:rPr>
-          <w:b/>
-          <w:sz w:val="24"/>
-          <w:szCs w:val="24"/>
-        </w:rPr>
-        <w:t>Construtor default</w:t>
-      </w:r>
-      <w:r>
-        <w:rPr>
-          <w:sz w:val="24"/>
-          <w:szCs w:val="24"/>
-        </w:rPr>
-        <w:t>, com valores padrão para o nome e a descrição.</w:t>
-      </w:r>
-    </w:p>
-    <w:p>
-      <w:pPr>
-        <w:pStyle w:val="PargrafodaLista"/>
-        <w:numPr>
-          <w:ilvl w:val="0"/>
-          <w:numId w:val="1"/>
-        </w:numPr>
-        <w:jc w:val="both"/>
-        <w:rPr>
-          <w:sz w:val="24"/>
-          <w:szCs w:val="24"/>
-        </w:rPr>
-      </w:pPr>
-      <w:r>
-        <w:rPr>
-          <w:b/>
-          <w:sz w:val="24"/>
-          <w:szCs w:val="24"/>
-        </w:rPr>
-        <w:t>Construtor de cópia</w:t>
-      </w:r>
-      <w:r>
-        <w:rPr>
-          <w:sz w:val="24"/>
-          <w:szCs w:val="24"/>
-        </w:rPr>
-        <w:t>, para copiar os valores de outro item. Não é necessário validar os dados.</w:t>
-      </w:r>
-    </w:p>
-    <w:p>
-      <w:pPr>
-        <w:pStyle w:val="PargrafodaLista"/>
-        <w:numPr>
-          <w:ilvl w:val="0"/>
-          <w:numId w:val="1"/>
-        </w:numPr>
-        <w:jc w:val="both"/>
-        <w:rPr>
-          <w:sz w:val="24"/>
-          <w:szCs w:val="24"/>
-        </w:rPr>
-      </w:pPr>
-      <w:r>
-        <w:rPr>
-          <w:b/>
-          <w:sz w:val="24"/>
-          <w:szCs w:val="24"/>
-        </w:rPr>
-        <w:t>Construtor inicializando e validando os valores</w:t>
-      </w:r>
-      <w:r>
-        <w:rPr>
-          <w:sz w:val="24"/>
-          <w:szCs w:val="24"/>
-        </w:rPr>
-        <w:t xml:space="preserve"> “nome”, </w:t>
+        <w:t>”</w:t>
+      </w:r>
+      <w:r>
+        <w:rPr>
+          <w:sz w:val="24"/>
+          <w:szCs w:val="24"/>
+        </w:rPr>
+        <w:t xml:space="preserve">, </w:t>
       </w:r>
       <w:r>
         <w:rPr>
@@ -453,7 +450,7 @@
           <w:sz w:val="24"/>
           <w:szCs w:val="24"/>
         </w:rPr>
-        <w:t>descrição</w:t>
+        <w:t>durabilidade</w:t>
       </w:r>
       <w:r>
         <w:rPr>
@@ -467,7 +464,7 @@
           <w:sz w:val="24"/>
           <w:szCs w:val="24"/>
         </w:rPr>
-        <w:t xml:space="preserve">, </w:t>
+        <w:t xml:space="preserve"> e </w:t>
       </w:r>
       <w:r>
         <w:rPr>
@@ -476,13 +473,15 @@
         </w:rPr>
         <w:t>“</w:t>
       </w:r>
-      <w:r>
-        <w:rPr>
-          <w:sz w:val="24"/>
-          <w:szCs w:val="24"/>
-        </w:rPr>
-        <w:t>durabilidade</w:t>
-      </w:r>
+      <w:proofErr w:type="spellStart"/>
+      <w:r>
+        <w:rPr>
+          <w:sz w:val="24"/>
+          <w:szCs w:val="24"/>
+        </w:rPr>
+        <w:t>consumibilidade</w:t>
+      </w:r>
+      <w:proofErr w:type="spellEnd"/>
       <w:r>
         <w:rPr>
           <w:sz w:val="24"/>
@@ -495,36 +494,6 @@
           <w:sz w:val="24"/>
           <w:szCs w:val="24"/>
         </w:rPr>
-        <w:t xml:space="preserve"> e </w:t>
-      </w:r>
-      <w:r>
-        <w:rPr>
-          <w:sz w:val="24"/>
-          <w:szCs w:val="24"/>
-        </w:rPr>
-        <w:t>“</w:t>
-      </w:r>
-      <w:proofErr w:type="spellStart"/>
-      <w:r>
-        <w:rPr>
-          <w:sz w:val="24"/>
-          <w:szCs w:val="24"/>
-        </w:rPr>
-        <w:t>consumibilidade</w:t>
-      </w:r>
-      <w:proofErr w:type="spellEnd"/>
-      <w:r>
-        <w:rPr>
-          <w:sz w:val="24"/>
-          <w:szCs w:val="24"/>
-        </w:rPr>
-        <w:t>”</w:t>
-      </w:r>
-      <w:r>
-        <w:rPr>
-          <w:sz w:val="24"/>
-          <w:szCs w:val="24"/>
-        </w:rPr>
         <w:t xml:space="preserve">. </w:t>
       </w:r>
     </w:p>
@@ -639,6 +608,7 @@
           <w:szCs w:val="24"/>
         </w:rPr>
       </w:pPr>
+      <w:proofErr w:type="spellStart"/>
       <w:proofErr w:type="gramStart"/>
       <w:r>
         <w:rPr>
@@ -664,6 +634,15 @@
         </w:rPr>
         <w:t>l</w:t>
       </w:r>
+      <w:r>
+        <w:rPr>
+          <w:b/>
+          <w:sz w:val="24"/>
+          <w:szCs w:val="24"/>
+        </w:rPr>
+        <w:t>voidDiminuir_Durabilidade</w:t>
+      </w:r>
+      <w:proofErr w:type="spellEnd"/>
       <w:proofErr w:type="gramEnd"/>
       <w:r>
         <w:rPr>
@@ -671,42 +650,6 @@
           <w:sz w:val="24"/>
           <w:szCs w:val="24"/>
         </w:rPr>
-        <w:t xml:space="preserve"> </w:t>
-      </w:r>
-      <w:proofErr w:type="spellStart"/>
-      <w:r>
-        <w:rPr>
-          <w:b/>
-          <w:sz w:val="24"/>
-          <w:szCs w:val="24"/>
-        </w:rPr>
-        <w:t>void</w:t>
-      </w:r>
-      <w:proofErr w:type="spellEnd"/>
-      <w:r>
-        <w:rPr>
-          <w:b/>
-          <w:sz w:val="24"/>
-          <w:szCs w:val="24"/>
-        </w:rPr>
-        <w:t xml:space="preserve"> </w:t>
-      </w:r>
-      <w:proofErr w:type="spellStart"/>
-      <w:r>
-        <w:rPr>
-          <w:b/>
-          <w:sz w:val="24"/>
-          <w:szCs w:val="24"/>
-        </w:rPr>
-        <w:t>Diminuir_Durabilidade</w:t>
-      </w:r>
-      <w:proofErr w:type="spellEnd"/>
-      <w:r>
-        <w:rPr>
-          <w:b/>
-          <w:sz w:val="24"/>
-          <w:szCs w:val="24"/>
-        </w:rPr>
         <w:t>()</w:t>
       </w:r>
       <w:r>
@@ -730,6 +673,7 @@
           <w:szCs w:val="24"/>
         </w:rPr>
       </w:pPr>
+      <w:proofErr w:type="spellStart"/>
       <w:proofErr w:type="gramStart"/>
       <w:r>
         <w:rPr>
@@ -745,27 +689,10 @@
           <w:sz w:val="24"/>
           <w:szCs w:val="24"/>
         </w:rPr>
-        <w:t>irtual</w:t>
-      </w:r>
+        <w:t>irtualvoid</w:t>
+      </w:r>
+      <w:proofErr w:type="spellEnd"/>
       <w:proofErr w:type="gramEnd"/>
-      <w:r>
-        <w:rPr>
-          <w:b/>
-          <w:sz w:val="24"/>
-          <w:szCs w:val="24"/>
-        </w:rPr>
-        <w:t xml:space="preserve"> </w:t>
-      </w:r>
-      <w:proofErr w:type="spellStart"/>
-      <w:r>
-        <w:rPr>
-          <w:b/>
-          <w:sz w:val="24"/>
-          <w:szCs w:val="24"/>
-        </w:rPr>
-        <w:t>void</w:t>
-      </w:r>
-      <w:proofErr w:type="spellEnd"/>
       <w:r>
         <w:rPr>
           <w:b/>
@@ -926,23 +853,16 @@
         </w:rPr>
         <w:t>Kuraudo_Mirrors</w:t>
       </w:r>
-      <w:r>
-        <w:rPr>
-          <w:b/>
-          <w:sz w:val="28"/>
-          <w:szCs w:val="28"/>
-        </w:rPr>
-        <w:t>.h</w:t>
-      </w:r>
-      <w:proofErr w:type="spellEnd"/>
-      <w:r>
-        <w:rPr>
-          <w:b/>
-          <w:sz w:val="28"/>
-          <w:szCs w:val="28"/>
-        </w:rPr>
-        <w:t xml:space="preserve"> e </w:t>
-      </w:r>
+      <w:proofErr w:type="spellEnd"/>
+      <w:r>
+        <w:rPr>
+          <w:b/>
+          <w:sz w:val="28"/>
+          <w:szCs w:val="28"/>
+        </w:rPr>
+        <w:t xml:space="preserve">.h e </w:t>
+      </w:r>
+      <w:proofErr w:type="spellStart"/>
       <w:r>
         <w:rPr>
           <w:b/>
@@ -951,13 +871,32 @@
         </w:rPr>
         <w:t>Kuraudo_Mirrors</w:t>
       </w:r>
-      <w:r>
-        <w:rPr>
-          <w:b/>
-          <w:sz w:val="28"/>
-          <w:szCs w:val="28"/>
-        </w:rPr>
-        <w:t xml:space="preserve">.cpp). </w:t>
+      <w:proofErr w:type="spellEnd"/>
+      <w:r>
+        <w:rPr>
+          <w:b/>
+          <w:sz w:val="28"/>
+          <w:szCs w:val="28"/>
+        </w:rPr>
+        <w:t>.</w:t>
+      </w:r>
+      <w:proofErr w:type="spellStart"/>
+      <w:r>
+        <w:rPr>
+          <w:b/>
+          <w:sz w:val="28"/>
+          <w:szCs w:val="28"/>
+        </w:rPr>
+        <w:t>cpp</w:t>
+      </w:r>
+      <w:proofErr w:type="spellEnd"/>
+      <w:r>
+        <w:rPr>
+          <w:b/>
+          <w:sz w:val="28"/>
+          <w:szCs w:val="28"/>
+        </w:rPr>
+        <w:t xml:space="preserve">). </w:t>
       </w:r>
     </w:p>
     <w:p>
@@ -1060,7 +999,7 @@
           <w:sz w:val="24"/>
           <w:szCs w:val="24"/>
         </w:rPr>
-        <w:t>( Nome</w:t>
+        <w:t>(</w:t>
       </w:r>
       <w:proofErr w:type="gramEnd"/>
       <w:r>
@@ -1068,7 +1007,7 @@
           <w:sz w:val="24"/>
           <w:szCs w:val="24"/>
         </w:rPr>
-        <w:t>, descrição, etc.).</w:t>
+        <w:t xml:space="preserve"> Nome, descrição, etc.).</w:t>
       </w:r>
     </w:p>
     <w:p>
@@ -1286,6 +1225,7 @@
           <w:szCs w:val="24"/>
         </w:rPr>
       </w:pPr>
+      <w:proofErr w:type="spellStart"/>
       <w:proofErr w:type="gramStart"/>
       <w:r>
         <w:rPr>
@@ -1301,8 +1241,9 @@
           <w:sz w:val="24"/>
           <w:szCs w:val="24"/>
         </w:rPr>
-        <w:t>irtual</w:t>
-      </w:r>
+        <w:t>irtualvoid</w:t>
+      </w:r>
+      <w:proofErr w:type="spellEnd"/>
       <w:proofErr w:type="gramEnd"/>
       <w:r>
         <w:rPr>
@@ -1310,24 +1251,6 @@
           <w:sz w:val="24"/>
           <w:szCs w:val="24"/>
         </w:rPr>
-        <w:t xml:space="preserve"> </w:t>
-      </w:r>
-      <w:proofErr w:type="spellStart"/>
-      <w:r>
-        <w:rPr>
-          <w:b/>
-          <w:sz w:val="24"/>
-          <w:szCs w:val="24"/>
-        </w:rPr>
-        <w:t>void</w:t>
-      </w:r>
-      <w:proofErr w:type="spellEnd"/>
-      <w:r>
-        <w:rPr>
-          <w:b/>
-          <w:sz w:val="24"/>
-          <w:szCs w:val="24"/>
-        </w:rPr>
         <w:t xml:space="preserve"> Efeito()</w:t>
       </w:r>
       <w:r>
@@ -1376,6 +1299,7 @@
         </w:rPr>
       </w:pPr>
       <w:proofErr w:type="spellStart"/>
+      <w:proofErr w:type="gramStart"/>
       <w:r>
         <w:rPr>
           <w:b/>
@@ -1390,44 +1314,9 @@
           <w:sz w:val="24"/>
           <w:szCs w:val="24"/>
         </w:rPr>
-        <w:t>oid</w:t>
-      </w:r>
-      <w:proofErr w:type="spellEnd"/>
-      <w:r>
-        <w:rPr>
-          <w:b/>
-          <w:sz w:val="24"/>
-          <w:szCs w:val="24"/>
-        </w:rPr>
-        <w:t xml:space="preserve"> </w:t>
-      </w:r>
-      <w:proofErr w:type="spellStart"/>
-      <w:r>
-        <w:rPr>
-          <w:b/>
-          <w:sz w:val="24"/>
-          <w:szCs w:val="24"/>
-        </w:rPr>
-        <w:t>Diminuir_</w:t>
-      </w:r>
-      <w:proofErr w:type="gramStart"/>
-      <w:r>
-        <w:rPr>
-          <w:b/>
-          <w:sz w:val="24"/>
-          <w:szCs w:val="24"/>
-        </w:rPr>
-        <w:t>Durabilidade</w:t>
-      </w:r>
-      <w:proofErr w:type="spellEnd"/>
-      <w:r>
-        <w:rPr>
-          <w:b/>
-          <w:sz w:val="24"/>
-          <w:szCs w:val="24"/>
-        </w:rPr>
-        <w:t>(</w:t>
-      </w:r>
+        <w:t>oidDiminuir_Durabilidade</w:t>
+      </w:r>
+      <w:proofErr w:type="spellEnd"/>
       <w:proofErr w:type="gramEnd"/>
       <w:r>
         <w:rPr>
@@ -1435,7 +1324,7 @@
           <w:sz w:val="24"/>
           <w:szCs w:val="24"/>
         </w:rPr>
-        <w:t xml:space="preserve">) : </w:t>
+        <w:t xml:space="preserve">() : </w:t>
       </w:r>
       <w:r>
         <w:rPr>
@@ -1559,24 +1448,6 @@
         </w:rPr>
         <w:t xml:space="preserve"> Equipamento (</w:t>
       </w:r>
-      <w:proofErr w:type="spellStart"/>
-      <w:r>
-        <w:rPr>
-          <w:b/>
-          <w:sz w:val="28"/>
-          <w:szCs w:val="28"/>
-        </w:rPr>
-        <w:t>Equipamento.h</w:t>
-      </w:r>
-      <w:proofErr w:type="spellEnd"/>
-      <w:r>
-        <w:rPr>
-          <w:b/>
-          <w:sz w:val="28"/>
-          <w:szCs w:val="28"/>
-        </w:rPr>
-        <w:t xml:space="preserve"> e Equipamento.cpp</w:t>
-      </w:r>
       <w:proofErr w:type="gramStart"/>
       <w:r>
         <w:rPr>
@@ -1584,7 +1455,7 @@
           <w:sz w:val="28"/>
           <w:szCs w:val="28"/>
         </w:rPr>
-        <w:t>).Classe</w:t>
+        <w:t>Equipamento.</w:t>
       </w:r>
       <w:proofErr w:type="gramEnd"/>
       <w:r>
@@ -1593,7 +1464,25 @@
           <w:sz w:val="28"/>
           <w:szCs w:val="28"/>
         </w:rPr>
-        <w:t xml:space="preserve"> base: Item</w:t>
+        <w:t>h e Equipamento.</w:t>
+      </w:r>
+      <w:proofErr w:type="spellStart"/>
+      <w:r>
+        <w:rPr>
+          <w:b/>
+          <w:sz w:val="28"/>
+          <w:szCs w:val="28"/>
+        </w:rPr>
+        <w:t>cpp</w:t>
+      </w:r>
+      <w:proofErr w:type="spellEnd"/>
+      <w:r>
+        <w:rPr>
+          <w:b/>
+          <w:sz w:val="28"/>
+          <w:szCs w:val="28"/>
+        </w:rPr>
+        <w:t>).Classe base: Item</w:t>
       </w:r>
     </w:p>
     <w:p>
@@ -1641,7 +1530,7 @@
           <w:sz w:val="24"/>
           <w:szCs w:val="24"/>
         </w:rPr>
-        <w:t>“Arma”, “</w:t>
+        <w:t>“Arma”, “Armadura</w:t>
       </w:r>
       <w:proofErr w:type="gramStart"/>
       <w:r>
@@ -1650,7 +1539,7 @@
           <w:sz w:val="24"/>
           <w:szCs w:val="24"/>
         </w:rPr>
-        <w:t>Armadura”e</w:t>
+        <w:t>”e</w:t>
       </w:r>
       <w:proofErr w:type="gramEnd"/>
       <w:r>
@@ -1712,7 +1601,7 @@
           <w:sz w:val="24"/>
           <w:szCs w:val="24"/>
         </w:rPr>
-        <w:t>( Nome</w:t>
+        <w:t>(</w:t>
       </w:r>
       <w:proofErr w:type="gramEnd"/>
       <w:r>
@@ -1720,7 +1609,7 @@
           <w:sz w:val="24"/>
           <w:szCs w:val="24"/>
         </w:rPr>
-        <w:t>, descrição, etc.).</w:t>
+        <w:t xml:space="preserve"> Nome, descrição, etc.).</w:t>
       </w:r>
     </w:p>
     <w:p>
@@ -2139,7 +2028,7 @@
           <w:sz w:val="24"/>
           <w:szCs w:val="24"/>
         </w:rPr>
-        <w:t>”,“</w:t>
+        <w:t>”,</w:t>
       </w:r>
       <w:proofErr w:type="gramEnd"/>
       <w:r>
@@ -2147,7 +2036,7 @@
           <w:sz w:val="24"/>
           <w:szCs w:val="24"/>
         </w:rPr>
-        <w:t>b</w:t>
+        <w:t>“b</w:t>
       </w:r>
       <w:r>
         <w:rPr>
@@ -2261,6 +2150,7 @@
           <w:szCs w:val="24"/>
         </w:rPr>
       </w:pPr>
+      <w:proofErr w:type="spellStart"/>
       <w:proofErr w:type="gramStart"/>
       <w:r>
         <w:rPr>
@@ -2278,6 +2168,23 @@
         </w:rPr>
         <w:t>irtual</w:t>
       </w:r>
+      <w:r>
+        <w:rPr>
+          <w:b/>
+          <w:sz w:val="24"/>
+          <w:szCs w:val="24"/>
+        </w:rPr>
+        <w:t>void</w:t>
+      </w:r>
+      <w:r>
+        <w:rPr>
+          <w:b/>
+          <w:sz w:val="24"/>
+          <w:szCs w:val="24"/>
+        </w:rPr>
+        <w:t>Add_Bonus</w:t>
+      </w:r>
+      <w:proofErr w:type="spellEnd"/>
       <w:proofErr w:type="gramEnd"/>
       <w:r>
         <w:rPr>
@@ -2285,42 +2192,6 @@
           <w:sz w:val="24"/>
           <w:szCs w:val="24"/>
         </w:rPr>
-        <w:t xml:space="preserve"> </w:t>
-      </w:r>
-      <w:proofErr w:type="spellStart"/>
-      <w:r>
-        <w:rPr>
-          <w:b/>
-          <w:sz w:val="24"/>
-          <w:szCs w:val="24"/>
-        </w:rPr>
-        <w:t>void</w:t>
-      </w:r>
-      <w:proofErr w:type="spellEnd"/>
-      <w:r>
-        <w:rPr>
-          <w:b/>
-          <w:sz w:val="24"/>
-          <w:szCs w:val="24"/>
-        </w:rPr>
-        <w:t xml:space="preserve"> </w:t>
-      </w:r>
-      <w:proofErr w:type="spellStart"/>
-      <w:r>
-        <w:rPr>
-          <w:b/>
-          <w:sz w:val="24"/>
-          <w:szCs w:val="24"/>
-        </w:rPr>
-        <w:t>Add_Bonus</w:t>
-      </w:r>
-      <w:proofErr w:type="spellEnd"/>
-      <w:r>
-        <w:rPr>
-          <w:b/>
-          <w:sz w:val="24"/>
-          <w:szCs w:val="24"/>
-        </w:rPr>
         <w:t xml:space="preserve">(), </w:t>
       </w:r>
       <w:r>
@@ -2344,6 +2215,7 @@
           <w:szCs w:val="24"/>
         </w:rPr>
       </w:pPr>
+      <w:proofErr w:type="spellStart"/>
       <w:proofErr w:type="gramStart"/>
       <w:r>
         <w:rPr>
@@ -2359,27 +2231,10 @@
           <w:sz w:val="24"/>
           <w:szCs w:val="24"/>
         </w:rPr>
-        <w:t>irtual</w:t>
-      </w:r>
+        <w:t>irtualvoid</w:t>
+      </w:r>
+      <w:proofErr w:type="spellEnd"/>
       <w:proofErr w:type="gramEnd"/>
-      <w:r>
-        <w:rPr>
-          <w:b/>
-          <w:sz w:val="24"/>
-          <w:szCs w:val="24"/>
-        </w:rPr>
-        <w:t xml:space="preserve"> </w:t>
-      </w:r>
-      <w:proofErr w:type="spellStart"/>
-      <w:r>
-        <w:rPr>
-          <w:b/>
-          <w:sz w:val="24"/>
-          <w:szCs w:val="24"/>
-        </w:rPr>
-        <w:t>void</w:t>
-      </w:r>
-      <w:proofErr w:type="spellEnd"/>
       <w:r>
         <w:rPr>
           <w:b/>
@@ -2473,21 +2328,23 @@
         <w:lastRenderedPageBreak/>
         <w:t xml:space="preserve">Classe </w:t>
       </w:r>
-      <w:r>
-        <w:rPr>
-          <w:b/>
-          <w:sz w:val="28"/>
-          <w:szCs w:val="28"/>
-        </w:rPr>
-        <w:t>abstrata</w:t>
-      </w:r>
-      <w:r>
-        <w:rPr>
-          <w:b/>
-          <w:sz w:val="28"/>
-          <w:szCs w:val="28"/>
-        </w:rPr>
-        <w:t xml:space="preserve"> </w:t>
+      <w:proofErr w:type="spellStart"/>
+      <w:r>
+        <w:rPr>
+          <w:b/>
+          <w:sz w:val="28"/>
+          <w:szCs w:val="28"/>
+        </w:rPr>
+        <w:t>abstrataArma</w:t>
+      </w:r>
+      <w:proofErr w:type="spellEnd"/>
+      <w:r>
+        <w:rPr>
+          <w:b/>
+          <w:sz w:val="28"/>
+          <w:szCs w:val="28"/>
+        </w:rPr>
+        <w:t xml:space="preserve"> (</w:t>
       </w:r>
       <w:r>
         <w:rPr>
@@ -2503,9 +2360,8 @@
           <w:sz w:val="28"/>
           <w:szCs w:val="28"/>
         </w:rPr>
-        <w:t xml:space="preserve"> (</w:t>
-      </w:r>
-      <w:proofErr w:type="spellStart"/>
+        <w:t xml:space="preserve">.h e </w:t>
+      </w:r>
       <w:r>
         <w:rPr>
           <w:b/>
@@ -2520,32 +2376,25 @@
           <w:sz w:val="28"/>
           <w:szCs w:val="28"/>
         </w:rPr>
-        <w:t>.h</w:t>
-      </w:r>
-      <w:proofErr w:type="spellEnd"/>
-      <w:r>
-        <w:rPr>
-          <w:b/>
-          <w:sz w:val="28"/>
-          <w:szCs w:val="28"/>
-        </w:rPr>
-        <w:t xml:space="preserve"> e </w:t>
-      </w:r>
-      <w:r>
-        <w:rPr>
-          <w:b/>
-          <w:sz w:val="28"/>
-          <w:szCs w:val="28"/>
-        </w:rPr>
-        <w:t>Arma</w:t>
-      </w:r>
-      <w:r>
-        <w:rPr>
-          <w:b/>
-          <w:sz w:val="28"/>
-          <w:szCs w:val="28"/>
-        </w:rPr>
-        <w:t xml:space="preserve">.cpp). Classe base: </w:t>
+        <w:t>.</w:t>
+      </w:r>
+      <w:proofErr w:type="spellStart"/>
+      <w:r>
+        <w:rPr>
+          <w:b/>
+          <w:sz w:val="28"/>
+          <w:szCs w:val="28"/>
+        </w:rPr>
+        <w:t>cpp</w:t>
+      </w:r>
+      <w:proofErr w:type="spellEnd"/>
+      <w:r>
+        <w:rPr>
+          <w:b/>
+          <w:sz w:val="28"/>
+          <w:szCs w:val="28"/>
+        </w:rPr>
+        <w:t xml:space="preserve">). Classe base: </w:t>
       </w:r>
       <w:r>
         <w:rPr>
@@ -2569,23 +2418,7 @@
           <w:sz w:val="24"/>
           <w:szCs w:val="24"/>
         </w:rPr>
-        <w:t>Com poucas exceções (</w:t>
-      </w:r>
-      <w:proofErr w:type="spellStart"/>
-      <w:r>
-        <w:rPr>
-          <w:sz w:val="24"/>
-          <w:szCs w:val="24"/>
-        </w:rPr>
-        <w:t>ex</w:t>
-      </w:r>
-      <w:proofErr w:type="spellEnd"/>
-      <w:r>
-        <w:rPr>
-          <w:sz w:val="24"/>
-          <w:szCs w:val="24"/>
-        </w:rPr>
-        <w:t xml:space="preserve">: </w:t>
+        <w:t xml:space="preserve">Com poucas exceções (ex: </w:t>
       </w:r>
       <w:proofErr w:type="spellStart"/>
       <w:r>
@@ -2709,13 +2542,6 @@
       </w:r>
       <w:r>
         <w:rPr>
-          <w:sz w:val="24"/>
-          <w:szCs w:val="24"/>
-        </w:rPr>
-        <w:t xml:space="preserve"> </w:t>
-      </w:r>
-      <w:r>
-        <w:rPr>
           <w:b/>
           <w:sz w:val="24"/>
           <w:szCs w:val="24"/>
@@ -2724,14 +2550,6 @@
       </w:r>
       <w:r>
         <w:rPr>
-          <w:b/>
-          <w:sz w:val="24"/>
-          <w:szCs w:val="24"/>
-        </w:rPr>
-        <w:t xml:space="preserve"> </w:t>
-      </w:r>
-      <w:r>
-        <w:rPr>
           <w:sz w:val="24"/>
           <w:szCs w:val="24"/>
         </w:rPr>
@@ -2967,6 +2785,7 @@
           <w:szCs w:val="24"/>
         </w:rPr>
       </w:pPr>
+      <w:proofErr w:type="spellStart"/>
       <w:proofErr w:type="gramStart"/>
       <w:r>
         <w:rPr>
@@ -2984,6 +2803,23 @@
         </w:rPr>
         <w:t>irtual</w:t>
       </w:r>
+      <w:r>
+        <w:rPr>
+          <w:b/>
+          <w:sz w:val="24"/>
+          <w:szCs w:val="24"/>
+        </w:rPr>
+        <w:t>void</w:t>
+      </w:r>
+      <w:r>
+        <w:rPr>
+          <w:b/>
+          <w:sz w:val="24"/>
+          <w:szCs w:val="24"/>
+        </w:rPr>
+        <w:t>Add_Bonus</w:t>
+      </w:r>
+      <w:proofErr w:type="spellEnd"/>
       <w:proofErr w:type="gramEnd"/>
       <w:r>
         <w:rPr>
@@ -2991,9 +2827,55 @@
           <w:sz w:val="24"/>
           <w:szCs w:val="24"/>
         </w:rPr>
-        <w:t xml:space="preserve"> </w:t>
-      </w:r>
-      <w:proofErr w:type="spellStart"/>
+        <w:t xml:space="preserve">(), </w:t>
+      </w:r>
+      <w:r>
+        <w:rPr>
+          <w:sz w:val="24"/>
+          <w:szCs w:val="24"/>
+        </w:rPr>
+        <w:t>que Adiciona um bônus com valor maior ou igual a 0 a um equipamento.</w:t>
+      </w:r>
+    </w:p>
+    <w:p>
+      <w:pPr>
+        <w:pStyle w:val="PargrafodaLista"/>
+        <w:numPr>
+          <w:ilvl w:val="0"/>
+          <w:numId w:val="1"/>
+        </w:numPr>
+        <w:jc w:val="both"/>
+        <w:rPr>
+          <w:sz w:val="24"/>
+          <w:szCs w:val="24"/>
+        </w:rPr>
+      </w:pPr>
+      <w:proofErr w:type="spellStart"/>
+      <w:proofErr w:type="gramStart"/>
+      <w:r>
+        <w:rPr>
+          <w:b/>
+          <w:sz w:val="24"/>
+          <w:szCs w:val="24"/>
+        </w:rPr>
+        <w:t>v</w:t>
+      </w:r>
+      <w:r>
+        <w:rPr>
+          <w:b/>
+          <w:sz w:val="24"/>
+          <w:szCs w:val="24"/>
+        </w:rPr>
+        <w:t>irtua</w:t>
+      </w:r>
+      <w:r>
+        <w:rPr>
+          <w:b/>
+          <w:sz w:val="24"/>
+          <w:szCs w:val="24"/>
+        </w:rPr>
+        <w:t>l</w:t>
+      </w:r>
       <w:r>
         <w:rPr>
           <w:b/>
@@ -3003,97 +2885,7 @@
         <w:t>void</w:t>
       </w:r>
       <w:proofErr w:type="spellEnd"/>
-      <w:r>
-        <w:rPr>
-          <w:b/>
-          <w:sz w:val="24"/>
-          <w:szCs w:val="24"/>
-        </w:rPr>
-        <w:t xml:space="preserve"> </w:t>
-      </w:r>
-      <w:proofErr w:type="spellStart"/>
-      <w:r>
-        <w:rPr>
-          <w:b/>
-          <w:sz w:val="24"/>
-          <w:szCs w:val="24"/>
-        </w:rPr>
-        <w:t>Add_Bonus</w:t>
-      </w:r>
-      <w:proofErr w:type="spellEnd"/>
-      <w:r>
-        <w:rPr>
-          <w:b/>
-          <w:sz w:val="24"/>
-          <w:szCs w:val="24"/>
-        </w:rPr>
-        <w:t xml:space="preserve">(), </w:t>
-      </w:r>
-      <w:r>
-        <w:rPr>
-          <w:sz w:val="24"/>
-          <w:szCs w:val="24"/>
-        </w:rPr>
-        <w:t>que Adiciona um bônus com valor maior ou igual a 0 a um equipamento.</w:t>
-      </w:r>
-    </w:p>
-    <w:p>
-      <w:pPr>
-        <w:pStyle w:val="PargrafodaLista"/>
-        <w:numPr>
-          <w:ilvl w:val="0"/>
-          <w:numId w:val="1"/>
-        </w:numPr>
-        <w:jc w:val="both"/>
-        <w:rPr>
-          <w:sz w:val="24"/>
-          <w:szCs w:val="24"/>
-        </w:rPr>
-      </w:pPr>
-      <w:proofErr w:type="gramStart"/>
-      <w:r>
-        <w:rPr>
-          <w:b/>
-          <w:sz w:val="24"/>
-          <w:szCs w:val="24"/>
-        </w:rPr>
-        <w:t>v</w:t>
-      </w:r>
-      <w:r>
-        <w:rPr>
-          <w:b/>
-          <w:sz w:val="24"/>
-          <w:szCs w:val="24"/>
-        </w:rPr>
-        <w:t>irtua</w:t>
-      </w:r>
-      <w:r>
-        <w:rPr>
-          <w:b/>
-          <w:sz w:val="24"/>
-          <w:szCs w:val="24"/>
-        </w:rPr>
-        <w:t>l</w:t>
-      </w:r>
       <w:proofErr w:type="gramEnd"/>
-      <w:r>
-        <w:rPr>
-          <w:b/>
-          <w:sz w:val="24"/>
-          <w:szCs w:val="24"/>
-        </w:rPr>
-        <w:t xml:space="preserve"> </w:t>
-      </w:r>
-      <w:proofErr w:type="spellStart"/>
-      <w:r>
-        <w:rPr>
-          <w:b/>
-          <w:sz w:val="24"/>
-          <w:szCs w:val="24"/>
-        </w:rPr>
-        <w:t>void</w:t>
-      </w:r>
-      <w:proofErr w:type="spellEnd"/>
       <w:r>
         <w:rPr>
           <w:b/>
@@ -3234,21 +3026,31 @@
         <w:lastRenderedPageBreak/>
         <w:t xml:space="preserve">Classe </w:t>
       </w:r>
-      <w:r>
-        <w:rPr>
-          <w:b/>
-          <w:sz w:val="28"/>
-          <w:szCs w:val="28"/>
-        </w:rPr>
-        <w:t>abstrata</w:t>
-      </w:r>
-      <w:r>
-        <w:rPr>
-          <w:b/>
-          <w:sz w:val="28"/>
-          <w:szCs w:val="28"/>
-        </w:rPr>
-        <w:t xml:space="preserve"> </w:t>
+      <w:proofErr w:type="spellStart"/>
+      <w:r>
+        <w:rPr>
+          <w:b/>
+          <w:sz w:val="28"/>
+          <w:szCs w:val="28"/>
+        </w:rPr>
+        <w:t>abstrataArma</w:t>
+      </w:r>
+      <w:r>
+        <w:rPr>
+          <w:b/>
+          <w:sz w:val="28"/>
+          <w:szCs w:val="28"/>
+        </w:rPr>
+        <w:t>dura</w:t>
+      </w:r>
+      <w:proofErr w:type="spellEnd"/>
+      <w:r>
+        <w:rPr>
+          <w:b/>
+          <w:sz w:val="28"/>
+          <w:szCs w:val="28"/>
+        </w:rPr>
+        <w:t xml:space="preserve"> (</w:t>
       </w:r>
       <w:r>
         <w:rPr>
@@ -3272,9 +3074,8 @@
           <w:sz w:val="28"/>
           <w:szCs w:val="28"/>
         </w:rPr>
-        <w:t xml:space="preserve"> (</w:t>
-      </w:r>
-      <w:proofErr w:type="spellStart"/>
+        <w:t xml:space="preserve">.h e </w:t>
+      </w:r>
       <w:r>
         <w:rPr>
           <w:b/>
@@ -3297,73 +3098,139 @@
           <w:sz w:val="28"/>
           <w:szCs w:val="28"/>
         </w:rPr>
-        <w:t>.h</w:t>
-      </w:r>
-      <w:proofErr w:type="spellEnd"/>
-      <w:r>
-        <w:rPr>
-          <w:b/>
-          <w:sz w:val="28"/>
-          <w:szCs w:val="28"/>
-        </w:rPr>
-        <w:t xml:space="preserve"> e </w:t>
-      </w:r>
-      <w:r>
-        <w:rPr>
-          <w:b/>
-          <w:sz w:val="28"/>
-          <w:szCs w:val="28"/>
+        <w:t>.</w:t>
+      </w:r>
+      <w:proofErr w:type="spellStart"/>
+      <w:r>
+        <w:rPr>
+          <w:b/>
+          <w:sz w:val="28"/>
+          <w:szCs w:val="28"/>
+        </w:rPr>
+        <w:t>cpp</w:t>
+      </w:r>
+      <w:proofErr w:type="spellEnd"/>
+      <w:r>
+        <w:rPr>
+          <w:b/>
+          <w:sz w:val="28"/>
+          <w:szCs w:val="28"/>
+        </w:rPr>
+        <w:t xml:space="preserve">). Classe base: </w:t>
+      </w:r>
+      <w:r>
+        <w:rPr>
+          <w:b/>
+          <w:sz w:val="28"/>
+          <w:szCs w:val="28"/>
+        </w:rPr>
+        <w:t>Equipamento</w:t>
+      </w:r>
+    </w:p>
+    <w:p>
+      <w:pPr>
+        <w:jc w:val="both"/>
+        <w:rPr>
+          <w:sz w:val="24"/>
+          <w:szCs w:val="24"/>
+        </w:rPr>
+      </w:pPr>
+      <w:r>
+        <w:rPr>
+          <w:sz w:val="24"/>
+          <w:szCs w:val="24"/>
+        </w:rPr>
+        <w:t xml:space="preserve">Idem a descrição da classe </w:t>
+      </w:r>
+      <w:r>
+        <w:rPr>
+          <w:b/>
+          <w:sz w:val="24"/>
+          <w:szCs w:val="24"/>
         </w:rPr>
         <w:t>Arma</w:t>
       </w:r>
       <w:r>
         <w:rPr>
-          <w:b/>
-          <w:sz w:val="28"/>
-          <w:szCs w:val="28"/>
+          <w:sz w:val="24"/>
+          <w:szCs w:val="24"/>
+        </w:rPr>
+        <w:t>.</w:t>
+      </w:r>
+    </w:p>
+    <w:p>
+      <w:pPr>
+        <w:jc w:val="both"/>
+        <w:rPr>
+          <w:sz w:val="24"/>
+          <w:szCs w:val="24"/>
+        </w:rPr>
+      </w:pPr>
+      <w:r>
+        <w:rPr>
+          <w:sz w:val="24"/>
+          <w:szCs w:val="24"/>
+        </w:rPr>
+        <w:t>Arma</w:t>
+      </w:r>
+      <w:r>
+        <w:rPr>
+          <w:sz w:val="24"/>
+          <w:szCs w:val="24"/>
         </w:rPr>
         <w:t>dura</w:t>
       </w:r>
       <w:r>
         <w:rPr>
-          <w:b/>
-          <w:sz w:val="28"/>
-          <w:szCs w:val="28"/>
-        </w:rPr>
-        <w:t xml:space="preserve">.cpp). Classe base: </w:t>
-      </w:r>
-      <w:r>
-        <w:rPr>
-          <w:b/>
-          <w:sz w:val="28"/>
-          <w:szCs w:val="28"/>
+          <w:sz w:val="24"/>
+          <w:szCs w:val="24"/>
+        </w:rPr>
+        <w:t>contém:</w:t>
+      </w:r>
+    </w:p>
+    <w:p>
+      <w:pPr>
+        <w:pStyle w:val="PargrafodaLista"/>
+        <w:numPr>
+          <w:ilvl w:val="0"/>
+          <w:numId w:val="1"/>
+        </w:numPr>
+        <w:jc w:val="both"/>
+        <w:rPr>
+          <w:sz w:val="24"/>
+          <w:szCs w:val="24"/>
+        </w:rPr>
+      </w:pPr>
+      <w:r>
+        <w:rPr>
+          <w:sz w:val="24"/>
+          <w:szCs w:val="24"/>
+        </w:rPr>
+        <w:t xml:space="preserve">Atributos da classe </w:t>
+      </w:r>
+      <w:r>
+        <w:rPr>
+          <w:b/>
+          <w:sz w:val="24"/>
+          <w:szCs w:val="24"/>
+        </w:rPr>
+        <w:t>Item</w:t>
+      </w:r>
+      <w:r>
+        <w:rPr>
+          <w:sz w:val="24"/>
+          <w:szCs w:val="24"/>
+        </w:rPr>
+        <w:t xml:space="preserve">e da classe </w:t>
+      </w:r>
+      <w:r>
+        <w:rPr>
+          <w:b/>
+          <w:sz w:val="24"/>
+          <w:szCs w:val="24"/>
         </w:rPr>
         <w:t>Equipamento</w:t>
       </w:r>
-    </w:p>
-    <w:p>
-      <w:pPr>
-        <w:jc w:val="both"/>
-        <w:rPr>
-          <w:sz w:val="24"/>
-          <w:szCs w:val="24"/>
-        </w:rPr>
-      </w:pPr>
-      <w:r>
-        <w:rPr>
-          <w:sz w:val="24"/>
-          <w:szCs w:val="24"/>
-        </w:rPr>
-        <w:t xml:space="preserve">Idem a descrição da classe </w:t>
-      </w:r>
-      <w:r>
-        <w:rPr>
-          <w:b/>
-          <w:sz w:val="24"/>
-          <w:szCs w:val="24"/>
-        </w:rPr>
-        <w:t>Arma</w:t>
-      </w:r>
       <w:r>
         <w:rPr>
           <w:sz w:val="24"/>
@@ -3385,57 +3252,21 @@
           <w:sz w:val="24"/>
           <w:szCs w:val="24"/>
         </w:rPr>
-        <w:t>Arma</w:t>
-      </w:r>
-      <w:r>
-        <w:rPr>
-          <w:sz w:val="24"/>
-          <w:szCs w:val="24"/>
-        </w:rPr>
-        <w:t>dura</w:t>
-      </w:r>
-      <w:r>
-        <w:rPr>
-          <w:sz w:val="24"/>
-          <w:szCs w:val="24"/>
-        </w:rPr>
-        <w:t>contém:</w:t>
-      </w:r>
-    </w:p>
-    <w:p>
-      <w:pPr>
-        <w:pStyle w:val="PargrafodaLista"/>
-        <w:numPr>
-          <w:ilvl w:val="0"/>
-          <w:numId w:val="1"/>
-        </w:numPr>
-        <w:jc w:val="both"/>
-        <w:rPr>
-          <w:sz w:val="24"/>
-          <w:szCs w:val="24"/>
-        </w:rPr>
-      </w:pPr>
-      <w:r>
-        <w:rPr>
-          <w:sz w:val="24"/>
-          <w:szCs w:val="24"/>
-        </w:rPr>
-        <w:t xml:space="preserve">Atributos da classe </w:t>
-      </w:r>
-      <w:r>
-        <w:rPr>
-          <w:b/>
-          <w:sz w:val="24"/>
-          <w:szCs w:val="24"/>
-        </w:rPr>
-        <w:t>Item</w:t>
-      </w:r>
-      <w:r>
-        <w:rPr>
-          <w:sz w:val="24"/>
-          <w:szCs w:val="24"/>
-        </w:rPr>
-        <w:t xml:space="preserve">e da classe </w:t>
+        <w:t xml:space="preserve">Este método possui os seguintes </w:t>
+      </w:r>
+      <w:r>
+        <w:rPr>
+          <w:sz w:val="24"/>
+          <w:szCs w:val="24"/>
+        </w:rPr>
+        <w:t>construtores</w:t>
+      </w:r>
+      <w:r>
+        <w:rPr>
+          <w:sz w:val="24"/>
+          <w:szCs w:val="24"/>
+        </w:rPr>
+        <w:t xml:space="preserve">. Todos eles chamam o construtor da classe </w:t>
       </w:r>
       <w:r>
         <w:rPr>
@@ -3450,59 +3281,6 @@
           <w:sz w:val="24"/>
           <w:szCs w:val="24"/>
         </w:rPr>
-        <w:t>.</w:t>
-      </w:r>
-    </w:p>
-    <w:p>
-      <w:pPr>
-        <w:jc w:val="both"/>
-        <w:rPr>
-          <w:sz w:val="24"/>
-          <w:szCs w:val="24"/>
-        </w:rPr>
-      </w:pPr>
-      <w:r>
-        <w:rPr>
-          <w:sz w:val="24"/>
-          <w:szCs w:val="24"/>
-        </w:rPr>
-        <w:t xml:space="preserve">Este método possui os seguintes </w:t>
-      </w:r>
-      <w:r>
-        <w:rPr>
-          <w:sz w:val="24"/>
-          <w:szCs w:val="24"/>
-        </w:rPr>
-        <w:t>construtores</w:t>
-      </w:r>
-      <w:r>
-        <w:rPr>
-          <w:sz w:val="24"/>
-          <w:szCs w:val="24"/>
-        </w:rPr>
-        <w:t xml:space="preserve">. Todos eles chamam o construtor da classe </w:t>
-      </w:r>
-      <w:r>
-        <w:rPr>
-          <w:b/>
-          <w:sz w:val="24"/>
-          <w:szCs w:val="24"/>
-        </w:rPr>
-        <w:t>Equipamento</w:t>
-      </w:r>
-      <w:r>
-        <w:rPr>
-          <w:b/>
-          <w:sz w:val="24"/>
-          <w:szCs w:val="24"/>
-        </w:rPr>
-        <w:t xml:space="preserve"> </w:t>
-      </w:r>
-      <w:r>
-        <w:rPr>
-          <w:sz w:val="24"/>
-          <w:szCs w:val="24"/>
-        </w:rPr>
         <w:t>para realizar o reaproveitamento de código, com exceção do destrutor:</w:t>
       </w:r>
     </w:p>
@@ -3721,6 +3499,7 @@
           <w:szCs w:val="24"/>
         </w:rPr>
       </w:pPr>
+      <w:proofErr w:type="spellStart"/>
       <w:proofErr w:type="gramStart"/>
       <w:r>
         <w:rPr>
@@ -3738,6 +3517,23 @@
         </w:rPr>
         <w:t>irtual</w:t>
       </w:r>
+      <w:r>
+        <w:rPr>
+          <w:b/>
+          <w:sz w:val="24"/>
+          <w:szCs w:val="24"/>
+        </w:rPr>
+        <w:t>void</w:t>
+      </w:r>
+      <w:r>
+        <w:rPr>
+          <w:b/>
+          <w:sz w:val="24"/>
+          <w:szCs w:val="24"/>
+        </w:rPr>
+        <w:t>Add_Bonus</w:t>
+      </w:r>
+      <w:proofErr w:type="spellEnd"/>
       <w:proofErr w:type="gramEnd"/>
       <w:r>
         <w:rPr>
@@ -3745,42 +3541,6 @@
           <w:sz w:val="24"/>
           <w:szCs w:val="24"/>
         </w:rPr>
-        <w:t xml:space="preserve"> </w:t>
-      </w:r>
-      <w:proofErr w:type="spellStart"/>
-      <w:r>
-        <w:rPr>
-          <w:b/>
-          <w:sz w:val="24"/>
-          <w:szCs w:val="24"/>
-        </w:rPr>
-        <w:t>void</w:t>
-      </w:r>
-      <w:proofErr w:type="spellEnd"/>
-      <w:r>
-        <w:rPr>
-          <w:b/>
-          <w:sz w:val="24"/>
-          <w:szCs w:val="24"/>
-        </w:rPr>
-        <w:t xml:space="preserve"> </w:t>
-      </w:r>
-      <w:proofErr w:type="spellStart"/>
-      <w:r>
-        <w:rPr>
-          <w:b/>
-          <w:sz w:val="24"/>
-          <w:szCs w:val="24"/>
-        </w:rPr>
-        <w:t>Add_Bonus</w:t>
-      </w:r>
-      <w:proofErr w:type="spellEnd"/>
-      <w:r>
-        <w:rPr>
-          <w:b/>
-          <w:sz w:val="24"/>
-          <w:szCs w:val="24"/>
-        </w:rPr>
         <w:t xml:space="preserve">(), </w:t>
       </w:r>
       <w:r>
@@ -3804,6 +3564,7 @@
           <w:szCs w:val="24"/>
         </w:rPr>
       </w:pPr>
+      <w:proofErr w:type="spellStart"/>
       <w:proofErr w:type="gramStart"/>
       <w:r>
         <w:rPr>
@@ -3819,27 +3580,10 @@
           <w:sz w:val="24"/>
           <w:szCs w:val="24"/>
         </w:rPr>
-        <w:t>irtual</w:t>
-      </w:r>
+        <w:t>irtualvoid</w:t>
+      </w:r>
+      <w:proofErr w:type="spellEnd"/>
       <w:proofErr w:type="gramEnd"/>
-      <w:r>
-        <w:rPr>
-          <w:b/>
-          <w:sz w:val="24"/>
-          <w:szCs w:val="24"/>
-        </w:rPr>
-        <w:t xml:space="preserve"> </w:t>
-      </w:r>
-      <w:proofErr w:type="spellStart"/>
-      <w:r>
-        <w:rPr>
-          <w:b/>
-          <w:sz w:val="24"/>
-          <w:szCs w:val="24"/>
-        </w:rPr>
-        <w:t>void</w:t>
-      </w:r>
-      <w:proofErr w:type="spellEnd"/>
       <w:r>
         <w:rPr>
           <w:b/>
@@ -3980,21 +3724,23 @@
         <w:lastRenderedPageBreak/>
         <w:t xml:space="preserve">Classe </w:t>
       </w:r>
-      <w:r>
-        <w:rPr>
-          <w:b/>
-          <w:sz w:val="28"/>
-          <w:szCs w:val="28"/>
-        </w:rPr>
-        <w:t>abstrata</w:t>
-      </w:r>
-      <w:r>
-        <w:rPr>
-          <w:b/>
-          <w:sz w:val="28"/>
-          <w:szCs w:val="28"/>
-        </w:rPr>
-        <w:t xml:space="preserve"> </w:t>
+      <w:proofErr w:type="spellStart"/>
+      <w:r>
+        <w:rPr>
+          <w:b/>
+          <w:sz w:val="28"/>
+          <w:szCs w:val="28"/>
+        </w:rPr>
+        <w:t>abstrataAcessorio</w:t>
+      </w:r>
+      <w:proofErr w:type="spellEnd"/>
+      <w:r>
+        <w:rPr>
+          <w:b/>
+          <w:sz w:val="28"/>
+          <w:szCs w:val="28"/>
+        </w:rPr>
+        <w:t xml:space="preserve"> (</w:t>
       </w:r>
       <w:proofErr w:type="spellStart"/>
       <w:r>
@@ -4012,7 +3758,7 @@
           <w:sz w:val="28"/>
           <w:szCs w:val="28"/>
         </w:rPr>
-        <w:t xml:space="preserve"> (</w:t>
+        <w:t xml:space="preserve">.h e </w:t>
       </w:r>
       <w:proofErr w:type="spellStart"/>
       <w:r>
@@ -4023,38 +3769,32 @@
         </w:rPr>
         <w:t>Acessorio</w:t>
       </w:r>
-      <w:r>
-        <w:rPr>
-          <w:b/>
-          <w:sz w:val="28"/>
-          <w:szCs w:val="28"/>
-        </w:rPr>
-        <w:t>.h</w:t>
-      </w:r>
-      <w:proofErr w:type="spellEnd"/>
-      <w:r>
-        <w:rPr>
-          <w:b/>
-          <w:sz w:val="28"/>
-          <w:szCs w:val="28"/>
-        </w:rPr>
-        <w:t xml:space="preserve"> e </w:t>
-      </w:r>
-      <w:r>
-        <w:rPr>
-          <w:b/>
-          <w:sz w:val="28"/>
-          <w:szCs w:val="28"/>
-        </w:rPr>
-        <w:t>Acessorio</w:t>
-      </w:r>
-      <w:r>
-        <w:rPr>
-          <w:b/>
-          <w:sz w:val="28"/>
-          <w:szCs w:val="28"/>
-        </w:rPr>
-        <w:t xml:space="preserve">.cpp). Classe base: </w:t>
+      <w:proofErr w:type="spellEnd"/>
+      <w:r>
+        <w:rPr>
+          <w:b/>
+          <w:sz w:val="28"/>
+          <w:szCs w:val="28"/>
+        </w:rPr>
+        <w:t>.</w:t>
+      </w:r>
+      <w:proofErr w:type="spellStart"/>
+      <w:r>
+        <w:rPr>
+          <w:b/>
+          <w:sz w:val="28"/>
+          <w:szCs w:val="28"/>
+        </w:rPr>
+        <w:t>cpp</w:t>
+      </w:r>
+      <w:proofErr w:type="spellEnd"/>
+      <w:r>
+        <w:rPr>
+          <w:b/>
+          <w:sz w:val="28"/>
+          <w:szCs w:val="28"/>
+        </w:rPr>
+        <w:t xml:space="preserve">). Classe base: </w:t>
       </w:r>
       <w:r>
         <w:rPr>
@@ -4143,20 +3883,20 @@
         </w:rPr>
         <w:t>cessorio</w:t>
       </w:r>
-      <w:proofErr w:type="spellEnd"/>
-      <w:r>
-        <w:rPr>
-          <w:sz w:val="24"/>
-          <w:szCs w:val="24"/>
-        </w:rPr>
-        <w:t xml:space="preserve"> </w:t>
-      </w:r>
-      <w:r>
-        <w:rPr>
-          <w:sz w:val="24"/>
-          <w:szCs w:val="24"/>
-        </w:rPr>
-        <w:t>contém:</w:t>
+      <w:r>
+        <w:rPr>
+          <w:sz w:val="24"/>
+          <w:szCs w:val="24"/>
+        </w:rPr>
+        <w:t>contém</w:t>
+      </w:r>
+      <w:proofErr w:type="spellEnd"/>
+      <w:r>
+        <w:rPr>
+          <w:sz w:val="24"/>
+          <w:szCs w:val="24"/>
+        </w:rPr>
+        <w:t>:</w:t>
       </w:r>
     </w:p>
     <w:p>
@@ -4249,14 +3989,6 @@
       </w:r>
       <w:r>
         <w:rPr>
-          <w:b/>
-          <w:sz w:val="24"/>
-          <w:szCs w:val="24"/>
-        </w:rPr>
-        <w:t xml:space="preserve"> </w:t>
-      </w:r>
-      <w:r>
-        <w:rPr>
           <w:sz w:val="24"/>
           <w:szCs w:val="24"/>
         </w:rPr>
@@ -4478,6 +4210,7 @@
           <w:szCs w:val="24"/>
         </w:rPr>
       </w:pPr>
+      <w:proofErr w:type="spellStart"/>
       <w:proofErr w:type="gramStart"/>
       <w:r>
         <w:rPr>
@@ -4495,6 +4228,23 @@
         </w:rPr>
         <w:t>irtual</w:t>
       </w:r>
+      <w:r>
+        <w:rPr>
+          <w:b/>
+          <w:sz w:val="24"/>
+          <w:szCs w:val="24"/>
+        </w:rPr>
+        <w:t>void</w:t>
+      </w:r>
+      <w:r>
+        <w:rPr>
+          <w:b/>
+          <w:sz w:val="24"/>
+          <w:szCs w:val="24"/>
+        </w:rPr>
+        <w:t>Add_Bonus</w:t>
+      </w:r>
+      <w:proofErr w:type="spellEnd"/>
       <w:proofErr w:type="gramEnd"/>
       <w:r>
         <w:rPr>
@@ -4502,42 +4252,6 @@
           <w:sz w:val="24"/>
           <w:szCs w:val="24"/>
         </w:rPr>
-        <w:t xml:space="preserve"> </w:t>
-      </w:r>
-      <w:proofErr w:type="spellStart"/>
-      <w:r>
-        <w:rPr>
-          <w:b/>
-          <w:sz w:val="24"/>
-          <w:szCs w:val="24"/>
-        </w:rPr>
-        <w:t>void</w:t>
-      </w:r>
-      <w:proofErr w:type="spellEnd"/>
-      <w:r>
-        <w:rPr>
-          <w:b/>
-          <w:sz w:val="24"/>
-          <w:szCs w:val="24"/>
-        </w:rPr>
-        <w:t xml:space="preserve"> </w:t>
-      </w:r>
-      <w:proofErr w:type="spellStart"/>
-      <w:r>
-        <w:rPr>
-          <w:b/>
-          <w:sz w:val="24"/>
-          <w:szCs w:val="24"/>
-        </w:rPr>
-        <w:t>Add_Bonus</w:t>
-      </w:r>
-      <w:proofErr w:type="spellEnd"/>
-      <w:r>
-        <w:rPr>
-          <w:b/>
-          <w:sz w:val="24"/>
-          <w:szCs w:val="24"/>
-        </w:rPr>
         <w:t xml:space="preserve">(), </w:t>
       </w:r>
       <w:r>
@@ -4561,6 +4275,7 @@
           <w:szCs w:val="24"/>
         </w:rPr>
       </w:pPr>
+      <w:proofErr w:type="spellStart"/>
       <w:proofErr w:type="gramStart"/>
       <w:r>
         <w:rPr>
@@ -4576,8 +4291,9 @@
           <w:sz w:val="24"/>
           <w:szCs w:val="24"/>
         </w:rPr>
-        <w:t>irtual</w:t>
-      </w:r>
+        <w:t>irtualvoid</w:t>
+      </w:r>
+      <w:proofErr w:type="spellEnd"/>
       <w:proofErr w:type="gramEnd"/>
       <w:r>
         <w:rPr>
@@ -4585,24 +4301,6 @@
           <w:sz w:val="24"/>
           <w:szCs w:val="24"/>
         </w:rPr>
-        <w:t xml:space="preserve"> </w:t>
-      </w:r>
-      <w:proofErr w:type="spellStart"/>
-      <w:r>
-        <w:rPr>
-          <w:b/>
-          <w:sz w:val="24"/>
-          <w:szCs w:val="24"/>
-        </w:rPr>
-        <w:t>void</w:t>
-      </w:r>
-      <w:proofErr w:type="spellEnd"/>
-      <w:r>
-        <w:rPr>
-          <w:b/>
-          <w:sz w:val="24"/>
-          <w:szCs w:val="24"/>
-        </w:rPr>
         <w:t xml:space="preserve"> Efeito() = 0</w:t>
       </w:r>
       <w:r>
@@ -4728,6 +4426,7 @@
           <w:szCs w:val="28"/>
         </w:rPr>
       </w:pPr>
+      <w:proofErr w:type="spellStart"/>
       <w:r>
         <w:rPr>
           <w:b/>
@@ -4743,39 +4442,16 @@
           <w:sz w:val="28"/>
           <w:szCs w:val="28"/>
         </w:rPr>
-        <w:t>s</w:t>
-      </w:r>
-      <w:r>
-        <w:rPr>
-          <w:b/>
-          <w:sz w:val="28"/>
-          <w:szCs w:val="28"/>
-        </w:rPr>
-        <w:t xml:space="preserve"> </w:t>
-      </w:r>
-      <w:r>
-        <w:rPr>
-          <w:b/>
-          <w:sz w:val="28"/>
-          <w:szCs w:val="28"/>
-        </w:rPr>
-        <w:t>concretas</w:t>
-      </w:r>
-      <w:r>
-        <w:rPr>
-          <w:b/>
-          <w:sz w:val="28"/>
-          <w:szCs w:val="28"/>
-        </w:rPr>
-        <w:t xml:space="preserve"> </w:t>
-      </w:r>
-      <w:r>
-        <w:rPr>
-          <w:b/>
-          <w:sz w:val="28"/>
-          <w:szCs w:val="28"/>
-        </w:rPr>
-        <w:t xml:space="preserve">Espada, Cajado, Faca, </w:t>
+        <w:t>sconcretasEspada</w:t>
+      </w:r>
+      <w:proofErr w:type="spellEnd"/>
+      <w:r>
+        <w:rPr>
+          <w:b/>
+          <w:sz w:val="28"/>
+          <w:szCs w:val="28"/>
+        </w:rPr>
+        <w:t xml:space="preserve">, Cajado, Faca, </w:t>
       </w:r>
       <w:proofErr w:type="spellStart"/>
       <w:r>
@@ -5044,7 +4720,7 @@
           <w:sz w:val="24"/>
           <w:szCs w:val="24"/>
         </w:rPr>
-        <w:t>Arma ,Armadura</w:t>
+        <w:t>Arma ,</w:t>
       </w:r>
       <w:proofErr w:type="gramEnd"/>
       <w:r>
@@ -5053,7 +4729,7 @@
           <w:sz w:val="24"/>
           <w:szCs w:val="24"/>
         </w:rPr>
-        <w:t xml:space="preserve"> ou </w:t>
+        <w:t xml:space="preserve">Armadura ou </w:t>
       </w:r>
       <w:proofErr w:type="spellStart"/>
       <w:r>
@@ -5263,26 +4939,16 @@
         </w:rPr>
         <w:t>oid</w:t>
       </w:r>
+      <w:r>
+        <w:rPr>
+          <w:b/>
+          <w:sz w:val="24"/>
+          <w:szCs w:val="24"/>
+        </w:rPr>
+        <w:t>Add_Bonus</w:t>
+      </w:r>
       <w:proofErr w:type="spellEnd"/>
       <w:proofErr w:type="gramEnd"/>
-      <w:r>
-        <w:rPr>
-          <w:b/>
-          <w:sz w:val="24"/>
-          <w:szCs w:val="24"/>
-        </w:rPr>
-        <w:t xml:space="preserve"> </w:t>
-      </w:r>
-      <w:proofErr w:type="spellStart"/>
-      <w:r>
-        <w:rPr>
-          <w:b/>
-          <w:sz w:val="24"/>
-          <w:szCs w:val="24"/>
-        </w:rPr>
-        <w:t>Add_Bonus</w:t>
-      </w:r>
-      <w:proofErr w:type="spellEnd"/>
       <w:r>
         <w:rPr>
           <w:b/>
@@ -5414,7 +5080,6 @@
         </w:rPr>
         <w:t xml:space="preserve"> (</w:t>
       </w:r>
-      <w:proofErr w:type="spellStart"/>
       <w:r>
         <w:rPr>
           <w:b/>
@@ -5429,16 +5094,7 @@
           <w:sz w:val="28"/>
           <w:szCs w:val="28"/>
         </w:rPr>
-        <w:t>.h</w:t>
-      </w:r>
-      <w:proofErr w:type="spellEnd"/>
-      <w:r>
-        <w:rPr>
-          <w:b/>
-          <w:sz w:val="28"/>
-          <w:szCs w:val="28"/>
-        </w:rPr>
-        <w:t xml:space="preserve"> e </w:t>
+        <w:t xml:space="preserve">.h e </w:t>
       </w:r>
       <w:r>
         <w:rPr>
@@ -5454,7 +5110,25 @@
           <w:sz w:val="28"/>
           <w:szCs w:val="28"/>
         </w:rPr>
-        <w:t>.cpp).</w:t>
+        <w:t>.</w:t>
+      </w:r>
+      <w:proofErr w:type="spellStart"/>
+      <w:r>
+        <w:rPr>
+          <w:b/>
+          <w:sz w:val="28"/>
+          <w:szCs w:val="28"/>
+        </w:rPr>
+        <w:t>cpp</w:t>
+      </w:r>
+      <w:proofErr w:type="spellEnd"/>
+      <w:r>
+        <w:rPr>
+          <w:b/>
+          <w:sz w:val="28"/>
+          <w:szCs w:val="28"/>
+        </w:rPr>
+        <w:t>).</w:t>
       </w:r>
     </w:p>
     <w:p>
@@ -5603,23 +5277,7 @@
           <w:sz w:val="24"/>
           <w:szCs w:val="24"/>
         </w:rPr>
-        <w:t>string para</w:t>
-      </w:r>
-      <w:r>
-        <w:rPr>
-          <w:b/>
-          <w:sz w:val="24"/>
-          <w:szCs w:val="24"/>
-        </w:rPr>
-        <w:t xml:space="preserve"> </w:t>
-      </w:r>
-      <w:r>
-        <w:rPr>
-          <w:b/>
-          <w:sz w:val="24"/>
-          <w:szCs w:val="24"/>
-        </w:rPr>
-        <w:t>descrição</w:t>
+        <w:t>string paradescrição</w:t>
       </w:r>
       <w:r>
         <w:rPr>
@@ -5945,6 +5603,7 @@
           <w:szCs w:val="24"/>
         </w:rPr>
       </w:pPr>
+      <w:proofErr w:type="spellStart"/>
       <w:proofErr w:type="gramStart"/>
       <w:r>
         <w:rPr>
@@ -5962,6 +5621,23 @@
         </w:rPr>
         <w:t>irtual</w:t>
       </w:r>
+      <w:r>
+        <w:rPr>
+          <w:b/>
+          <w:sz w:val="24"/>
+          <w:szCs w:val="24"/>
+        </w:rPr>
+        <w:t>int</w:t>
+      </w:r>
+      <w:r>
+        <w:rPr>
+          <w:b/>
+          <w:sz w:val="24"/>
+          <w:szCs w:val="24"/>
+        </w:rPr>
+        <w:t>Efeito</w:t>
+      </w:r>
+      <w:proofErr w:type="spellEnd"/>
       <w:proofErr w:type="gramEnd"/>
       <w:r>
         <w:rPr>
@@ -5969,33 +5645,7 @@
           <w:sz w:val="24"/>
           <w:szCs w:val="24"/>
         </w:rPr>
-        <w:t xml:space="preserve"> </w:t>
-      </w:r>
-      <w:proofErr w:type="spellStart"/>
-      <w:r>
-        <w:rPr>
-          <w:b/>
-          <w:sz w:val="24"/>
-          <w:szCs w:val="24"/>
-        </w:rPr>
-        <w:t>int</w:t>
-      </w:r>
-      <w:proofErr w:type="spellEnd"/>
-      <w:r>
-        <w:rPr>
-          <w:b/>
-          <w:sz w:val="24"/>
-          <w:szCs w:val="24"/>
-        </w:rPr>
-        <w:t xml:space="preserve"> </w:t>
-      </w:r>
-      <w:r>
-        <w:rPr>
-          <w:b/>
-          <w:sz w:val="24"/>
-          <w:szCs w:val="24"/>
-        </w:rPr>
-        <w:t>Efeito() = 0</w:t>
+        <w:t>() = 0</w:t>
       </w:r>
       <w:r>
         <w:rPr>
@@ -6094,23 +5744,16 @@
         </w:rPr>
         <w:t>Trovao</w:t>
       </w:r>
-      <w:r>
-        <w:rPr>
-          <w:b/>
-          <w:sz w:val="28"/>
-          <w:szCs w:val="28"/>
-        </w:rPr>
-        <w:t>.h</w:t>
-      </w:r>
-      <w:proofErr w:type="spellEnd"/>
-      <w:r>
-        <w:rPr>
-          <w:b/>
-          <w:sz w:val="28"/>
-          <w:szCs w:val="28"/>
-        </w:rPr>
-        <w:t xml:space="preserve"> e </w:t>
-      </w:r>
+      <w:proofErr w:type="spellEnd"/>
+      <w:r>
+        <w:rPr>
+          <w:b/>
+          <w:sz w:val="28"/>
+          <w:szCs w:val="28"/>
+        </w:rPr>
+        <w:t xml:space="preserve">.h e </w:t>
+      </w:r>
+      <w:proofErr w:type="spellStart"/>
       <w:r>
         <w:rPr>
           <w:b/>
@@ -6119,13 +5762,32 @@
         </w:rPr>
         <w:t>Trovao</w:t>
       </w:r>
-      <w:r>
-        <w:rPr>
-          <w:b/>
-          <w:sz w:val="28"/>
-          <w:szCs w:val="28"/>
-        </w:rPr>
-        <w:t>.cpp).</w:t>
+      <w:proofErr w:type="spellEnd"/>
+      <w:r>
+        <w:rPr>
+          <w:b/>
+          <w:sz w:val="28"/>
+          <w:szCs w:val="28"/>
+        </w:rPr>
+        <w:t>.</w:t>
+      </w:r>
+      <w:proofErr w:type="spellStart"/>
+      <w:r>
+        <w:rPr>
+          <w:b/>
+          <w:sz w:val="28"/>
+          <w:szCs w:val="28"/>
+        </w:rPr>
+        <w:t>cpp</w:t>
+      </w:r>
+      <w:proofErr w:type="spellEnd"/>
+      <w:r>
+        <w:rPr>
+          <w:b/>
+          <w:sz w:val="28"/>
+          <w:szCs w:val="28"/>
+        </w:rPr>
+        <w:t>).</w:t>
       </w:r>
     </w:p>
     <w:p>
@@ -6160,20 +5822,20 @@
         </w:rPr>
         <w:t>Trovao</w:t>
       </w:r>
-      <w:proofErr w:type="spellEnd"/>
-      <w:r>
-        <w:rPr>
-          <w:sz w:val="24"/>
-          <w:szCs w:val="24"/>
-        </w:rPr>
-        <w:t xml:space="preserve"> </w:t>
-      </w:r>
-      <w:r>
-        <w:rPr>
-          <w:sz w:val="24"/>
-          <w:szCs w:val="24"/>
-        </w:rPr>
-        <w:t>contém:</w:t>
+      <w:r>
+        <w:rPr>
+          <w:sz w:val="24"/>
+          <w:szCs w:val="24"/>
+        </w:rPr>
+        <w:t>contém</w:t>
+      </w:r>
+      <w:proofErr w:type="spellEnd"/>
+      <w:r>
+        <w:rPr>
+          <w:sz w:val="24"/>
+          <w:szCs w:val="24"/>
+        </w:rPr>
+        <w:t>:</w:t>
       </w:r>
     </w:p>
     <w:p>
@@ -6415,6 +6077,14 @@
         </w:rPr>
         <w:t>int</w:t>
       </w:r>
+      <w:r>
+        <w:rPr>
+          <w:b/>
+          <w:sz w:val="24"/>
+          <w:szCs w:val="24"/>
+        </w:rPr>
+        <w:t>Efeito</w:t>
+      </w:r>
       <w:proofErr w:type="spellEnd"/>
       <w:proofErr w:type="gramEnd"/>
       <w:r>
@@ -6423,15 +6093,7 @@
           <w:sz w:val="24"/>
           <w:szCs w:val="24"/>
         </w:rPr>
-        <w:t xml:space="preserve"> </w:t>
-      </w:r>
-      <w:r>
-        <w:rPr>
-          <w:b/>
-          <w:sz w:val="24"/>
-          <w:szCs w:val="24"/>
-        </w:rPr>
-        <w:t>Efeito()</w:t>
+        <w:t>()</w:t>
       </w:r>
       <w:r>
         <w:rPr>
@@ -6572,23 +6234,16 @@
         </w:rPr>
         <w:t>Heroi</w:t>
       </w:r>
-      <w:r>
-        <w:rPr>
-          <w:b/>
-          <w:sz w:val="28"/>
-          <w:szCs w:val="28"/>
-        </w:rPr>
-        <w:t>.h</w:t>
-      </w:r>
-      <w:proofErr w:type="spellEnd"/>
-      <w:r>
-        <w:rPr>
-          <w:b/>
-          <w:sz w:val="28"/>
-          <w:szCs w:val="28"/>
-        </w:rPr>
-        <w:t xml:space="preserve"> e </w:t>
-      </w:r>
+      <w:proofErr w:type="spellEnd"/>
+      <w:r>
+        <w:rPr>
+          <w:b/>
+          <w:sz w:val="28"/>
+          <w:szCs w:val="28"/>
+        </w:rPr>
+        <w:t xml:space="preserve">.h e </w:t>
+      </w:r>
+      <w:proofErr w:type="spellStart"/>
       <w:r>
         <w:rPr>
           <w:b/>
@@ -6597,14 +6252,25 @@
         </w:rPr>
         <w:t>Heroi</w:t>
       </w:r>
-      <w:r>
-        <w:rPr>
-          <w:b/>
-          <w:sz w:val="28"/>
-          <w:szCs w:val="28"/>
-        </w:rPr>
-        <w:t>.cpp</w:t>
-      </w:r>
+      <w:proofErr w:type="spellEnd"/>
+      <w:r>
+        <w:rPr>
+          <w:b/>
+          <w:sz w:val="28"/>
+          <w:szCs w:val="28"/>
+        </w:rPr>
+        <w:t>.</w:t>
+      </w:r>
+      <w:proofErr w:type="spellStart"/>
+      <w:r>
+        <w:rPr>
+          <w:b/>
+          <w:sz w:val="28"/>
+          <w:szCs w:val="28"/>
+        </w:rPr>
+        <w:t>cpp</w:t>
+      </w:r>
+      <w:proofErr w:type="spellEnd"/>
       <w:r>
         <w:rPr>
           <w:b/>
@@ -6683,34 +6349,11 @@
       </w:r>
       <w:r>
         <w:rPr>
-          <w:sz w:val="24"/>
-          <w:szCs w:val="24"/>
-        </w:rPr>
-        <w:t xml:space="preserve"> </w:t>
-      </w:r>
-      <w:r>
-        <w:rPr>
-          <w:b/>
-          <w:sz w:val="24"/>
-          <w:szCs w:val="24"/>
-        </w:rPr>
-        <w:t>string para</w:t>
-      </w:r>
-      <w:r>
-        <w:rPr>
-          <w:b/>
-          <w:sz w:val="24"/>
-          <w:szCs w:val="24"/>
-        </w:rPr>
-        <w:t xml:space="preserve"> </w:t>
-      </w:r>
-      <w:r>
-        <w:rPr>
-          <w:b/>
-          <w:sz w:val="24"/>
-          <w:szCs w:val="24"/>
-        </w:rPr>
-        <w:t>nome</w:t>
+          <w:b/>
+          <w:sz w:val="24"/>
+          <w:szCs w:val="24"/>
+        </w:rPr>
+        <w:t>string paranome</w:t>
       </w:r>
       <w:r>
         <w:rPr>
@@ -6760,23 +6403,7 @@
           <w:sz w:val="24"/>
           <w:szCs w:val="24"/>
         </w:rPr>
-        <w:t>string para</w:t>
-      </w:r>
-      <w:r>
-        <w:rPr>
-          <w:b/>
-          <w:sz w:val="24"/>
-          <w:szCs w:val="24"/>
-        </w:rPr>
-        <w:t xml:space="preserve"> </w:t>
-      </w:r>
-      <w:r>
-        <w:rPr>
-          <w:b/>
-          <w:sz w:val="24"/>
-          <w:szCs w:val="24"/>
-        </w:rPr>
-        <w:t>descrição</w:t>
+        <w:t>string paradescrição</w:t>
       </w:r>
       <w:r>
         <w:rPr>
@@ -7367,6 +6994,7 @@
           <w:szCs w:val="24"/>
         </w:rPr>
       </w:pPr>
+      <w:proofErr w:type="spellStart"/>
       <w:proofErr w:type="gramStart"/>
       <w:r>
         <w:rPr>
@@ -7384,6 +7012,23 @@
         </w:rPr>
         <w:t>irtual</w:t>
       </w:r>
+      <w:r>
+        <w:rPr>
+          <w:b/>
+          <w:sz w:val="24"/>
+          <w:szCs w:val="24"/>
+        </w:rPr>
+        <w:t>void</w:t>
+      </w:r>
+      <w:r>
+        <w:rPr>
+          <w:b/>
+          <w:sz w:val="24"/>
+          <w:szCs w:val="24"/>
+        </w:rPr>
+        <w:t>Menu_Ataque</w:t>
+      </w:r>
+      <w:proofErr w:type="spellEnd"/>
       <w:proofErr w:type="gramEnd"/>
       <w:r>
         <w:rPr>
@@ -7391,42 +7036,6 @@
           <w:sz w:val="24"/>
           <w:szCs w:val="24"/>
         </w:rPr>
-        <w:t xml:space="preserve"> </w:t>
-      </w:r>
-      <w:proofErr w:type="spellStart"/>
-      <w:r>
-        <w:rPr>
-          <w:b/>
-          <w:sz w:val="24"/>
-          <w:szCs w:val="24"/>
-        </w:rPr>
-        <w:t>void</w:t>
-      </w:r>
-      <w:proofErr w:type="spellEnd"/>
-      <w:r>
-        <w:rPr>
-          <w:b/>
-          <w:sz w:val="24"/>
-          <w:szCs w:val="24"/>
-        </w:rPr>
-        <w:t xml:space="preserve"> </w:t>
-      </w:r>
-      <w:proofErr w:type="spellStart"/>
-      <w:r>
-        <w:rPr>
-          <w:b/>
-          <w:sz w:val="24"/>
-          <w:szCs w:val="24"/>
-        </w:rPr>
-        <w:t>Menu_Ataque</w:t>
-      </w:r>
-      <w:proofErr w:type="spellEnd"/>
-      <w:r>
-        <w:rPr>
-          <w:b/>
-          <w:sz w:val="24"/>
-          <w:szCs w:val="24"/>
-        </w:rPr>
         <w:t>()</w:t>
       </w:r>
       <w:r>
@@ -7474,6 +7083,7 @@
           <w:szCs w:val="24"/>
         </w:rPr>
       </w:pPr>
+      <w:proofErr w:type="spellStart"/>
       <w:proofErr w:type="gramStart"/>
       <w:r>
         <w:rPr>
@@ -7491,6 +7101,15 @@
         </w:rPr>
         <w:t>irtual</w:t>
       </w:r>
+      <w:r>
+        <w:rPr>
+          <w:b/>
+          <w:sz w:val="24"/>
+          <w:szCs w:val="24"/>
+        </w:rPr>
+        <w:t>voidSubir_De_Nivel</w:t>
+      </w:r>
+      <w:proofErr w:type="spellEnd"/>
       <w:proofErr w:type="gramEnd"/>
       <w:r>
         <w:rPr>
@@ -7498,42 +7117,6 @@
           <w:sz w:val="24"/>
           <w:szCs w:val="24"/>
         </w:rPr>
-        <w:t xml:space="preserve"> </w:t>
-      </w:r>
-      <w:proofErr w:type="spellStart"/>
-      <w:r>
-        <w:rPr>
-          <w:b/>
-          <w:sz w:val="24"/>
-          <w:szCs w:val="24"/>
-        </w:rPr>
-        <w:t>void</w:t>
-      </w:r>
-      <w:proofErr w:type="spellEnd"/>
-      <w:r>
-        <w:rPr>
-          <w:b/>
-          <w:sz w:val="24"/>
-          <w:szCs w:val="24"/>
-        </w:rPr>
-        <w:t xml:space="preserve"> </w:t>
-      </w:r>
-      <w:proofErr w:type="spellStart"/>
-      <w:r>
-        <w:rPr>
-          <w:b/>
-          <w:sz w:val="24"/>
-          <w:szCs w:val="24"/>
-        </w:rPr>
-        <w:t>Subir_De_Nivel</w:t>
-      </w:r>
-      <w:proofErr w:type="spellEnd"/>
-      <w:r>
-        <w:rPr>
-          <w:b/>
-          <w:sz w:val="24"/>
-          <w:szCs w:val="24"/>
-        </w:rPr>
         <w:t>(</w:t>
       </w:r>
       <w:proofErr w:type="spellStart"/>
@@ -7591,6 +7174,7 @@
           <w:szCs w:val="24"/>
         </w:rPr>
       </w:pPr>
+      <w:proofErr w:type="spellStart"/>
       <w:proofErr w:type="gramStart"/>
       <w:r>
         <w:rPr>
@@ -7606,8 +7190,9 @@
           <w:sz w:val="24"/>
           <w:szCs w:val="24"/>
         </w:rPr>
-        <w:t>irtual</w:t>
-      </w:r>
+        <w:t>irtualvoidEquipar</w:t>
+      </w:r>
+      <w:proofErr w:type="spellEnd"/>
       <w:proofErr w:type="gramEnd"/>
       <w:r>
         <w:rPr>
@@ -7615,33 +7200,7 @@
           <w:sz w:val="24"/>
           <w:szCs w:val="24"/>
         </w:rPr>
-        <w:t xml:space="preserve"> </w:t>
-      </w:r>
-      <w:proofErr w:type="spellStart"/>
-      <w:r>
-        <w:rPr>
-          <w:b/>
-          <w:sz w:val="24"/>
-          <w:szCs w:val="24"/>
-        </w:rPr>
-        <w:t>void</w:t>
-      </w:r>
-      <w:proofErr w:type="spellEnd"/>
-      <w:r>
-        <w:rPr>
-          <w:b/>
-          <w:sz w:val="24"/>
-          <w:szCs w:val="24"/>
-        </w:rPr>
-        <w:t xml:space="preserve"> </w:t>
-      </w:r>
-      <w:r>
-        <w:rPr>
-          <w:b/>
-          <w:sz w:val="24"/>
-          <w:szCs w:val="24"/>
-        </w:rPr>
-        <w:t>Equipar(</w:t>
+        <w:t>(</w:t>
       </w:r>
       <w:proofErr w:type="spellStart"/>
       <w:r>
@@ -7703,14 +7262,6 @@
         </w:sectPr>
       </w:pPr>
       <w:proofErr w:type="spellStart"/>
-      <w:r>
-        <w:rPr>
-          <w:b/>
-          <w:sz w:val="24"/>
-          <w:szCs w:val="24"/>
-        </w:rPr>
-        <w:t>StaticvoidDef_</w:t>
-      </w:r>
       <w:proofErr w:type="gramStart"/>
       <w:r>
         <w:rPr>
@@ -7718,17 +7269,9 @@
           <w:sz w:val="24"/>
           <w:szCs w:val="24"/>
         </w:rPr>
-        <w:t>Stats</w:t>
-      </w:r>
-      <w:proofErr w:type="spellEnd"/>
-      <w:r>
-        <w:rPr>
-          <w:b/>
-          <w:sz w:val="24"/>
-          <w:szCs w:val="24"/>
-        </w:rPr>
-        <w:t>(</w:t>
-      </w:r>
+        <w:t>StaticvoidDef_Stats</w:t>
+      </w:r>
+      <w:proofErr w:type="spellEnd"/>
       <w:proofErr w:type="gramEnd"/>
       <w:r>
         <w:rPr>
@@ -7736,7 +7279,7 @@
           <w:sz w:val="24"/>
           <w:szCs w:val="24"/>
         </w:rPr>
-        <w:t>),</w:t>
+        <w:t>(),</w:t>
       </w:r>
       <w:r>
         <w:rPr>
@@ -7777,55 +7320,7 @@
           <w:sz w:val="28"/>
           <w:szCs w:val="28"/>
         </w:rPr>
-        <w:t>s</w:t>
-      </w:r>
-      <w:r>
-        <w:rPr>
-          <w:b/>
-          <w:sz w:val="28"/>
-          <w:szCs w:val="28"/>
-        </w:rPr>
-        <w:t xml:space="preserve"> </w:t>
-      </w:r>
-      <w:r>
-        <w:rPr>
-          <w:b/>
-          <w:sz w:val="28"/>
-          <w:szCs w:val="28"/>
-        </w:rPr>
-        <w:t>concretas</w:t>
-      </w:r>
-      <w:r>
-        <w:rPr>
-          <w:b/>
-          <w:sz w:val="28"/>
-          <w:szCs w:val="28"/>
-        </w:rPr>
-        <w:t xml:space="preserve"> </w:t>
-      </w:r>
-      <w:r>
-        <w:rPr>
-          <w:b/>
-          <w:sz w:val="28"/>
-          <w:szCs w:val="28"/>
-        </w:rPr>
-        <w:t>Mago,</w:t>
-      </w:r>
-      <w:r>
-        <w:rPr>
-          <w:b/>
-          <w:sz w:val="28"/>
-          <w:szCs w:val="28"/>
-        </w:rPr>
-        <w:t xml:space="preserve"> </w:t>
-      </w:r>
-      <w:r>
-        <w:rPr>
-          <w:b/>
-          <w:sz w:val="28"/>
-          <w:szCs w:val="28"/>
-        </w:rPr>
-        <w:t>Guerreiro e Ladino.</w:t>
+        <w:t>sconcretasMago,Guerreiro e Ladino.</w:t>
       </w:r>
     </w:p>
     <w:p>
@@ -8019,21 +7514,20 @@
         </w:rPr>
         <w:t>Heroi</w:t>
       </w:r>
-      <w:proofErr w:type="spellEnd"/>
-      <w:r>
-        <w:rPr>
-          <w:b/>
-          <w:sz w:val="24"/>
-          <w:szCs w:val="24"/>
-        </w:rPr>
-        <w:t xml:space="preserve"> </w:t>
-      </w:r>
-      <w:r>
-        <w:rPr>
-          <w:sz w:val="24"/>
-          <w:szCs w:val="24"/>
-        </w:rPr>
-        <w:t>para realizar o reaproveitamento de código, com exceção do destrutor:</w:t>
+      <w:r>
+        <w:rPr>
+          <w:sz w:val="24"/>
+          <w:szCs w:val="24"/>
+        </w:rPr>
+        <w:t>para</w:t>
+      </w:r>
+      <w:proofErr w:type="spellEnd"/>
+      <w:r>
+        <w:rPr>
+          <w:sz w:val="24"/>
+          <w:szCs w:val="24"/>
+        </w:rPr>
+        <w:t xml:space="preserve"> realizar o reaproveitamento de código, com exceção do destrutor:</w:t>
       </w:r>
     </w:p>
     <w:p>
@@ -8251,6 +7745,14 @@
         </w:rPr>
         <w:t>oid</w:t>
       </w:r>
+      <w:r>
+        <w:rPr>
+          <w:b/>
+          <w:sz w:val="24"/>
+          <w:szCs w:val="24"/>
+        </w:rPr>
+        <w:t>Menu_Ataque</w:t>
+      </w:r>
       <w:proofErr w:type="spellEnd"/>
       <w:proofErr w:type="gramEnd"/>
       <w:r>
@@ -8259,24 +7761,6 @@
           <w:sz w:val="24"/>
           <w:szCs w:val="24"/>
         </w:rPr>
-        <w:t xml:space="preserve"> </w:t>
-      </w:r>
-      <w:proofErr w:type="spellStart"/>
-      <w:r>
-        <w:rPr>
-          <w:b/>
-          <w:sz w:val="24"/>
-          <w:szCs w:val="24"/>
-        </w:rPr>
-        <w:t>Menu_Ataque</w:t>
-      </w:r>
-      <w:proofErr w:type="spellEnd"/>
-      <w:r>
-        <w:rPr>
-          <w:b/>
-          <w:sz w:val="24"/>
-          <w:szCs w:val="24"/>
-        </w:rPr>
         <w:t>()</w:t>
       </w:r>
       <w:r>
@@ -8316,7 +7800,7 @@
           <w:sz w:val="24"/>
           <w:szCs w:val="24"/>
         </w:rPr>
-        <w:t>oid</w:t>
+        <w:t>oidSubir_De_Nivel</w:t>
       </w:r>
       <w:proofErr w:type="spellEnd"/>
       <w:proofErr w:type="gramEnd"/>
@@ -8326,24 +7810,6 @@
           <w:sz w:val="24"/>
           <w:szCs w:val="24"/>
         </w:rPr>
-        <w:t xml:space="preserve"> </w:t>
-      </w:r>
-      <w:proofErr w:type="spellStart"/>
-      <w:r>
-        <w:rPr>
-          <w:b/>
-          <w:sz w:val="24"/>
-          <w:szCs w:val="24"/>
-        </w:rPr>
-        <w:t>Subir_De_Nivel</w:t>
-      </w:r>
-      <w:proofErr w:type="spellEnd"/>
-      <w:r>
-        <w:rPr>
-          <w:b/>
-          <w:sz w:val="24"/>
-          <w:szCs w:val="24"/>
-        </w:rPr>
         <w:t>(</w:t>
       </w:r>
       <w:proofErr w:type="spellStart"/>
@@ -8445,50 +7911,6 @@
         </w:rPr>
       </w:pPr>
       <w:proofErr w:type="spellStart"/>
-      <w:r>
-        <w:rPr>
-          <w:b/>
-          <w:sz w:val="24"/>
-          <w:szCs w:val="24"/>
-        </w:rPr>
-        <w:t>Static</w:t>
-      </w:r>
-      <w:proofErr w:type="spellEnd"/>
-      <w:r>
-        <w:rPr>
-          <w:b/>
-          <w:sz w:val="24"/>
-          <w:szCs w:val="24"/>
-        </w:rPr>
-        <w:t xml:space="preserve"> </w:t>
-      </w:r>
-      <w:proofErr w:type="spellStart"/>
-      <w:r>
-        <w:rPr>
-          <w:b/>
-          <w:sz w:val="24"/>
-          <w:szCs w:val="24"/>
-        </w:rPr>
-        <w:t>void</w:t>
-      </w:r>
-      <w:proofErr w:type="spellEnd"/>
-      <w:r>
-        <w:rPr>
-          <w:b/>
-          <w:sz w:val="24"/>
-          <w:szCs w:val="24"/>
-        </w:rPr>
-        <w:t xml:space="preserve"> </w:t>
-      </w:r>
-      <w:proofErr w:type="spellStart"/>
-      <w:r>
-        <w:rPr>
-          <w:b/>
-          <w:sz w:val="24"/>
-          <w:szCs w:val="24"/>
-        </w:rPr>
-        <w:t>Def_</w:t>
-      </w:r>
       <w:proofErr w:type="gramStart"/>
       <w:r>
         <w:rPr>
@@ -8496,17 +7918,9 @@
           <w:sz w:val="24"/>
           <w:szCs w:val="24"/>
         </w:rPr>
-        <w:t>Stats</w:t>
-      </w:r>
-      <w:proofErr w:type="spellEnd"/>
-      <w:r>
-        <w:rPr>
-          <w:b/>
-          <w:sz w:val="24"/>
-          <w:szCs w:val="24"/>
-        </w:rPr>
-        <w:t>(</w:t>
-      </w:r>
+        <w:t>StaticvoidDef_Stats</w:t>
+      </w:r>
+      <w:proofErr w:type="spellEnd"/>
       <w:proofErr w:type="gramEnd"/>
       <w:r>
         <w:rPr>
@@ -8514,7 +7928,7 @@
           <w:sz w:val="24"/>
           <w:szCs w:val="24"/>
         </w:rPr>
-        <w:t>),</w:t>
+        <w:t>(),</w:t>
       </w:r>
       <w:r>
         <w:rPr>
@@ -8553,28 +7967,10 @@
           <w:sz w:val="24"/>
           <w:szCs w:val="24"/>
         </w:rPr>
-        <w:t>oid</w:t>
+        <w:t>oidShow_Magics</w:t>
       </w:r>
       <w:proofErr w:type="spellEnd"/>
       <w:proofErr w:type="gramEnd"/>
-      <w:r>
-        <w:rPr>
-          <w:b/>
-          <w:sz w:val="24"/>
-          <w:szCs w:val="24"/>
-        </w:rPr>
-        <w:t xml:space="preserve"> </w:t>
-      </w:r>
-      <w:proofErr w:type="spellStart"/>
-      <w:r>
-        <w:rPr>
-          <w:b/>
-          <w:sz w:val="24"/>
-          <w:szCs w:val="24"/>
-        </w:rPr>
-        <w:t>Show_Magics</w:t>
-      </w:r>
-      <w:proofErr w:type="spellEnd"/>
       <w:r>
         <w:rPr>
           <w:b/>
@@ -8682,7 +8078,6 @@
         <w:lastRenderedPageBreak/>
         <w:t>Classe abstrata Monstro (</w:t>
       </w:r>
-      <w:proofErr w:type="spellStart"/>
       <w:r>
         <w:rPr>
           <w:b/>
@@ -8697,16 +8092,7 @@
           <w:sz w:val="28"/>
           <w:szCs w:val="28"/>
         </w:rPr>
-        <w:t>.h</w:t>
-      </w:r>
-      <w:proofErr w:type="spellEnd"/>
-      <w:r>
-        <w:rPr>
-          <w:b/>
-          <w:sz w:val="28"/>
-          <w:szCs w:val="28"/>
-        </w:rPr>
-        <w:t xml:space="preserve"> e </w:t>
+        <w:t xml:space="preserve">.h e </w:t>
       </w:r>
       <w:r>
         <w:rPr>
@@ -8722,8 +8108,18 @@
           <w:sz w:val="28"/>
           <w:szCs w:val="28"/>
         </w:rPr>
-        <w:t>.cpp</w:t>
-      </w:r>
+        <w:t>.</w:t>
+      </w:r>
+      <w:proofErr w:type="spellStart"/>
+      <w:r>
+        <w:rPr>
+          <w:b/>
+          <w:sz w:val="28"/>
+          <w:szCs w:val="28"/>
+        </w:rPr>
+        <w:t>cpp</w:t>
+      </w:r>
+      <w:proofErr w:type="spellEnd"/>
       <w:r>
         <w:rPr>
           <w:b/>
@@ -8816,34 +8212,11 @@
       </w:r>
       <w:r>
         <w:rPr>
-          <w:sz w:val="24"/>
-          <w:szCs w:val="24"/>
-        </w:rPr>
-        <w:t xml:space="preserve"> </w:t>
-      </w:r>
-      <w:r>
-        <w:rPr>
-          <w:b/>
-          <w:sz w:val="24"/>
-          <w:szCs w:val="24"/>
-        </w:rPr>
-        <w:t>string para</w:t>
-      </w:r>
-      <w:r>
-        <w:rPr>
-          <w:b/>
-          <w:sz w:val="24"/>
-          <w:szCs w:val="24"/>
-        </w:rPr>
-        <w:t xml:space="preserve"> </w:t>
-      </w:r>
-      <w:r>
-        <w:rPr>
-          <w:b/>
-          <w:sz w:val="24"/>
-          <w:szCs w:val="24"/>
-        </w:rPr>
-        <w:t>nome</w:t>
+          <w:b/>
+          <w:sz w:val="24"/>
+          <w:szCs w:val="24"/>
+        </w:rPr>
+        <w:t>string paranome</w:t>
       </w:r>
       <w:r>
         <w:rPr>
@@ -8893,23 +8266,7 @@
           <w:sz w:val="24"/>
           <w:szCs w:val="24"/>
         </w:rPr>
-        <w:t>string para</w:t>
-      </w:r>
-      <w:r>
-        <w:rPr>
-          <w:b/>
-          <w:sz w:val="24"/>
-          <w:szCs w:val="24"/>
-        </w:rPr>
-        <w:t xml:space="preserve"> </w:t>
-      </w:r>
-      <w:r>
-        <w:rPr>
-          <w:b/>
-          <w:sz w:val="24"/>
-          <w:szCs w:val="24"/>
-        </w:rPr>
-        <w:t>descrição</w:t>
+        <w:t>string paradescrição</w:t>
       </w:r>
       <w:r>
         <w:rPr>
@@ -9447,14 +8804,6 @@
         <w:t>Atacar</w:t>
       </w:r>
       <w:proofErr w:type="spellEnd"/>
-      <w:r>
-        <w:rPr>
-          <w:b/>
-          <w:sz w:val="24"/>
-          <w:szCs w:val="24"/>
-        </w:rPr>
-        <w:t>(</w:t>
-      </w:r>
       <w:proofErr w:type="gramEnd"/>
       <w:r>
         <w:rPr>
@@ -9462,7 +8811,7 @@
           <w:sz w:val="24"/>
           <w:szCs w:val="24"/>
         </w:rPr>
-        <w:t>)</w:t>
+        <w:t>()</w:t>
       </w:r>
       <w:r>
         <w:rPr>
@@ -9493,50 +8842,6 @@
         </w:rPr>
       </w:pPr>
       <w:proofErr w:type="spellStart"/>
-      <w:r>
-        <w:rPr>
-          <w:b/>
-          <w:sz w:val="24"/>
-          <w:szCs w:val="24"/>
-        </w:rPr>
-        <w:t>Static</w:t>
-      </w:r>
-      <w:proofErr w:type="spellEnd"/>
-      <w:r>
-        <w:rPr>
-          <w:b/>
-          <w:sz w:val="24"/>
-          <w:szCs w:val="24"/>
-        </w:rPr>
-        <w:t xml:space="preserve"> </w:t>
-      </w:r>
-      <w:proofErr w:type="spellStart"/>
-      <w:r>
-        <w:rPr>
-          <w:b/>
-          <w:sz w:val="24"/>
-          <w:szCs w:val="24"/>
-        </w:rPr>
-        <w:t>void</w:t>
-      </w:r>
-      <w:proofErr w:type="spellEnd"/>
-      <w:r>
-        <w:rPr>
-          <w:b/>
-          <w:sz w:val="24"/>
-          <w:szCs w:val="24"/>
-        </w:rPr>
-        <w:t xml:space="preserve"> </w:t>
-      </w:r>
-      <w:proofErr w:type="spellStart"/>
-      <w:r>
-        <w:rPr>
-          <w:b/>
-          <w:sz w:val="24"/>
-          <w:szCs w:val="24"/>
-        </w:rPr>
-        <w:t>Def_</w:t>
-      </w:r>
       <w:proofErr w:type="gramStart"/>
       <w:r>
         <w:rPr>
@@ -9544,17 +8849,9 @@
           <w:sz w:val="24"/>
           <w:szCs w:val="24"/>
         </w:rPr>
-        <w:t>Stats</w:t>
-      </w:r>
-      <w:proofErr w:type="spellEnd"/>
-      <w:r>
-        <w:rPr>
-          <w:b/>
-          <w:sz w:val="24"/>
-          <w:szCs w:val="24"/>
-        </w:rPr>
-        <w:t>(</w:t>
-      </w:r>
+        <w:t>StaticvoidDef_Stats</w:t>
+      </w:r>
+      <w:proofErr w:type="spellEnd"/>
       <w:proofErr w:type="gramEnd"/>
       <w:r>
         <w:rPr>
@@ -9562,7 +8859,7 @@
           <w:sz w:val="24"/>
           <w:szCs w:val="24"/>
         </w:rPr>
-        <w:t>),</w:t>
+        <w:t>(),</w:t>
       </w:r>
       <w:r>
         <w:rPr>
@@ -9626,6 +8923,7 @@
           <w:szCs w:val="28"/>
         </w:rPr>
       </w:pPr>
+      <w:proofErr w:type="spellStart"/>
       <w:r>
         <w:rPr>
           <w:b/>
@@ -9641,40 +8939,7 @@
           <w:sz w:val="28"/>
           <w:szCs w:val="28"/>
         </w:rPr>
-        <w:t>s</w:t>
-      </w:r>
-      <w:r>
-        <w:rPr>
-          <w:b/>
-          <w:sz w:val="28"/>
-          <w:szCs w:val="28"/>
-        </w:rPr>
-        <w:t xml:space="preserve"> </w:t>
-      </w:r>
-      <w:r>
-        <w:rPr>
-          <w:b/>
-          <w:sz w:val="28"/>
-          <w:szCs w:val="28"/>
-        </w:rPr>
-        <w:t>concretas</w:t>
-      </w:r>
-      <w:r>
-        <w:rPr>
-          <w:b/>
-          <w:sz w:val="28"/>
-          <w:szCs w:val="28"/>
-        </w:rPr>
-        <w:t xml:space="preserve"> </w:t>
-      </w:r>
-      <w:proofErr w:type="spellStart"/>
-      <w:r>
-        <w:rPr>
-          <w:b/>
-          <w:sz w:val="28"/>
-          <w:szCs w:val="28"/>
-        </w:rPr>
-        <w:t>Kuraudo</w:t>
+        <w:t>sconcretasKuraudo</w:t>
       </w:r>
       <w:proofErr w:type="spellEnd"/>
       <w:r>
@@ -9843,14 +9108,6 @@
       </w:r>
       <w:r>
         <w:rPr>
-          <w:b/>
-          <w:sz w:val="24"/>
-          <w:szCs w:val="24"/>
-        </w:rPr>
-        <w:t xml:space="preserve"> </w:t>
-      </w:r>
-      <w:r>
-        <w:rPr>
           <w:sz w:val="24"/>
           <w:szCs w:val="24"/>
         </w:rPr>
@@ -10016,50 +9273,6 @@
         </w:rPr>
       </w:pPr>
       <w:proofErr w:type="spellStart"/>
-      <w:r>
-        <w:rPr>
-          <w:b/>
-          <w:sz w:val="24"/>
-          <w:szCs w:val="24"/>
-        </w:rPr>
-        <w:t>Static</w:t>
-      </w:r>
-      <w:proofErr w:type="spellEnd"/>
-      <w:r>
-        <w:rPr>
-          <w:b/>
-          <w:sz w:val="24"/>
-          <w:szCs w:val="24"/>
-        </w:rPr>
-        <w:t xml:space="preserve"> </w:t>
-      </w:r>
-      <w:proofErr w:type="spellStart"/>
-      <w:r>
-        <w:rPr>
-          <w:b/>
-          <w:sz w:val="24"/>
-          <w:szCs w:val="24"/>
-        </w:rPr>
-        <w:t>void</w:t>
-      </w:r>
-      <w:proofErr w:type="spellEnd"/>
-      <w:r>
-        <w:rPr>
-          <w:b/>
-          <w:sz w:val="24"/>
-          <w:szCs w:val="24"/>
-        </w:rPr>
-        <w:t xml:space="preserve"> </w:t>
-      </w:r>
-      <w:proofErr w:type="spellStart"/>
-      <w:r>
-        <w:rPr>
-          <w:b/>
-          <w:sz w:val="24"/>
-          <w:szCs w:val="24"/>
-        </w:rPr>
-        <w:t>Def_</w:t>
-      </w:r>
       <w:proofErr w:type="gramStart"/>
       <w:r>
         <w:rPr>
@@ -10067,17 +9280,9 @@
           <w:sz w:val="24"/>
           <w:szCs w:val="24"/>
         </w:rPr>
-        <w:t>Stats</w:t>
-      </w:r>
-      <w:proofErr w:type="spellEnd"/>
-      <w:r>
-        <w:rPr>
-          <w:b/>
-          <w:sz w:val="24"/>
-          <w:szCs w:val="24"/>
-        </w:rPr>
-        <w:t>(</w:t>
-      </w:r>
+        <w:t>StaticvoidDef_Stats</w:t>
+      </w:r>
+      <w:proofErr w:type="spellEnd"/>
       <w:proofErr w:type="gramEnd"/>
       <w:r>
         <w:rPr>
@@ -10085,7 +9290,7 @@
           <w:sz w:val="24"/>
           <w:szCs w:val="24"/>
         </w:rPr>
-        <w:t>),</w:t>
+        <w:t>(),</w:t>
       </w:r>
       <w:r>
         <w:rPr>
@@ -10150,7 +9355,6 @@
         <w:lastRenderedPageBreak/>
         <w:t>Classe abstrata Cidade (</w:t>
       </w:r>
-      <w:proofErr w:type="spellStart"/>
       <w:r>
         <w:rPr>
           <w:b/>
@@ -10165,16 +9369,7 @@
           <w:sz w:val="28"/>
           <w:szCs w:val="28"/>
         </w:rPr>
-        <w:t>.h</w:t>
-      </w:r>
-      <w:proofErr w:type="spellEnd"/>
-      <w:r>
-        <w:rPr>
-          <w:b/>
-          <w:sz w:val="28"/>
-          <w:szCs w:val="28"/>
-        </w:rPr>
-        <w:t xml:space="preserve"> e </w:t>
+        <w:t xml:space="preserve">.h e </w:t>
       </w:r>
       <w:r>
         <w:rPr>
@@ -10184,6 +9379,7 @@
         </w:rPr>
         <w:t>Cidade.</w:t>
       </w:r>
+      <w:proofErr w:type="spellStart"/>
       <w:r>
         <w:rPr>
           <w:b/>
@@ -10192,6 +9388,7 @@
         </w:rPr>
         <w:t>cpp</w:t>
       </w:r>
+      <w:proofErr w:type="spellEnd"/>
       <w:r>
         <w:rPr>
           <w:b/>
@@ -10284,10 +9481,53 @@
       </w:r>
       <w:r>
         <w:rPr>
-          <w:sz w:val="24"/>
-          <w:szCs w:val="24"/>
-        </w:rPr>
-        <w:t xml:space="preserve"> </w:t>
+          <w:b/>
+          <w:sz w:val="24"/>
+          <w:szCs w:val="24"/>
+        </w:rPr>
+        <w:t>string paranome</w:t>
+      </w:r>
+      <w:r>
+        <w:rPr>
+          <w:sz w:val="24"/>
+          <w:szCs w:val="24"/>
+        </w:rPr>
+        <w:t>, que será a sua forma de identificação</w:t>
+      </w:r>
+      <w:r>
+        <w:rPr>
+          <w:sz w:val="24"/>
+          <w:szCs w:val="24"/>
+        </w:rPr>
+        <w:t xml:space="preserve"> no programa.</w:t>
+      </w:r>
+    </w:p>
+    <w:p>
+      <w:pPr>
+        <w:pStyle w:val="PargrafodaLista"/>
+        <w:numPr>
+          <w:ilvl w:val="0"/>
+          <w:numId w:val="1"/>
+        </w:numPr>
+        <w:jc w:val="both"/>
+        <w:rPr>
+          <w:sz w:val="24"/>
+          <w:szCs w:val="24"/>
+        </w:rPr>
+      </w:pPr>
+      <w:r>
+        <w:rPr>
+          <w:sz w:val="24"/>
+          <w:szCs w:val="24"/>
+        </w:rPr>
+        <w:t xml:space="preserve">Um </w:t>
+      </w:r>
+      <w:r>
+        <w:rPr>
+          <w:sz w:val="24"/>
+          <w:szCs w:val="24"/>
+        </w:rPr>
+        <w:t xml:space="preserve">vetor de </w:t>
       </w:r>
       <w:r>
         <w:rPr>
@@ -10303,80 +9543,6 @@
           <w:sz w:val="24"/>
           <w:szCs w:val="24"/>
         </w:rPr>
-        <w:t xml:space="preserve"> </w:t>
-      </w:r>
-      <w:r>
-        <w:rPr>
-          <w:b/>
-          <w:sz w:val="24"/>
-          <w:szCs w:val="24"/>
-        </w:rPr>
-        <w:t>nome</w:t>
-      </w:r>
-      <w:r>
-        <w:rPr>
-          <w:sz w:val="24"/>
-          <w:szCs w:val="24"/>
-        </w:rPr>
-        <w:t>, que será a sua forma de identificação</w:t>
-      </w:r>
-      <w:r>
-        <w:rPr>
-          <w:sz w:val="24"/>
-          <w:szCs w:val="24"/>
-        </w:rPr>
-        <w:t xml:space="preserve"> no programa.</w:t>
-      </w:r>
-    </w:p>
-    <w:p>
-      <w:pPr>
-        <w:pStyle w:val="PargrafodaLista"/>
-        <w:numPr>
-          <w:ilvl w:val="0"/>
-          <w:numId w:val="1"/>
-        </w:numPr>
-        <w:jc w:val="both"/>
-        <w:rPr>
-          <w:sz w:val="24"/>
-          <w:szCs w:val="24"/>
-        </w:rPr>
-      </w:pPr>
-      <w:r>
-        <w:rPr>
-          <w:sz w:val="24"/>
-          <w:szCs w:val="24"/>
-        </w:rPr>
-        <w:t xml:space="preserve">Um </w:t>
-      </w:r>
-      <w:r>
-        <w:rPr>
-          <w:sz w:val="24"/>
-          <w:szCs w:val="24"/>
-        </w:rPr>
-        <w:t xml:space="preserve">vetor de </w:t>
-      </w:r>
-      <w:r>
-        <w:rPr>
-          <w:b/>
-          <w:sz w:val="24"/>
-          <w:szCs w:val="24"/>
-        </w:rPr>
-        <w:t>string para</w:t>
-      </w:r>
-      <w:r>
-        <w:rPr>
-          <w:b/>
-          <w:sz w:val="24"/>
-          <w:szCs w:val="24"/>
-        </w:rPr>
-        <w:t xml:space="preserve"> </w:t>
-      </w:r>
-      <w:r>
-        <w:rPr>
-          <w:b/>
-          <w:sz w:val="24"/>
-          <w:szCs w:val="24"/>
-        </w:rPr>
         <w:t>armazenar as falas dos moradores</w:t>
       </w:r>
       <w:r>
@@ -10573,6 +9739,14 @@
         </w:rPr>
         <w:t>oid</w:t>
       </w:r>
+      <w:r>
+        <w:rPr>
+          <w:b/>
+          <w:sz w:val="24"/>
+          <w:szCs w:val="24"/>
+        </w:rPr>
+        <w:t>Add_Npc</w:t>
+      </w:r>
       <w:proofErr w:type="spellEnd"/>
       <w:proofErr w:type="gramEnd"/>
       <w:r>
@@ -10581,24 +9755,6 @@
           <w:sz w:val="24"/>
           <w:szCs w:val="24"/>
         </w:rPr>
-        <w:t xml:space="preserve"> </w:t>
-      </w:r>
-      <w:proofErr w:type="spellStart"/>
-      <w:r>
-        <w:rPr>
-          <w:b/>
-          <w:sz w:val="24"/>
-          <w:szCs w:val="24"/>
-        </w:rPr>
-        <w:t>Add_Npc</w:t>
-      </w:r>
-      <w:proofErr w:type="spellEnd"/>
-      <w:r>
-        <w:rPr>
-          <w:b/>
-          <w:sz w:val="24"/>
-          <w:szCs w:val="24"/>
-        </w:rPr>
         <w:t>()</w:t>
       </w:r>
       <w:r>
@@ -10629,6 +9785,7 @@
           <w:szCs w:val="24"/>
         </w:rPr>
       </w:pPr>
+      <w:proofErr w:type="spellStart"/>
       <w:proofErr w:type="gramStart"/>
       <w:r>
         <w:rPr>
@@ -10646,6 +9803,23 @@
         </w:rPr>
         <w:t>irtual</w:t>
       </w:r>
+      <w:r>
+        <w:rPr>
+          <w:b/>
+          <w:sz w:val="24"/>
+          <w:szCs w:val="24"/>
+        </w:rPr>
+        <w:t>v</w:t>
+      </w:r>
+      <w:r>
+        <w:rPr>
+          <w:b/>
+          <w:sz w:val="24"/>
+          <w:szCs w:val="24"/>
+        </w:rPr>
+        <w:t>oidMenu_Cidade</w:t>
+      </w:r>
+      <w:proofErr w:type="spellEnd"/>
       <w:proofErr w:type="gramEnd"/>
       <w:r>
         <w:rPr>
@@ -10653,50 +9827,6 @@
           <w:sz w:val="24"/>
           <w:szCs w:val="24"/>
         </w:rPr>
-        <w:t xml:space="preserve"> </w:t>
-      </w:r>
-      <w:proofErr w:type="spellStart"/>
-      <w:r>
-        <w:rPr>
-          <w:b/>
-          <w:sz w:val="24"/>
-          <w:szCs w:val="24"/>
-        </w:rPr>
-        <w:t>v</w:t>
-      </w:r>
-      <w:r>
-        <w:rPr>
-          <w:b/>
-          <w:sz w:val="24"/>
-          <w:szCs w:val="24"/>
-        </w:rPr>
-        <w:t>oid</w:t>
-      </w:r>
-      <w:proofErr w:type="spellEnd"/>
-      <w:r>
-        <w:rPr>
-          <w:b/>
-          <w:sz w:val="24"/>
-          <w:szCs w:val="24"/>
-        </w:rPr>
-        <w:t xml:space="preserve"> </w:t>
-      </w:r>
-      <w:proofErr w:type="spellStart"/>
-      <w:r>
-        <w:rPr>
-          <w:b/>
-          <w:sz w:val="24"/>
-          <w:szCs w:val="24"/>
-        </w:rPr>
-        <w:t>Menu_Cidade</w:t>
-      </w:r>
-      <w:proofErr w:type="spellEnd"/>
-      <w:r>
-        <w:rPr>
-          <w:b/>
-          <w:sz w:val="24"/>
-          <w:szCs w:val="24"/>
-        </w:rPr>
         <w:t>(),</w:t>
       </w:r>
       <w:r>
@@ -10736,32 +9866,6 @@
         <w:t xml:space="preserve">Virtual </w:t>
       </w:r>
       <w:proofErr w:type="spellStart"/>
-      <w:r>
-        <w:rPr>
-          <w:b/>
-          <w:sz w:val="24"/>
-          <w:szCs w:val="24"/>
-        </w:rPr>
-        <w:t>void</w:t>
-      </w:r>
-      <w:proofErr w:type="spellEnd"/>
-      <w:r>
-        <w:rPr>
-          <w:b/>
-          <w:sz w:val="24"/>
-          <w:szCs w:val="24"/>
-        </w:rPr>
-        <w:t xml:space="preserve"> </w:t>
-      </w:r>
-      <w:proofErr w:type="spellStart"/>
-      <w:r>
-        <w:rPr>
-          <w:b/>
-          <w:sz w:val="24"/>
-          <w:szCs w:val="24"/>
-        </w:rPr>
-        <w:t>Menu_Texto_</w:t>
-      </w:r>
       <w:proofErr w:type="gramStart"/>
       <w:r>
         <w:rPr>
@@ -10769,17 +9873,9 @@
           <w:sz w:val="24"/>
           <w:szCs w:val="24"/>
         </w:rPr>
-        <w:t>Cidade</w:t>
-      </w:r>
-      <w:proofErr w:type="spellEnd"/>
-      <w:r>
-        <w:rPr>
-          <w:b/>
-          <w:sz w:val="24"/>
-          <w:szCs w:val="24"/>
-        </w:rPr>
-        <w:t>(</w:t>
-      </w:r>
+        <w:t>voidMenu_Texto_Cidade</w:t>
+      </w:r>
+      <w:proofErr w:type="spellEnd"/>
       <w:proofErr w:type="gramEnd"/>
       <w:r>
         <w:rPr>
@@ -10787,7 +9883,7 @@
           <w:sz w:val="24"/>
           <w:szCs w:val="24"/>
         </w:rPr>
-        <w:t xml:space="preserve">), </w:t>
+        <w:t xml:space="preserve">(), </w:t>
       </w:r>
       <w:r>
         <w:rPr>
@@ -10856,6 +9952,7 @@
         </w:rPr>
         <w:t xml:space="preserve">Classe </w:t>
       </w:r>
+      <w:proofErr w:type="spellStart"/>
       <w:r>
         <w:rPr>
           <w:b/>
@@ -10870,15 +9967,6 @@
           <w:sz w:val="28"/>
           <w:szCs w:val="28"/>
         </w:rPr>
-        <w:t xml:space="preserve"> </w:t>
-      </w:r>
-      <w:proofErr w:type="spellStart"/>
-      <w:r>
-        <w:rPr>
-          <w:b/>
-          <w:sz w:val="28"/>
-          <w:szCs w:val="28"/>
-        </w:rPr>
         <w:t>Sepolopolis</w:t>
       </w:r>
       <w:proofErr w:type="spellEnd"/>
@@ -11193,6 +10281,14 @@
         </w:rPr>
         <w:t>oid</w:t>
       </w:r>
+      <w:r>
+        <w:rPr>
+          <w:b/>
+          <w:sz w:val="24"/>
+          <w:szCs w:val="24"/>
+        </w:rPr>
+        <w:t>Add_Npc</w:t>
+      </w:r>
       <w:proofErr w:type="spellEnd"/>
       <w:proofErr w:type="gramEnd"/>
       <w:r>
@@ -11201,24 +10297,6 @@
           <w:sz w:val="24"/>
           <w:szCs w:val="24"/>
         </w:rPr>
-        <w:t xml:space="preserve"> </w:t>
-      </w:r>
-      <w:proofErr w:type="spellStart"/>
-      <w:r>
-        <w:rPr>
-          <w:b/>
-          <w:sz w:val="24"/>
-          <w:szCs w:val="24"/>
-        </w:rPr>
-        <w:t>Add_Npc</w:t>
-      </w:r>
-      <w:proofErr w:type="spellEnd"/>
-      <w:r>
-        <w:rPr>
-          <w:b/>
-          <w:sz w:val="24"/>
-          <w:szCs w:val="24"/>
-        </w:rPr>
         <w:t>()</w:t>
       </w:r>
       <w:r>
@@ -11249,6 +10327,7 @@
           <w:szCs w:val="24"/>
         </w:rPr>
       </w:pPr>
+      <w:proofErr w:type="spellStart"/>
       <w:proofErr w:type="gramStart"/>
       <w:r>
         <w:rPr>
@@ -11264,51 +10343,27 @@
         </w:rPr>
         <w:t>irtual</w:t>
       </w:r>
+      <w:r>
+        <w:rPr>
+          <w:sz w:val="24"/>
+          <w:szCs w:val="24"/>
+        </w:rPr>
+        <w:t>v</w:t>
+      </w:r>
+      <w:r>
+        <w:rPr>
+          <w:sz w:val="24"/>
+          <w:szCs w:val="24"/>
+        </w:rPr>
+        <w:t>oidMenu_Cidade</w:t>
+      </w:r>
+      <w:proofErr w:type="spellEnd"/>
       <w:proofErr w:type="gramEnd"/>
       <w:r>
         <w:rPr>
           <w:sz w:val="24"/>
           <w:szCs w:val="24"/>
         </w:rPr>
-        <w:t xml:space="preserve"> </w:t>
-      </w:r>
-      <w:proofErr w:type="spellStart"/>
-      <w:r>
-        <w:rPr>
-          <w:sz w:val="24"/>
-          <w:szCs w:val="24"/>
-        </w:rPr>
-        <w:t>v</w:t>
-      </w:r>
-      <w:r>
-        <w:rPr>
-          <w:sz w:val="24"/>
-          <w:szCs w:val="24"/>
-        </w:rPr>
-        <w:t>oid</w:t>
-      </w:r>
-      <w:proofErr w:type="spellEnd"/>
-      <w:r>
-        <w:rPr>
-          <w:sz w:val="24"/>
-          <w:szCs w:val="24"/>
-        </w:rPr>
-        <w:t xml:space="preserve"> </w:t>
-      </w:r>
-      <w:proofErr w:type="spellStart"/>
-      <w:r>
-        <w:rPr>
-          <w:sz w:val="24"/>
-          <w:szCs w:val="24"/>
-        </w:rPr>
-        <w:t>Menu_Cidade</w:t>
-      </w:r>
-      <w:proofErr w:type="spellEnd"/>
-      <w:r>
-        <w:rPr>
-          <w:sz w:val="24"/>
-          <w:szCs w:val="24"/>
-        </w:rPr>
         <w:t>(), será aonde o jogador poderá escolher se quer falar com o vendedor, ou se quiser ir para o calabouço. Como o método é virtual, cada cidade pode ter seu menu próprio.</w:t>
       </w:r>
     </w:p>
@@ -11334,14 +10389,6 @@
         <w:t xml:space="preserve">Virtual </w:t>
       </w:r>
       <w:proofErr w:type="spellStart"/>
-      <w:r>
-        <w:rPr>
-          <w:b/>
-          <w:sz w:val="24"/>
-          <w:szCs w:val="24"/>
-        </w:rPr>
-        <w:t>voidMenu_Texto_</w:t>
-      </w:r>
       <w:proofErr w:type="gramStart"/>
       <w:r>
         <w:rPr>
@@ -11349,17 +10396,9 @@
           <w:sz w:val="24"/>
           <w:szCs w:val="24"/>
         </w:rPr>
-        <w:t>Cidade</w:t>
-      </w:r>
-      <w:proofErr w:type="spellEnd"/>
-      <w:r>
-        <w:rPr>
-          <w:b/>
-          <w:sz w:val="24"/>
-          <w:szCs w:val="24"/>
-        </w:rPr>
-        <w:t>(</w:t>
-      </w:r>
+        <w:t>voidMenu_Texto_Cidade</w:t>
+      </w:r>
+      <w:proofErr w:type="spellEnd"/>
       <w:proofErr w:type="gramEnd"/>
       <w:r>
         <w:rPr>
@@ -11367,7 +10406,7 @@
           <w:sz w:val="24"/>
           <w:szCs w:val="24"/>
         </w:rPr>
-        <w:t xml:space="preserve">), </w:t>
+        <w:t xml:space="preserve">(), </w:t>
       </w:r>
       <w:r>
         <w:rPr>
@@ -11502,31 +10541,34 @@
         </w:rPr>
         <w:t>Dungeon</w:t>
       </w:r>
-      <w:r>
-        <w:rPr>
-          <w:b/>
-          <w:sz w:val="28"/>
-          <w:szCs w:val="28"/>
-        </w:rPr>
-        <w:t>.h</w:t>
-      </w:r>
-      <w:proofErr w:type="spellEnd"/>
-      <w:r>
-        <w:rPr>
-          <w:b/>
-          <w:sz w:val="28"/>
-          <w:szCs w:val="28"/>
-        </w:rPr>
-        <w:t xml:space="preserve"> e </w:t>
-      </w:r>
-      <w:r>
-        <w:rPr>
-          <w:b/>
-          <w:sz w:val="28"/>
-          <w:szCs w:val="28"/>
-        </w:rPr>
-        <w:t>Dungeon.</w:t>
-      </w:r>
+      <w:proofErr w:type="spellEnd"/>
+      <w:r>
+        <w:rPr>
+          <w:b/>
+          <w:sz w:val="28"/>
+          <w:szCs w:val="28"/>
+        </w:rPr>
+        <w:t xml:space="preserve">.h e </w:t>
+      </w:r>
+      <w:proofErr w:type="spellStart"/>
+      <w:r>
+        <w:rPr>
+          <w:b/>
+          <w:sz w:val="28"/>
+          <w:szCs w:val="28"/>
+        </w:rPr>
+        <w:t>Dungeon</w:t>
+      </w:r>
+      <w:proofErr w:type="spellEnd"/>
+      <w:r>
+        <w:rPr>
+          <w:b/>
+          <w:sz w:val="28"/>
+          <w:szCs w:val="28"/>
+        </w:rPr>
+        <w:t>.</w:t>
+      </w:r>
+      <w:proofErr w:type="spellStart"/>
       <w:r>
         <w:rPr>
           <w:b/>
@@ -11535,6 +10577,7 @@
         </w:rPr>
         <w:t>cpp</w:t>
       </w:r>
+      <w:proofErr w:type="spellEnd"/>
       <w:r>
         <w:rPr>
           <w:b/>
@@ -11629,13 +10672,6 @@
       </w:r>
       <w:r>
         <w:rPr>
-          <w:sz w:val="24"/>
-          <w:szCs w:val="24"/>
-        </w:rPr>
-        <w:t xml:space="preserve"> </w:t>
-      </w:r>
-      <w:r>
-        <w:rPr>
           <w:b/>
           <w:sz w:val="24"/>
           <w:szCs w:val="24"/>
@@ -11648,25 +10684,10 @@
           <w:sz w:val="24"/>
           <w:szCs w:val="24"/>
         </w:rPr>
-        <w:t xml:space="preserve"> </w:t>
-      </w:r>
-      <w:r>
-        <w:rPr>
-          <w:b/>
-          <w:sz w:val="24"/>
-          <w:szCs w:val="24"/>
-        </w:rPr>
         <w:t>o</w:t>
       </w:r>
       <w:r>
         <w:rPr>
-          <w:sz w:val="24"/>
-          <w:szCs w:val="24"/>
-        </w:rPr>
-        <w:t xml:space="preserve"> </w:t>
-      </w:r>
-      <w:r>
-        <w:rPr>
           <w:b/>
           <w:sz w:val="24"/>
           <w:szCs w:val="24"/>
@@ -11764,22 +10785,30 @@
           <w:sz w:val="24"/>
           <w:szCs w:val="24"/>
         </w:rPr>
-        <w:t>para determinar o número máximo de</w:t>
-      </w:r>
-      <w:r>
-        <w:rPr>
-          <w:b/>
-          <w:sz w:val="24"/>
-          <w:szCs w:val="24"/>
-        </w:rPr>
-        <w:t xml:space="preserve"> </w:t>
-      </w:r>
-      <w:r>
-        <w:rPr>
-          <w:sz w:val="24"/>
-          <w:szCs w:val="24"/>
-        </w:rPr>
-        <w:t xml:space="preserve">salas que uma </w:t>
+        <w:t xml:space="preserve">para determinar o número máximo </w:t>
+      </w:r>
+      <w:proofErr w:type="spellStart"/>
+      <w:r>
+        <w:rPr>
+          <w:sz w:val="24"/>
+          <w:szCs w:val="24"/>
+        </w:rPr>
+        <w:t>de</w:t>
+      </w:r>
+      <w:r>
+        <w:rPr>
+          <w:sz w:val="24"/>
+          <w:szCs w:val="24"/>
+        </w:rPr>
+        <w:t>salas</w:t>
+      </w:r>
+      <w:proofErr w:type="spellEnd"/>
+      <w:r>
+        <w:rPr>
+          <w:sz w:val="24"/>
+          <w:szCs w:val="24"/>
+        </w:rPr>
+        <w:t xml:space="preserve"> que uma </w:t>
       </w:r>
       <w:proofErr w:type="spellStart"/>
       <w:r>
@@ -12001,6 +11030,7 @@
           <w:szCs w:val="24"/>
         </w:rPr>
       </w:pPr>
+      <w:proofErr w:type="spellStart"/>
       <w:r>
         <w:rPr>
           <w:b/>
@@ -12015,15 +11045,180 @@
           <w:sz w:val="24"/>
           <w:szCs w:val="24"/>
         </w:rPr>
-        <w:t>irtual</w:t>
-      </w:r>
-      <w:r>
-        <w:rPr>
-          <w:b/>
-          <w:sz w:val="24"/>
-          <w:szCs w:val="24"/>
-        </w:rPr>
-        <w:t xml:space="preserve"> </w:t>
+        <w:t>irtualvoid</w:t>
+      </w:r>
+      <w:proofErr w:type="spellEnd"/>
+      <w:r>
+        <w:rPr>
+          <w:b/>
+          <w:sz w:val="24"/>
+          <w:szCs w:val="24"/>
+        </w:rPr>
+        <w:t xml:space="preserve"> Salas(Grupo&amp;)</w:t>
+      </w:r>
+      <w:r>
+        <w:rPr>
+          <w:sz w:val="24"/>
+          <w:szCs w:val="24"/>
+        </w:rPr>
+        <w:t xml:space="preserve">, </w:t>
+      </w:r>
+      <w:r>
+        <w:rPr>
+          <w:sz w:val="24"/>
+          <w:szCs w:val="24"/>
+        </w:rPr>
+        <w:t>mostra as salas e suas opções. Cada sala não é nada mais do que um menu aonde o jogadorescolhe se quer</w:t>
+      </w:r>
+      <w:r>
+        <w:rPr>
+          <w:sz w:val="24"/>
+          <w:szCs w:val="24"/>
+        </w:rPr>
+        <w:t xml:space="preserve"> avançar ou não. A cada movimentação, existe uma chance de um encontro aleatório aparecer. É auxiliado pelo método </w:t>
+      </w:r>
+      <w:proofErr w:type="spellStart"/>
+      <w:proofErr w:type="gramStart"/>
+      <w:r>
+        <w:rPr>
+          <w:b/>
+          <w:sz w:val="24"/>
+          <w:szCs w:val="24"/>
+        </w:rPr>
+        <w:t>Mostrar_Salas</w:t>
+      </w:r>
+      <w:proofErr w:type="spellEnd"/>
+      <w:proofErr w:type="gramEnd"/>
+      <w:r>
+        <w:rPr>
+          <w:b/>
+          <w:sz w:val="24"/>
+          <w:szCs w:val="24"/>
+        </w:rPr>
+        <w:t>(</w:t>
+      </w:r>
+      <w:proofErr w:type="spellStart"/>
+      <w:r>
+        <w:rPr>
+          <w:b/>
+          <w:sz w:val="24"/>
+          <w:szCs w:val="24"/>
+        </w:rPr>
+        <w:t>constint</w:t>
+      </w:r>
+      <w:proofErr w:type="spellEnd"/>
+      <w:r>
+        <w:rPr>
+          <w:b/>
+          <w:sz w:val="24"/>
+          <w:szCs w:val="24"/>
+        </w:rPr>
+        <w:t>&amp;)</w:t>
+      </w:r>
+      <w:r>
+        <w:rPr>
+          <w:sz w:val="24"/>
+          <w:szCs w:val="24"/>
+        </w:rPr>
+        <w:t>.</w:t>
+      </w:r>
+    </w:p>
+    <w:p>
+      <w:pPr>
+        <w:pStyle w:val="PargrafodaLista"/>
+        <w:numPr>
+          <w:ilvl w:val="0"/>
+          <w:numId w:val="1"/>
+        </w:numPr>
+        <w:jc w:val="both"/>
+        <w:rPr>
+          <w:sz w:val="24"/>
+          <w:szCs w:val="24"/>
+        </w:rPr>
+      </w:pPr>
+      <w:proofErr w:type="spellStart"/>
+      <w:proofErr w:type="gramStart"/>
+      <w:r>
+        <w:rPr>
+          <w:b/>
+          <w:sz w:val="24"/>
+          <w:szCs w:val="24"/>
+        </w:rPr>
+        <w:t>v</w:t>
+      </w:r>
+      <w:r>
+        <w:rPr>
+          <w:b/>
+          <w:sz w:val="24"/>
+          <w:szCs w:val="24"/>
+        </w:rPr>
+        <w:t>irtualvoidMostrar_Salas</w:t>
+      </w:r>
+      <w:proofErr w:type="spellEnd"/>
+      <w:proofErr w:type="gramEnd"/>
+      <w:r>
+        <w:rPr>
+          <w:b/>
+          <w:sz w:val="24"/>
+          <w:szCs w:val="24"/>
+        </w:rPr>
+        <w:t>(</w:t>
+      </w:r>
+      <w:proofErr w:type="spellStart"/>
+      <w:r>
+        <w:rPr>
+          <w:b/>
+          <w:sz w:val="24"/>
+          <w:szCs w:val="24"/>
+        </w:rPr>
+        <w:t>constint</w:t>
+      </w:r>
+      <w:proofErr w:type="spellEnd"/>
+      <w:r>
+        <w:rPr>
+          <w:b/>
+          <w:sz w:val="24"/>
+          <w:szCs w:val="24"/>
+        </w:rPr>
+        <w:t>&amp;)</w:t>
+      </w:r>
+      <w:r>
+        <w:rPr>
+          <w:b/>
+          <w:sz w:val="24"/>
+          <w:szCs w:val="24"/>
+        </w:rPr>
+        <w:t xml:space="preserve">,  </w:t>
+      </w:r>
+      <w:r>
+        <w:rPr>
+          <w:sz w:val="24"/>
+          <w:szCs w:val="24"/>
+        </w:rPr>
+        <w:t xml:space="preserve">que evita a repetição de vários </w:t>
+      </w:r>
+      <w:proofErr w:type="spellStart"/>
+      <w:r>
+        <w:rPr>
+          <w:sz w:val="24"/>
+          <w:szCs w:val="24"/>
+        </w:rPr>
+        <w:t>cout</w:t>
+      </w:r>
+      <w:proofErr w:type="spellEnd"/>
+      <w:r>
+        <w:rPr>
+          <w:sz w:val="24"/>
+          <w:szCs w:val="24"/>
+        </w:rPr>
+        <w:t xml:space="preserve">&lt;&lt; no código, tornando-o mais limpo. Este método mostra o menu baseado no índice </w:t>
+      </w:r>
+      <w:r>
+        <w:rPr>
+          <w:sz w:val="24"/>
+          <w:szCs w:val="24"/>
+        </w:rPr>
+        <w:t xml:space="preserve">da sala, assim auxiliando o método </w:t>
       </w:r>
       <w:proofErr w:type="spellStart"/>
       <w:r>
@@ -12048,45 +11243,23 @@
           <w:sz w:val="24"/>
           <w:szCs w:val="24"/>
         </w:rPr>
-        <w:t xml:space="preserve">, </w:t>
-      </w:r>
-      <w:r>
-        <w:rPr>
-          <w:sz w:val="24"/>
-          <w:szCs w:val="24"/>
-        </w:rPr>
-        <w:t>mostra as salas e suas opções. Cada sala não é nada mais do que um menu aonde o jogador</w:t>
-      </w:r>
-      <w:r>
-        <w:rPr>
-          <w:sz w:val="24"/>
-          <w:szCs w:val="24"/>
-        </w:rPr>
-        <w:t xml:space="preserve"> </w:t>
-      </w:r>
-      <w:r>
-        <w:rPr>
-          <w:sz w:val="24"/>
-          <w:szCs w:val="24"/>
-        </w:rPr>
-        <w:t>escolhe se quer</w:t>
-      </w:r>
-      <w:r>
-        <w:rPr>
-          <w:sz w:val="24"/>
-          <w:szCs w:val="24"/>
-        </w:rPr>
-        <w:t xml:space="preserve"> avançar ou não. A cada movimentação, existe uma chance de um encontro aleatório aparecer. É auxiliado pelo método </w:t>
-      </w:r>
-      <w:proofErr w:type="spellStart"/>
-      <w:r>
-        <w:rPr>
-          <w:b/>
-          <w:sz w:val="24"/>
-          <w:szCs w:val="24"/>
-        </w:rPr>
-        <w:t>Mostrar_</w:t>
-      </w:r>
+        <w:t>.</w:t>
+      </w:r>
+    </w:p>
+    <w:p>
+      <w:pPr>
+        <w:pStyle w:val="PargrafodaLista"/>
+        <w:numPr>
+          <w:ilvl w:val="0"/>
+          <w:numId w:val="1"/>
+        </w:numPr>
+        <w:jc w:val="both"/>
+        <w:rPr>
+          <w:sz w:val="24"/>
+          <w:szCs w:val="24"/>
+        </w:rPr>
+      </w:pPr>
+      <w:proofErr w:type="spellStart"/>
       <w:proofErr w:type="gramStart"/>
       <w:r>
         <w:rPr>
@@ -12094,9 +11267,10 @@
           <w:sz w:val="24"/>
           <w:szCs w:val="24"/>
         </w:rPr>
-        <w:t>Salas</w:t>
-      </w:r>
-      <w:proofErr w:type="spellEnd"/>
+        <w:t>StaticvoidVerificar_Num_Salas</w:t>
+      </w:r>
+      <w:proofErr w:type="spellEnd"/>
+      <w:proofErr w:type="gramEnd"/>
       <w:r>
         <w:rPr>
           <w:b/>
@@ -12106,303 +11280,6 @@
         <w:t>(</w:t>
       </w:r>
       <w:proofErr w:type="spellStart"/>
-      <w:proofErr w:type="gramEnd"/>
-      <w:r>
-        <w:rPr>
-          <w:b/>
-          <w:sz w:val="24"/>
-          <w:szCs w:val="24"/>
-        </w:rPr>
-        <w:t>const</w:t>
-      </w:r>
-      <w:proofErr w:type="spellEnd"/>
-      <w:r>
-        <w:rPr>
-          <w:b/>
-          <w:sz w:val="24"/>
-          <w:szCs w:val="24"/>
-        </w:rPr>
-        <w:t xml:space="preserve"> </w:t>
-      </w:r>
-      <w:proofErr w:type="spellStart"/>
-      <w:r>
-        <w:rPr>
-          <w:b/>
-          <w:sz w:val="24"/>
-          <w:szCs w:val="24"/>
-        </w:rPr>
-        <w:t>int</w:t>
-      </w:r>
-      <w:proofErr w:type="spellEnd"/>
-      <w:r>
-        <w:rPr>
-          <w:b/>
-          <w:sz w:val="24"/>
-          <w:szCs w:val="24"/>
-        </w:rPr>
-        <w:t>&amp;)</w:t>
-      </w:r>
-      <w:r>
-        <w:rPr>
-          <w:sz w:val="24"/>
-          <w:szCs w:val="24"/>
-        </w:rPr>
-        <w:t>.</w:t>
-      </w:r>
-    </w:p>
-    <w:p>
-      <w:pPr>
-        <w:pStyle w:val="PargrafodaLista"/>
-        <w:numPr>
-          <w:ilvl w:val="0"/>
-          <w:numId w:val="1"/>
-        </w:numPr>
-        <w:jc w:val="both"/>
-        <w:rPr>
-          <w:sz w:val="24"/>
-          <w:szCs w:val="24"/>
-        </w:rPr>
-      </w:pPr>
-      <w:proofErr w:type="gramStart"/>
-      <w:r>
-        <w:rPr>
-          <w:b/>
-          <w:sz w:val="24"/>
-          <w:szCs w:val="24"/>
-        </w:rPr>
-        <w:t>v</w:t>
-      </w:r>
-      <w:r>
-        <w:rPr>
-          <w:b/>
-          <w:sz w:val="24"/>
-          <w:szCs w:val="24"/>
-        </w:rPr>
-        <w:t>irtual</w:t>
-      </w:r>
-      <w:proofErr w:type="gramEnd"/>
-      <w:r>
-        <w:rPr>
-          <w:b/>
-          <w:sz w:val="24"/>
-          <w:szCs w:val="24"/>
-        </w:rPr>
-        <w:t xml:space="preserve"> </w:t>
-      </w:r>
-      <w:proofErr w:type="spellStart"/>
-      <w:r>
-        <w:rPr>
-          <w:b/>
-          <w:sz w:val="24"/>
-          <w:szCs w:val="24"/>
-        </w:rPr>
-        <w:t>void</w:t>
-      </w:r>
-      <w:proofErr w:type="spellEnd"/>
-      <w:r>
-        <w:rPr>
-          <w:b/>
-          <w:sz w:val="24"/>
-          <w:szCs w:val="24"/>
-        </w:rPr>
-        <w:t xml:space="preserve"> </w:t>
-      </w:r>
-      <w:proofErr w:type="spellStart"/>
-      <w:r>
-        <w:rPr>
-          <w:b/>
-          <w:sz w:val="24"/>
-          <w:szCs w:val="24"/>
-        </w:rPr>
-        <w:t>Mostrar_Salas</w:t>
-      </w:r>
-      <w:proofErr w:type="spellEnd"/>
-      <w:r>
-        <w:rPr>
-          <w:b/>
-          <w:sz w:val="24"/>
-          <w:szCs w:val="24"/>
-        </w:rPr>
-        <w:t>(</w:t>
-      </w:r>
-      <w:proofErr w:type="spellStart"/>
-      <w:r>
-        <w:rPr>
-          <w:b/>
-          <w:sz w:val="24"/>
-          <w:szCs w:val="24"/>
-        </w:rPr>
-        <w:t>const</w:t>
-      </w:r>
-      <w:proofErr w:type="spellEnd"/>
-      <w:r>
-        <w:rPr>
-          <w:b/>
-          <w:sz w:val="24"/>
-          <w:szCs w:val="24"/>
-        </w:rPr>
-        <w:t xml:space="preserve"> </w:t>
-      </w:r>
-      <w:proofErr w:type="spellStart"/>
-      <w:r>
-        <w:rPr>
-          <w:b/>
-          <w:sz w:val="24"/>
-          <w:szCs w:val="24"/>
-        </w:rPr>
-        <w:t>int</w:t>
-      </w:r>
-      <w:proofErr w:type="spellEnd"/>
-      <w:r>
-        <w:rPr>
-          <w:b/>
-          <w:sz w:val="24"/>
-          <w:szCs w:val="24"/>
-        </w:rPr>
-        <w:t>&amp;)</w:t>
-      </w:r>
-      <w:r>
-        <w:rPr>
-          <w:b/>
-          <w:sz w:val="24"/>
-          <w:szCs w:val="24"/>
-        </w:rPr>
-        <w:t xml:space="preserve">,  </w:t>
-      </w:r>
-      <w:r>
-        <w:rPr>
-          <w:sz w:val="24"/>
-          <w:szCs w:val="24"/>
-        </w:rPr>
-        <w:t xml:space="preserve">que evita a repetição de vários </w:t>
-      </w:r>
-      <w:proofErr w:type="spellStart"/>
-      <w:r>
-        <w:rPr>
-          <w:sz w:val="24"/>
-          <w:szCs w:val="24"/>
-        </w:rPr>
-        <w:t>cout</w:t>
-      </w:r>
-      <w:proofErr w:type="spellEnd"/>
-      <w:r>
-        <w:rPr>
-          <w:sz w:val="24"/>
-          <w:szCs w:val="24"/>
-        </w:rPr>
-        <w:t xml:space="preserve"> &lt;&lt; no código, tornando-o mais limpo. Este método mostra o menu baseado no índice </w:t>
-      </w:r>
-      <w:r>
-        <w:rPr>
-          <w:sz w:val="24"/>
-          <w:szCs w:val="24"/>
-        </w:rPr>
-        <w:t xml:space="preserve">da sala, assim auxiliando o método </w:t>
-      </w:r>
-      <w:proofErr w:type="spellStart"/>
-      <w:r>
-        <w:rPr>
-          <w:b/>
-          <w:sz w:val="24"/>
-          <w:szCs w:val="24"/>
-        </w:rPr>
-        <w:t>void</w:t>
-      </w:r>
-      <w:proofErr w:type="spellEnd"/>
-      <w:r>
-        <w:rPr>
-          <w:b/>
-          <w:sz w:val="24"/>
-          <w:szCs w:val="24"/>
-        </w:rPr>
-        <w:t xml:space="preserve"> Salas(Grupo&amp;)</w:t>
-      </w:r>
-      <w:r>
-        <w:rPr>
-          <w:sz w:val="24"/>
-          <w:szCs w:val="24"/>
-        </w:rPr>
-        <w:t>.</w:t>
-      </w:r>
-    </w:p>
-    <w:p>
-      <w:pPr>
-        <w:pStyle w:val="PargrafodaLista"/>
-        <w:numPr>
-          <w:ilvl w:val="0"/>
-          <w:numId w:val="1"/>
-        </w:numPr>
-        <w:jc w:val="both"/>
-        <w:rPr>
-          <w:sz w:val="24"/>
-          <w:szCs w:val="24"/>
-        </w:rPr>
-      </w:pPr>
-      <w:proofErr w:type="spellStart"/>
-      <w:r>
-        <w:rPr>
-          <w:b/>
-          <w:sz w:val="24"/>
-          <w:szCs w:val="24"/>
-        </w:rPr>
-        <w:t>Static</w:t>
-      </w:r>
-      <w:proofErr w:type="spellEnd"/>
-      <w:r>
-        <w:rPr>
-          <w:b/>
-          <w:sz w:val="24"/>
-          <w:szCs w:val="24"/>
-        </w:rPr>
-        <w:t xml:space="preserve"> </w:t>
-      </w:r>
-      <w:proofErr w:type="spellStart"/>
-      <w:r>
-        <w:rPr>
-          <w:b/>
-          <w:sz w:val="24"/>
-          <w:szCs w:val="24"/>
-        </w:rPr>
-        <w:t>void</w:t>
-      </w:r>
-      <w:proofErr w:type="spellEnd"/>
-      <w:r>
-        <w:rPr>
-          <w:b/>
-          <w:sz w:val="24"/>
-          <w:szCs w:val="24"/>
-        </w:rPr>
-        <w:t xml:space="preserve"> </w:t>
-      </w:r>
-      <w:proofErr w:type="spellStart"/>
-      <w:r>
-        <w:rPr>
-          <w:b/>
-          <w:sz w:val="24"/>
-          <w:szCs w:val="24"/>
-        </w:rPr>
-        <w:t>Verificar_Num_</w:t>
-      </w:r>
-      <w:proofErr w:type="gramStart"/>
-      <w:r>
-        <w:rPr>
-          <w:b/>
-          <w:sz w:val="24"/>
-          <w:szCs w:val="24"/>
-        </w:rPr>
-        <w:t>Salas</w:t>
-      </w:r>
-      <w:proofErr w:type="spellEnd"/>
-      <w:r>
-        <w:rPr>
-          <w:b/>
-          <w:sz w:val="24"/>
-          <w:szCs w:val="24"/>
-        </w:rPr>
-        <w:t>(</w:t>
-      </w:r>
-      <w:proofErr w:type="spellStart"/>
-      <w:proofErr w:type="gramEnd"/>
       <w:r>
         <w:rPr>
           <w:b/>
@@ -12858,14 +11735,6 @@
         <w:t xml:space="preserve">, mostra as salas e suas opções. Cada sala não é nada mais do que um menu aonde o jogador escolhe se quer avançar ou não. A cada movimentação, existe uma chance de um encontro aleatório aparecer. É auxiliado pelo método </w:t>
       </w:r>
       <w:proofErr w:type="spellStart"/>
-      <w:r>
-        <w:rPr>
-          <w:b/>
-          <w:sz w:val="24"/>
-          <w:szCs w:val="24"/>
-        </w:rPr>
-        <w:t>Mostrar_</w:t>
-      </w:r>
       <w:proofErr w:type="gramStart"/>
       <w:r>
         <w:rPr>
@@ -12873,9 +11742,10 @@
           <w:sz w:val="24"/>
           <w:szCs w:val="24"/>
         </w:rPr>
-        <w:t>Salas</w:t>
-      </w:r>
-      <w:proofErr w:type="spellEnd"/>
+        <w:t>Mostrar_Salas</w:t>
+      </w:r>
+      <w:proofErr w:type="spellEnd"/>
+      <w:proofErr w:type="gramEnd"/>
       <w:r>
         <w:rPr>
           <w:b/>
@@ -12885,6 +11755,63 @@
         <w:t>(</w:t>
       </w:r>
       <w:proofErr w:type="spellStart"/>
+      <w:r>
+        <w:rPr>
+          <w:b/>
+          <w:sz w:val="24"/>
+          <w:szCs w:val="24"/>
+        </w:rPr>
+        <w:t>constint</w:t>
+      </w:r>
+      <w:proofErr w:type="spellEnd"/>
+      <w:r>
+        <w:rPr>
+          <w:b/>
+          <w:sz w:val="24"/>
+          <w:szCs w:val="24"/>
+        </w:rPr>
+        <w:t>&amp;)</w:t>
+      </w:r>
+      <w:r>
+        <w:rPr>
+          <w:sz w:val="24"/>
+          <w:szCs w:val="24"/>
+        </w:rPr>
+        <w:t>.</w:t>
+      </w:r>
+    </w:p>
+    <w:p>
+      <w:pPr>
+        <w:pStyle w:val="PargrafodaLista"/>
+        <w:numPr>
+          <w:ilvl w:val="0"/>
+          <w:numId w:val="1"/>
+        </w:numPr>
+        <w:jc w:val="both"/>
+        <w:rPr>
+          <w:sz w:val="24"/>
+          <w:szCs w:val="24"/>
+        </w:rPr>
+      </w:pPr>
+      <w:proofErr w:type="spellStart"/>
+      <w:proofErr w:type="gramStart"/>
+      <w:r>
+        <w:rPr>
+          <w:b/>
+          <w:sz w:val="24"/>
+          <w:szCs w:val="24"/>
+        </w:rPr>
+        <w:t>V</w:t>
+      </w:r>
+      <w:r>
+        <w:rPr>
+          <w:b/>
+          <w:sz w:val="24"/>
+          <w:szCs w:val="24"/>
+        </w:rPr>
+        <w:t>oidMostrar_Salas</w:t>
+      </w:r>
+      <w:proofErr w:type="spellEnd"/>
       <w:proofErr w:type="gramEnd"/>
       <w:r>
         <w:rPr>
@@ -12892,25 +11819,16 @@
           <w:sz w:val="24"/>
           <w:szCs w:val="24"/>
         </w:rPr>
-        <w:t>const</w:t>
-      </w:r>
-      <w:proofErr w:type="spellEnd"/>
-      <w:r>
-        <w:rPr>
-          <w:b/>
-          <w:sz w:val="24"/>
-          <w:szCs w:val="24"/>
-        </w:rPr>
-        <w:t xml:space="preserve"> </w:t>
-      </w:r>
-      <w:proofErr w:type="spellStart"/>
-      <w:r>
-        <w:rPr>
-          <w:b/>
-          <w:sz w:val="24"/>
-          <w:szCs w:val="24"/>
-        </w:rPr>
-        <w:t>int</w:t>
+        <w:t>(</w:t>
+      </w:r>
+      <w:proofErr w:type="spellStart"/>
+      <w:r>
+        <w:rPr>
+          <w:b/>
+          <w:sz w:val="24"/>
+          <w:szCs w:val="24"/>
+        </w:rPr>
+        <w:t>constint</w:t>
       </w:r>
       <w:proofErr w:type="spellEnd"/>
       <w:r>
@@ -12923,117 +11841,6 @@
       </w:r>
       <w:r>
         <w:rPr>
-          <w:sz w:val="24"/>
-          <w:szCs w:val="24"/>
-        </w:rPr>
-        <w:t>.</w:t>
-      </w:r>
-    </w:p>
-    <w:p>
-      <w:pPr>
-        <w:pStyle w:val="PargrafodaLista"/>
-        <w:numPr>
-          <w:ilvl w:val="0"/>
-          <w:numId w:val="1"/>
-        </w:numPr>
-        <w:jc w:val="both"/>
-        <w:rPr>
-          <w:sz w:val="24"/>
-          <w:szCs w:val="24"/>
-        </w:rPr>
-      </w:pPr>
-      <w:proofErr w:type="spellStart"/>
-      <w:r>
-        <w:rPr>
-          <w:b/>
-          <w:sz w:val="24"/>
-          <w:szCs w:val="24"/>
-        </w:rPr>
-        <w:t>V</w:t>
-      </w:r>
-      <w:r>
-        <w:rPr>
-          <w:b/>
-          <w:sz w:val="24"/>
-          <w:szCs w:val="24"/>
-        </w:rPr>
-        <w:t>oid</w:t>
-      </w:r>
-      <w:proofErr w:type="spellEnd"/>
-      <w:r>
-        <w:rPr>
-          <w:b/>
-          <w:sz w:val="24"/>
-          <w:szCs w:val="24"/>
-        </w:rPr>
-        <w:t xml:space="preserve"> </w:t>
-      </w:r>
-      <w:proofErr w:type="spellStart"/>
-      <w:r>
-        <w:rPr>
-          <w:b/>
-          <w:sz w:val="24"/>
-          <w:szCs w:val="24"/>
-        </w:rPr>
-        <w:t>Mostrar_</w:t>
-      </w:r>
-      <w:proofErr w:type="gramStart"/>
-      <w:r>
-        <w:rPr>
-          <w:b/>
-          <w:sz w:val="24"/>
-          <w:szCs w:val="24"/>
-        </w:rPr>
-        <w:t>Salas</w:t>
-      </w:r>
-      <w:proofErr w:type="spellEnd"/>
-      <w:r>
-        <w:rPr>
-          <w:b/>
-          <w:sz w:val="24"/>
-          <w:szCs w:val="24"/>
-        </w:rPr>
-        <w:t>(</w:t>
-      </w:r>
-      <w:proofErr w:type="spellStart"/>
-      <w:proofErr w:type="gramEnd"/>
-      <w:r>
-        <w:rPr>
-          <w:b/>
-          <w:sz w:val="24"/>
-          <w:szCs w:val="24"/>
-        </w:rPr>
-        <w:t>const</w:t>
-      </w:r>
-      <w:proofErr w:type="spellEnd"/>
-      <w:r>
-        <w:rPr>
-          <w:b/>
-          <w:sz w:val="24"/>
-          <w:szCs w:val="24"/>
-        </w:rPr>
-        <w:t xml:space="preserve"> </w:t>
-      </w:r>
-      <w:proofErr w:type="spellStart"/>
-      <w:r>
-        <w:rPr>
-          <w:b/>
-          <w:sz w:val="24"/>
-          <w:szCs w:val="24"/>
-        </w:rPr>
-        <w:t>int</w:t>
-      </w:r>
-      <w:proofErr w:type="spellEnd"/>
-      <w:r>
-        <w:rPr>
-          <w:b/>
-          <w:sz w:val="24"/>
-          <w:szCs w:val="24"/>
-        </w:rPr>
-        <w:t>&amp;)</w:t>
-      </w:r>
-      <w:r>
-        <w:rPr>
           <w:b/>
           <w:sz w:val="24"/>
           <w:szCs w:val="24"/>
@@ -13061,7 +11868,7 @@
           <w:sz w:val="24"/>
           <w:szCs w:val="24"/>
         </w:rPr>
-        <w:t xml:space="preserve"> &lt;&lt; no código, tornando-o mais limpo. Este método mostra o menu baseado no índice </w:t>
+        <w:t xml:space="preserve">&lt;&lt; no código, tornando-o mais limpo. Este método mostra o menu baseado no índice </w:t>
       </w:r>
       <w:r>
         <w:rPr>
@@ -13139,9 +11946,17 @@
           <w:szCs w:val="28"/>
         </w:rPr>
         <w:lastRenderedPageBreak/>
-        <w:t>Includer.h</w:t>
-      </w:r>
-      <w:proofErr w:type="spellEnd"/>
+        <w:t>Includer</w:t>
+      </w:r>
+      <w:proofErr w:type="spellEnd"/>
+      <w:r>
+        <w:rPr>
+          <w:b/>
+          <w:sz w:val="28"/>
+          <w:szCs w:val="28"/>
+        </w:rPr>
+        <w:t>.h</w:t>
+      </w:r>
     </w:p>
     <w:p>
       <w:pPr>
@@ -13198,9 +12013,16 @@
           <w:szCs w:val="28"/>
         </w:rPr>
         <w:lastRenderedPageBreak/>
-        <w:t>Classe concreta Grupo (</w:t>
-      </w:r>
-      <w:proofErr w:type="spellStart"/>
+        <w:t>Classe concreta Grupo (Grupo</w:t>
+      </w:r>
+      <w:r>
+        <w:rPr>
+          <w:b/>
+          <w:sz w:val="28"/>
+          <w:szCs w:val="28"/>
+        </w:rPr>
+        <w:t xml:space="preserve">.h e </w:t>
+      </w:r>
       <w:r>
         <w:rPr>
           <w:b/>
@@ -13215,33 +12037,18 @@
           <w:sz w:val="28"/>
           <w:szCs w:val="28"/>
         </w:rPr>
-        <w:t>.h</w:t>
-      </w:r>
-      <w:proofErr w:type="spellEnd"/>
-      <w:r>
-        <w:rPr>
-          <w:b/>
-          <w:sz w:val="28"/>
-          <w:szCs w:val="28"/>
-        </w:rPr>
-        <w:t xml:space="preserve"> e </w:t>
-      </w:r>
-      <w:r>
-        <w:rPr>
-          <w:b/>
-          <w:sz w:val="28"/>
-          <w:szCs w:val="28"/>
-        </w:rPr>
-        <w:t>Grupo</w:t>
-      </w:r>
-      <w:r>
-        <w:rPr>
-          <w:b/>
-          <w:sz w:val="28"/>
-          <w:szCs w:val="28"/>
-        </w:rPr>
-        <w:t>.cpp</w:t>
-      </w:r>
+        <w:t>.</w:t>
+      </w:r>
+      <w:proofErr w:type="spellStart"/>
+      <w:r>
+        <w:rPr>
+          <w:b/>
+          <w:sz w:val="28"/>
+          <w:szCs w:val="28"/>
+        </w:rPr>
+        <w:t>cpp</w:t>
+      </w:r>
+      <w:proofErr w:type="spellEnd"/>
       <w:r>
         <w:rPr>
           <w:b/>
@@ -13407,345 +12214,1039 @@
     </w:p>
     <w:p>
       <w:pPr>
-        <w:pStyle w:val="PargrafodaLista"/>
-        <w:numPr>
-          <w:ilvl w:val="0"/>
-          <w:numId w:val="1"/>
-        </w:numPr>
-        <w:jc w:val="both"/>
-        <w:rPr>
-          <w:sz w:val="24"/>
-          <w:szCs w:val="24"/>
-        </w:rPr>
-      </w:pPr>
-      <w:r>
-        <w:rPr>
-          <w:sz w:val="24"/>
-          <w:szCs w:val="24"/>
-        </w:rPr>
-        <w:t xml:space="preserve">Uma </w:t>
-      </w:r>
-      <w:proofErr w:type="spellStart"/>
-      <w:r>
-        <w:rPr>
-          <w:b/>
-          <w:sz w:val="24"/>
-          <w:szCs w:val="24"/>
-        </w:rPr>
-        <w:t>Typedef</w:t>
-      </w:r>
-      <w:proofErr w:type="spellEnd"/>
-      <w:r>
-        <w:rPr>
-          <w:b/>
+        <w:jc w:val="both"/>
+        <w:rPr>
+          <w:sz w:val="24"/>
+          <w:szCs w:val="24"/>
+        </w:rPr>
+      </w:pPr>
+      <w:r>
+        <w:rPr>
+          <w:sz w:val="24"/>
+          <w:szCs w:val="24"/>
+        </w:rPr>
+        <w:t xml:space="preserve">Este método possui os seguintes </w:t>
+      </w:r>
+      <w:r>
+        <w:rPr>
+          <w:sz w:val="24"/>
+          <w:szCs w:val="24"/>
+        </w:rPr>
+        <w:t>construtores</w:t>
+      </w:r>
+      <w:r>
+        <w:rPr>
+          <w:sz w:val="24"/>
+          <w:szCs w:val="24"/>
+        </w:rPr>
+        <w:t>:</w:t>
+      </w:r>
+    </w:p>
+    <w:p>
+      <w:pPr>
+        <w:pStyle w:val="PargrafodaLista"/>
+        <w:numPr>
+          <w:ilvl w:val="0"/>
+          <w:numId w:val="1"/>
+        </w:numPr>
+        <w:jc w:val="both"/>
+        <w:rPr>
+          <w:sz w:val="24"/>
+          <w:szCs w:val="24"/>
+        </w:rPr>
+      </w:pPr>
+      <w:r>
+        <w:rPr>
+          <w:b/>
+          <w:sz w:val="24"/>
+          <w:szCs w:val="24"/>
+        </w:rPr>
+        <w:t xml:space="preserve">Construtor </w:t>
+      </w:r>
+      <w:r>
+        <w:rPr>
+          <w:b/>
+          <w:sz w:val="24"/>
+          <w:szCs w:val="24"/>
+        </w:rPr>
+        <w:t>vazio</w:t>
+      </w:r>
+      <w:r>
+        <w:rPr>
+          <w:sz w:val="24"/>
+          <w:szCs w:val="24"/>
+        </w:rPr>
+        <w:t xml:space="preserve">, com </w:t>
+      </w:r>
+      <w:r>
+        <w:rPr>
+          <w:sz w:val="24"/>
+          <w:szCs w:val="24"/>
+        </w:rPr>
+        <w:t>os valores pré-implementados</w:t>
+      </w:r>
+      <w:r>
+        <w:rPr>
+          <w:sz w:val="24"/>
+          <w:szCs w:val="24"/>
+        </w:rPr>
+        <w:t>.</w:t>
+      </w:r>
+    </w:p>
+    <w:p>
+      <w:pPr>
+        <w:pStyle w:val="PargrafodaLista"/>
+        <w:numPr>
+          <w:ilvl w:val="0"/>
+          <w:numId w:val="1"/>
+        </w:numPr>
+        <w:jc w:val="both"/>
+        <w:rPr>
+          <w:sz w:val="24"/>
+          <w:szCs w:val="24"/>
+        </w:rPr>
+      </w:pPr>
+      <w:r>
+        <w:rPr>
+          <w:b/>
+          <w:sz w:val="24"/>
+          <w:szCs w:val="24"/>
+        </w:rPr>
+        <w:t>Construtor de cópia</w:t>
+      </w:r>
+      <w:r>
+        <w:rPr>
+          <w:sz w:val="24"/>
+          <w:szCs w:val="24"/>
+        </w:rPr>
+        <w:t>, para copiar os valores de outro item. Não é necessário validar os dados.</w:t>
+      </w:r>
+    </w:p>
+    <w:p>
+      <w:pPr>
+        <w:pStyle w:val="PargrafodaLista"/>
+        <w:numPr>
+          <w:ilvl w:val="0"/>
+          <w:numId w:val="1"/>
+        </w:numPr>
+        <w:jc w:val="both"/>
+        <w:rPr>
+          <w:sz w:val="24"/>
+          <w:szCs w:val="24"/>
+        </w:rPr>
+      </w:pPr>
+      <w:r>
+        <w:rPr>
+          <w:b/>
+          <w:sz w:val="24"/>
+          <w:szCs w:val="24"/>
+        </w:rPr>
+        <w:t xml:space="preserve">Construtor inicializando e validando </w:t>
+      </w:r>
+      <w:r>
+        <w:rPr>
+          <w:b/>
+          <w:sz w:val="24"/>
+          <w:szCs w:val="24"/>
+        </w:rPr>
+        <w:t xml:space="preserve">todos </w:t>
+      </w:r>
+      <w:r>
+        <w:rPr>
+          <w:b/>
+          <w:sz w:val="24"/>
+          <w:szCs w:val="24"/>
+        </w:rPr>
+        <w:t xml:space="preserve">os </w:t>
+      </w:r>
+      <w:r>
+        <w:rPr>
+          <w:b/>
+          <w:sz w:val="24"/>
+          <w:szCs w:val="24"/>
+        </w:rPr>
+        <w:t>atributos.</w:t>
+      </w:r>
+    </w:p>
+    <w:p>
+      <w:pPr>
+        <w:pStyle w:val="PargrafodaLista"/>
+        <w:numPr>
+          <w:ilvl w:val="0"/>
+          <w:numId w:val="1"/>
+        </w:numPr>
+        <w:jc w:val="both"/>
+        <w:rPr>
+          <w:sz w:val="24"/>
+          <w:szCs w:val="24"/>
+        </w:rPr>
+      </w:pPr>
+      <w:r>
+        <w:rPr>
+          <w:b/>
+          <w:sz w:val="24"/>
+          <w:szCs w:val="24"/>
+        </w:rPr>
+        <w:t>Destrutor</w:t>
+      </w:r>
+      <w:r>
+        <w:rPr>
+          <w:sz w:val="24"/>
+          <w:szCs w:val="24"/>
+        </w:rPr>
+        <w:t>.</w:t>
+      </w:r>
+    </w:p>
+    <w:p>
+      <w:pPr>
+        <w:jc w:val="both"/>
+        <w:rPr>
+          <w:sz w:val="24"/>
+          <w:szCs w:val="24"/>
+        </w:rPr>
+      </w:pPr>
+      <w:r>
+        <w:rPr>
+          <w:sz w:val="24"/>
+          <w:szCs w:val="24"/>
+        </w:rPr>
+        <w:t>Além dos métodos “</w:t>
+      </w:r>
+      <w:proofErr w:type="spellStart"/>
+      <w:proofErr w:type="gramStart"/>
+      <w:r>
+        <w:rPr>
+          <w:sz w:val="24"/>
+          <w:szCs w:val="24"/>
+        </w:rPr>
+        <w:t>get</w:t>
+      </w:r>
+      <w:proofErr w:type="spellEnd"/>
+      <w:r>
+        <w:rPr>
+          <w:sz w:val="24"/>
+          <w:szCs w:val="24"/>
+        </w:rPr>
+        <w:t>(</w:t>
+      </w:r>
+      <w:proofErr w:type="gramEnd"/>
+      <w:r>
+        <w:rPr>
+          <w:sz w:val="24"/>
+          <w:szCs w:val="24"/>
+        </w:rPr>
+        <w:t>)”, “set()” e operadores += e &lt;&lt; para as variáveis acima, temos os métodos:</w:t>
+      </w:r>
+    </w:p>
+    <w:p>
+      <w:pPr>
+        <w:pStyle w:val="PargrafodaLista"/>
+        <w:numPr>
+          <w:ilvl w:val="0"/>
+          <w:numId w:val="1"/>
+        </w:numPr>
+        <w:jc w:val="both"/>
+        <w:rPr>
+          <w:sz w:val="24"/>
+          <w:szCs w:val="24"/>
+        </w:rPr>
+      </w:pPr>
+      <w:proofErr w:type="spellStart"/>
+      <w:proofErr w:type="gramStart"/>
+      <w:r>
+        <w:rPr>
+          <w:b/>
+          <w:sz w:val="24"/>
+          <w:szCs w:val="24"/>
+        </w:rPr>
+        <w:t>void</w:t>
+      </w:r>
+      <w:r>
+        <w:rPr>
+          <w:b/>
+          <w:sz w:val="24"/>
+          <w:szCs w:val="24"/>
+        </w:rPr>
+        <w:t>Atacar</w:t>
+      </w:r>
+      <w:proofErr w:type="spellEnd"/>
+      <w:proofErr w:type="gramEnd"/>
+      <w:r>
+        <w:rPr>
+          <w:b/>
+          <w:sz w:val="24"/>
+          <w:szCs w:val="24"/>
+        </w:rPr>
+        <w:t>(</w:t>
+      </w:r>
+      <w:proofErr w:type="spellStart"/>
+      <w:r>
+        <w:rPr>
+          <w:b/>
+          <w:sz w:val="24"/>
+          <w:szCs w:val="24"/>
+        </w:rPr>
+        <w:t>Heroi</w:t>
+      </w:r>
+      <w:proofErr w:type="spellEnd"/>
+      <w:r>
+        <w:rPr>
+          <w:b/>
+          <w:sz w:val="24"/>
+          <w:szCs w:val="24"/>
+        </w:rPr>
+        <w:t>*, Monstro*</w:t>
+      </w:r>
+      <w:r>
+        <w:rPr>
+          <w:b/>
+          <w:sz w:val="24"/>
+          <w:szCs w:val="24"/>
+        </w:rPr>
+        <w:t>)</w:t>
+      </w:r>
+      <w:r>
+        <w:rPr>
+          <w:sz w:val="24"/>
+          <w:szCs w:val="24"/>
+        </w:rPr>
+        <w:t>, será o menu que aparecerá quando for o turno do Herói.A</w:t>
+      </w:r>
+      <w:r>
+        <w:rPr>
+          <w:sz w:val="24"/>
+          <w:szCs w:val="24"/>
+        </w:rPr>
+        <w:t xml:space="preserve">través de um </w:t>
+      </w:r>
+      <w:proofErr w:type="spellStart"/>
+      <w:r>
+        <w:rPr>
+          <w:sz w:val="24"/>
+          <w:szCs w:val="24"/>
+        </w:rPr>
+        <w:t>dynamic_cast</w:t>
+      </w:r>
+      <w:proofErr w:type="spellEnd"/>
+      <w:r>
+        <w:rPr>
+          <w:sz w:val="24"/>
+          <w:szCs w:val="24"/>
+        </w:rPr>
+        <w:t xml:space="preserve"> é identificado qual tipo de especialização o herói possui e qual </w:t>
+      </w:r>
+      <w:r>
+        <w:rPr>
+          <w:sz w:val="24"/>
+          <w:szCs w:val="24"/>
+        </w:rPr>
+        <w:t>menu de contexto deve ser chamado.</w:t>
+      </w:r>
+    </w:p>
+    <w:p>
+      <w:pPr>
+        <w:pStyle w:val="PargrafodaLista"/>
+        <w:numPr>
+          <w:ilvl w:val="0"/>
+          <w:numId w:val="1"/>
+        </w:numPr>
+        <w:jc w:val="both"/>
+        <w:rPr>
+          <w:sz w:val="24"/>
+          <w:szCs w:val="24"/>
+        </w:rPr>
+      </w:pPr>
+      <w:proofErr w:type="spellStart"/>
+      <w:proofErr w:type="gramStart"/>
+      <w:r>
+        <w:rPr>
+          <w:b/>
+          <w:sz w:val="24"/>
+          <w:szCs w:val="24"/>
+        </w:rPr>
+        <w:t>void</w:t>
+      </w:r>
+      <w:r>
+        <w:rPr>
+          <w:b/>
+          <w:sz w:val="24"/>
+          <w:szCs w:val="24"/>
+        </w:rPr>
+        <w:t>Batalhar</w:t>
+      </w:r>
+      <w:proofErr w:type="spellEnd"/>
+      <w:proofErr w:type="gramEnd"/>
+      <w:r>
+        <w:rPr>
+          <w:b/>
+          <w:sz w:val="24"/>
+          <w:szCs w:val="24"/>
+        </w:rPr>
+        <w:t>(</w:t>
+      </w:r>
+      <w:r>
+        <w:rPr>
+          <w:b/>
+          <w:sz w:val="24"/>
+          <w:szCs w:val="24"/>
+        </w:rPr>
+        <w:t>Monstro*</w:t>
+      </w:r>
+      <w:r>
+        <w:rPr>
+          <w:b/>
+          <w:sz w:val="24"/>
+          <w:szCs w:val="24"/>
+        </w:rPr>
+        <w:t>)</w:t>
+      </w:r>
+      <w:r>
+        <w:rPr>
+          <w:b/>
+          <w:sz w:val="24"/>
+          <w:szCs w:val="24"/>
+        </w:rPr>
+        <w:t xml:space="preserve">, </w:t>
+      </w:r>
+      <w:r>
+        <w:rPr>
+          <w:sz w:val="24"/>
+          <w:szCs w:val="24"/>
+        </w:rPr>
+        <w:t xml:space="preserve">recebendo um monstro como parâmetro, a batalha se desenvolve neste método, chamando os método ”Atacar” </w:t>
+      </w:r>
+      <w:r>
+        <w:rPr>
+          <w:sz w:val="24"/>
+          <w:szCs w:val="24"/>
+        </w:rPr>
+        <w:t xml:space="preserve">de “Grupo” </w:t>
+      </w:r>
+      <w:r>
+        <w:rPr>
+          <w:sz w:val="24"/>
+          <w:szCs w:val="24"/>
+        </w:rPr>
+        <w:t>quando a situação necessitar.</w:t>
+      </w:r>
+    </w:p>
+    <w:p>
+      <w:pPr>
+        <w:pStyle w:val="PargrafodaLista"/>
+        <w:numPr>
+          <w:ilvl w:val="0"/>
+          <w:numId w:val="1"/>
+        </w:numPr>
+        <w:jc w:val="both"/>
+        <w:rPr>
+          <w:sz w:val="24"/>
+          <w:szCs w:val="24"/>
+        </w:rPr>
+      </w:pPr>
+      <w:proofErr w:type="spellStart"/>
+      <w:proofErr w:type="gramStart"/>
+      <w:r>
+        <w:rPr>
+          <w:b/>
+          <w:sz w:val="24"/>
+          <w:szCs w:val="24"/>
+        </w:rPr>
+        <w:t>void</w:t>
+      </w:r>
+      <w:r>
+        <w:rPr>
+          <w:b/>
+          <w:sz w:val="24"/>
+          <w:szCs w:val="24"/>
+        </w:rPr>
+        <w:t>Ordenar_Herois</w:t>
+      </w:r>
+      <w:proofErr w:type="spellEnd"/>
+      <w:proofErr w:type="gramEnd"/>
+      <w:r>
+        <w:rPr>
+          <w:b/>
+          <w:sz w:val="24"/>
+          <w:szCs w:val="24"/>
+        </w:rPr>
+        <w:t>(),</w:t>
+      </w:r>
+      <w:r>
+        <w:rPr>
+          <w:sz w:val="24"/>
+          <w:szCs w:val="24"/>
+        </w:rPr>
+        <w:t>que ordena os heróis através da velocidade deles.</w:t>
+      </w:r>
+    </w:p>
+    <w:p>
+      <w:pPr>
+        <w:pStyle w:val="PargrafodaLista"/>
+        <w:numPr>
+          <w:ilvl w:val="0"/>
+          <w:numId w:val="1"/>
+        </w:numPr>
+        <w:jc w:val="both"/>
+        <w:rPr>
+          <w:sz w:val="24"/>
+          <w:szCs w:val="24"/>
+        </w:rPr>
+      </w:pPr>
+      <w:proofErr w:type="spellStart"/>
+      <w:proofErr w:type="gramStart"/>
+      <w:r>
+        <w:rPr>
+          <w:b/>
+          <w:sz w:val="24"/>
+          <w:szCs w:val="24"/>
+        </w:rPr>
+        <w:t>voidMostrar_Herois</w:t>
+      </w:r>
+      <w:proofErr w:type="spellEnd"/>
+      <w:proofErr w:type="gramEnd"/>
+      <w:r>
+        <w:rPr>
+          <w:b/>
+          <w:sz w:val="24"/>
+          <w:szCs w:val="24"/>
+        </w:rPr>
+        <w:t xml:space="preserve">(), </w:t>
+      </w:r>
+      <w:r>
+        <w:rPr>
+          <w:sz w:val="24"/>
+          <w:szCs w:val="24"/>
+        </w:rPr>
+        <w:t>mostra todo os heróis do Grupo.</w:t>
+      </w:r>
+    </w:p>
+    <w:p>
+      <w:pPr>
+        <w:pStyle w:val="PargrafodaLista"/>
+        <w:numPr>
+          <w:ilvl w:val="0"/>
+          <w:numId w:val="1"/>
+        </w:numPr>
+        <w:jc w:val="both"/>
+        <w:rPr>
+          <w:sz w:val="24"/>
+          <w:szCs w:val="24"/>
+        </w:rPr>
+      </w:pPr>
+      <w:proofErr w:type="spellStart"/>
+      <w:proofErr w:type="gramStart"/>
+      <w:r>
+        <w:rPr>
+          <w:sz w:val="24"/>
+          <w:szCs w:val="24"/>
+        </w:rPr>
+        <w:t>voidMostrar_Inventario</w:t>
+      </w:r>
+      <w:proofErr w:type="spellEnd"/>
+      <w:proofErr w:type="gramEnd"/>
+      <w:r>
+        <w:rPr>
+          <w:sz w:val="24"/>
+          <w:szCs w:val="24"/>
+        </w:rPr>
+        <w:t>(),</w:t>
+      </w:r>
+      <w:r>
+        <w:rPr>
+          <w:sz w:val="24"/>
+          <w:szCs w:val="24"/>
+        </w:rPr>
+        <w:t xml:space="preserve"> mostra todos os Itens do inventario.</w:t>
+      </w:r>
+    </w:p>
+    <w:p>
+      <w:pPr>
+        <w:pStyle w:val="PargrafodaLista"/>
+        <w:numPr>
+          <w:ilvl w:val="0"/>
+          <w:numId w:val="1"/>
+        </w:numPr>
+        <w:jc w:val="both"/>
+        <w:rPr>
+          <w:sz w:val="24"/>
+          <w:szCs w:val="24"/>
+        </w:rPr>
+      </w:pPr>
+      <w:proofErr w:type="spellStart"/>
+      <w:proofErr w:type="gramStart"/>
+      <w:r>
+        <w:rPr>
+          <w:b/>
+          <w:sz w:val="24"/>
+          <w:szCs w:val="24"/>
+        </w:rPr>
+        <w:t>VoidUsar_Item</w:t>
+      </w:r>
+      <w:proofErr w:type="spellEnd"/>
+      <w:proofErr w:type="gramEnd"/>
+      <w:r>
+        <w:rPr>
+          <w:b/>
+          <w:sz w:val="24"/>
+          <w:szCs w:val="24"/>
+        </w:rPr>
+        <w:t>(),</w:t>
+      </w:r>
+      <w:r>
+        <w:rPr>
+          <w:sz w:val="24"/>
+          <w:szCs w:val="24"/>
+        </w:rPr>
+        <w:t xml:space="preserve"> que chama um efeito de um item, retirando-o do inventario caso este seja consumível.</w:t>
+      </w:r>
+    </w:p>
+    <w:p>
+      <w:pPr>
+        <w:pStyle w:val="PargrafodaLista"/>
+        <w:numPr>
+          <w:ilvl w:val="0"/>
+          <w:numId w:val="1"/>
+        </w:numPr>
+        <w:jc w:val="both"/>
+        <w:rPr>
+          <w:sz w:val="24"/>
+          <w:szCs w:val="24"/>
+        </w:rPr>
+      </w:pPr>
+      <w:proofErr w:type="spellStart"/>
+      <w:proofErr w:type="gramStart"/>
+      <w:r>
+        <w:rPr>
+          <w:b/>
+          <w:sz w:val="24"/>
+          <w:szCs w:val="24"/>
+        </w:rPr>
+        <w:t>voidText_Menu</w:t>
+      </w:r>
+      <w:proofErr w:type="spellEnd"/>
+      <w:proofErr w:type="gramEnd"/>
+      <w:r>
+        <w:rPr>
+          <w:b/>
+          <w:sz w:val="24"/>
+          <w:szCs w:val="24"/>
+        </w:rPr>
+        <w:t>():</w:t>
+      </w:r>
+      <w:r>
+        <w:rPr>
+          <w:sz w:val="24"/>
+          <w:szCs w:val="24"/>
+        </w:rPr>
+        <w:t xml:space="preserve"> Mostra o menu do grupo</w:t>
+      </w:r>
+      <w:r>
+        <w:rPr>
+          <w:sz w:val="24"/>
+          <w:szCs w:val="24"/>
+        </w:rPr>
+        <w:t>, servindo de suporte para as outras classes</w:t>
+      </w:r>
+      <w:r>
+        <w:rPr>
+          <w:sz w:val="24"/>
+          <w:szCs w:val="24"/>
+        </w:rPr>
+        <w:t>.</w:t>
+      </w:r>
+    </w:p>
+    <w:p>
+      <w:pPr>
+        <w:jc w:val="both"/>
+        <w:rPr>
+          <w:sz w:val="24"/>
+          <w:szCs w:val="24"/>
+        </w:rPr>
+        <w:sectPr>
+          <w:pgSz w:w="11906" w:h="16838"/>
+          <w:pgMar w:top="1417" w:right="1701" w:bottom="1417" w:left="1701" w:header="708" w:footer="708" w:gutter="0"/>
+          <w:cols w:space="708"/>
+          <w:docGrid w:linePitch="360"/>
+        </w:sectPr>
+      </w:pPr>
+    </w:p>
+    <w:p>
+      <w:pPr>
+        <w:jc w:val="both"/>
+        <w:rPr>
+          <w:b/>
+          <w:sz w:val="24"/>
+          <w:szCs w:val="24"/>
+        </w:rPr>
+      </w:pPr>
+      <w:proofErr w:type="spellStart"/>
+      <w:proofErr w:type="gramStart"/>
+      <w:r>
+        <w:rPr>
+          <w:b/>
+          <w:sz w:val="24"/>
+          <w:szCs w:val="24"/>
+        </w:rPr>
+        <w:lastRenderedPageBreak/>
+        <w:t>Main</w:t>
+      </w:r>
+      <w:proofErr w:type="spellEnd"/>
+      <w:r>
+        <w:rPr>
+          <w:b/>
+          <w:sz w:val="24"/>
+          <w:szCs w:val="24"/>
+        </w:rPr>
+        <w:t>.</w:t>
+      </w:r>
+      <w:proofErr w:type="spellStart"/>
+      <w:proofErr w:type="gramEnd"/>
+      <w:r>
+        <w:rPr>
+          <w:b/>
+          <w:sz w:val="24"/>
+          <w:szCs w:val="24"/>
+        </w:rPr>
+        <w:t>cpp</w:t>
+      </w:r>
+      <w:proofErr w:type="spellEnd"/>
+      <w:r>
+        <w:rPr>
+          <w:b/>
+          <w:sz w:val="24"/>
+          <w:szCs w:val="24"/>
+        </w:rPr>
+        <w:t xml:space="preserve"> – O arquivo .</w:t>
+      </w:r>
+      <w:proofErr w:type="spellStart"/>
+      <w:r>
+        <w:rPr>
+          <w:b/>
+          <w:sz w:val="24"/>
+          <w:szCs w:val="24"/>
+        </w:rPr>
+        <w:t>cpp</w:t>
+      </w:r>
+      <w:proofErr w:type="spellEnd"/>
+      <w:r>
+        <w:rPr>
+          <w:b/>
+          <w:sz w:val="24"/>
+          <w:szCs w:val="24"/>
+        </w:rPr>
+        <w:t xml:space="preserve"> principal.</w:t>
+      </w:r>
+    </w:p>
+    <w:p>
+      <w:pPr>
+        <w:jc w:val="both"/>
+        <w:rPr>
+          <w:sz w:val="24"/>
+          <w:szCs w:val="24"/>
+        </w:rPr>
+      </w:pPr>
+      <w:r>
+        <w:rPr>
+          <w:sz w:val="24"/>
+          <w:szCs w:val="24"/>
+        </w:rPr>
+        <w:t xml:space="preserve">Este aqui é o </w:t>
+      </w:r>
+      <w:r>
+        <w:rPr>
+          <w:b/>
+          <w:sz w:val="24"/>
+          <w:szCs w:val="24"/>
+        </w:rPr>
+        <w:t>ponto em comum</w:t>
+      </w:r>
+      <w:r>
+        <w:rPr>
+          <w:sz w:val="24"/>
+          <w:szCs w:val="24"/>
+        </w:rPr>
+        <w:t xml:space="preserve"> entre todas as classes. Apesar de não realizar muitas operações, o arquivo </w:t>
+      </w:r>
+      <w:proofErr w:type="spellStart"/>
+      <w:r>
+        <w:rPr>
+          <w:sz w:val="24"/>
+          <w:szCs w:val="24"/>
+        </w:rPr>
+        <w:t>main</w:t>
+      </w:r>
+      <w:proofErr w:type="spellEnd"/>
+      <w:r>
+        <w:rPr>
+          <w:sz w:val="24"/>
+          <w:szCs w:val="24"/>
+        </w:rPr>
+        <w:t xml:space="preserve"> é responsável </w:t>
+      </w:r>
+      <w:r>
+        <w:rPr>
+          <w:b/>
+          <w:sz w:val="24"/>
+          <w:szCs w:val="24"/>
+        </w:rPr>
+        <w:t>por criar os objetos</w:t>
+      </w:r>
+      <w:r>
+        <w:rPr>
+          <w:sz w:val="24"/>
+          <w:szCs w:val="24"/>
+        </w:rPr>
+        <w:t xml:space="preserve"> que serão utilizados no projeto.</w:t>
+      </w:r>
+    </w:p>
+    <w:p>
+      <w:pPr>
+        <w:jc w:val="both"/>
+        <w:rPr>
+          <w:sz w:val="24"/>
+          <w:szCs w:val="24"/>
+        </w:rPr>
+      </w:pPr>
+      <w:r>
+        <w:rPr>
+          <w:sz w:val="24"/>
+          <w:szCs w:val="24"/>
+        </w:rPr>
+        <w:t xml:space="preserve">O </w:t>
+      </w:r>
+      <w:proofErr w:type="spellStart"/>
+      <w:r>
+        <w:rPr>
+          <w:sz w:val="24"/>
+          <w:szCs w:val="24"/>
+        </w:rPr>
+        <w:t>main</w:t>
+      </w:r>
+      <w:proofErr w:type="spellEnd"/>
+      <w:r>
+        <w:rPr>
           <w:sz w:val="24"/>
           <w:szCs w:val="24"/>
         </w:rPr>
         <w:t xml:space="preserve"> </w:t>
       </w:r>
-      <w:proofErr w:type="spellStart"/>
-      <w:r>
-        <w:rPr>
-          <w:b/>
-          <w:sz w:val="24"/>
-          <w:szCs w:val="24"/>
-        </w:rPr>
-        <w:t>struct</w:t>
-      </w:r>
-      <w:proofErr w:type="spellEnd"/>
-      <w:r>
-        <w:rPr>
-          <w:b/>
-          <w:sz w:val="24"/>
-          <w:szCs w:val="24"/>
-        </w:rPr>
-        <w:t xml:space="preserve"> chamada </w:t>
-      </w:r>
-      <w:proofErr w:type="spellStart"/>
-      <w:r>
-        <w:rPr>
-          <w:b/>
-          <w:sz w:val="24"/>
-          <w:szCs w:val="24"/>
-        </w:rPr>
-        <w:t>Posicao</w:t>
-      </w:r>
-      <w:proofErr w:type="spellEnd"/>
-      <w:r>
-        <w:rPr>
-          <w:sz w:val="24"/>
-          <w:szCs w:val="24"/>
-        </w:rPr>
-        <w:t>, que armazena a coordenada X e coordenada Y do herói em um mapa.</w:t>
-      </w:r>
-    </w:p>
-    <w:p>
-      <w:pPr>
-        <w:jc w:val="both"/>
-        <w:rPr>
-          <w:sz w:val="24"/>
-          <w:szCs w:val="24"/>
-        </w:rPr>
-      </w:pPr>
-      <w:r>
-        <w:rPr>
-          <w:sz w:val="24"/>
-          <w:szCs w:val="24"/>
-        </w:rPr>
-        <w:t xml:space="preserve">Este método possui os seguintes </w:t>
-      </w:r>
-      <w:r>
-        <w:rPr>
-          <w:sz w:val="24"/>
-          <w:szCs w:val="24"/>
-        </w:rPr>
-        <w:t>construtores</w:t>
-      </w:r>
-      <w:r>
-        <w:rPr>
-          <w:sz w:val="24"/>
-          <w:szCs w:val="24"/>
-        </w:rPr>
-        <w:t>:</w:t>
-      </w:r>
-    </w:p>
-    <w:p>
-      <w:pPr>
-        <w:pStyle w:val="PargrafodaLista"/>
-        <w:numPr>
-          <w:ilvl w:val="0"/>
-          <w:numId w:val="1"/>
-        </w:numPr>
-        <w:jc w:val="both"/>
-        <w:rPr>
-          <w:sz w:val="24"/>
-          <w:szCs w:val="24"/>
-        </w:rPr>
-      </w:pPr>
-      <w:r>
-        <w:rPr>
-          <w:b/>
-          <w:sz w:val="24"/>
-          <w:szCs w:val="24"/>
-        </w:rPr>
-        <w:t xml:space="preserve">Construtor </w:t>
-      </w:r>
-      <w:r>
-        <w:rPr>
-          <w:b/>
-          <w:sz w:val="24"/>
-          <w:szCs w:val="24"/>
-        </w:rPr>
-        <w:t>vazio</w:t>
-      </w:r>
-      <w:r>
-        <w:rPr>
-          <w:sz w:val="24"/>
-          <w:szCs w:val="24"/>
-        </w:rPr>
-        <w:t xml:space="preserve">, com </w:t>
-      </w:r>
-      <w:r>
-        <w:rPr>
-          <w:sz w:val="24"/>
-          <w:szCs w:val="24"/>
-        </w:rPr>
-        <w:t>os valores pré-implementados</w:t>
-      </w:r>
-      <w:r>
-        <w:rPr>
-          <w:sz w:val="24"/>
-          <w:szCs w:val="24"/>
-        </w:rPr>
-        <w:t>.</w:t>
-      </w:r>
-    </w:p>
-    <w:p>
-      <w:pPr>
-        <w:pStyle w:val="PargrafodaLista"/>
-        <w:numPr>
-          <w:ilvl w:val="0"/>
-          <w:numId w:val="1"/>
-        </w:numPr>
-        <w:jc w:val="both"/>
-        <w:rPr>
-          <w:sz w:val="24"/>
-          <w:szCs w:val="24"/>
-        </w:rPr>
-      </w:pPr>
-      <w:r>
-        <w:rPr>
-          <w:b/>
-          <w:sz w:val="24"/>
-          <w:szCs w:val="24"/>
-        </w:rPr>
-        <w:t>Construtor de cópia</w:t>
-      </w:r>
-      <w:r>
-        <w:rPr>
-          <w:sz w:val="24"/>
-          <w:szCs w:val="24"/>
-        </w:rPr>
-        <w:t>, para copiar os valores de outro item. Não é necessário validar os dados.</w:t>
-      </w:r>
-    </w:p>
-    <w:p>
-      <w:pPr>
-        <w:pStyle w:val="PargrafodaLista"/>
-        <w:numPr>
-          <w:ilvl w:val="0"/>
-          <w:numId w:val="1"/>
-        </w:numPr>
-        <w:jc w:val="both"/>
-        <w:rPr>
-          <w:sz w:val="24"/>
-          <w:szCs w:val="24"/>
-        </w:rPr>
-      </w:pPr>
-      <w:r>
-        <w:rPr>
-          <w:b/>
-          <w:sz w:val="24"/>
-          <w:szCs w:val="24"/>
-        </w:rPr>
-        <w:t xml:space="preserve">Construtor inicializando e validando </w:t>
-      </w:r>
-      <w:r>
-        <w:rPr>
-          <w:b/>
-          <w:sz w:val="24"/>
-          <w:szCs w:val="24"/>
-        </w:rPr>
-        <w:t xml:space="preserve">todos </w:t>
-      </w:r>
-      <w:r>
-        <w:rPr>
-          <w:b/>
-          <w:sz w:val="24"/>
-          <w:szCs w:val="24"/>
-        </w:rPr>
-        <w:t xml:space="preserve">os </w:t>
-      </w:r>
-      <w:r>
-        <w:rPr>
-          <w:b/>
-          <w:sz w:val="24"/>
-          <w:szCs w:val="24"/>
-        </w:rPr>
-        <w:t>atributos.</w:t>
-      </w:r>
-    </w:p>
-    <w:p>
-      <w:pPr>
-        <w:pStyle w:val="PargrafodaLista"/>
-        <w:numPr>
-          <w:ilvl w:val="0"/>
-          <w:numId w:val="1"/>
-        </w:numPr>
-        <w:jc w:val="both"/>
-        <w:rPr>
-          <w:sz w:val="24"/>
-          <w:szCs w:val="24"/>
-        </w:rPr>
-      </w:pPr>
-      <w:r>
-        <w:rPr>
-          <w:b/>
-          <w:sz w:val="24"/>
-          <w:szCs w:val="24"/>
-        </w:rPr>
-        <w:t>Destrutor</w:t>
-      </w:r>
-      <w:r>
-        <w:rPr>
-          <w:sz w:val="24"/>
-          <w:szCs w:val="24"/>
-        </w:rPr>
-        <w:t>.</w:t>
-      </w:r>
-    </w:p>
-    <w:p>
-      <w:pPr>
-        <w:jc w:val="both"/>
-        <w:rPr>
-          <w:sz w:val="24"/>
-          <w:szCs w:val="24"/>
-        </w:rPr>
-      </w:pPr>
-      <w:r>
-        <w:rPr>
-          <w:sz w:val="24"/>
-          <w:szCs w:val="24"/>
-        </w:rPr>
-        <w:t>Além dos métodos “</w:t>
-      </w:r>
-      <w:proofErr w:type="spellStart"/>
+      <w:r>
+        <w:rPr>
+          <w:b/>
+          <w:sz w:val="24"/>
+          <w:szCs w:val="24"/>
+        </w:rPr>
+        <w:t>não possui nenhuma variável própria</w:t>
+      </w:r>
+      <w:r>
+        <w:rPr>
+          <w:sz w:val="24"/>
+          <w:szCs w:val="24"/>
+        </w:rPr>
+        <w:t xml:space="preserve">, mas como dito acima, ele contém alguns objetos das classes </w:t>
+      </w:r>
+      <w:proofErr w:type="spellStart"/>
+      <w:r>
+        <w:rPr>
+          <w:sz w:val="24"/>
+          <w:szCs w:val="24"/>
+        </w:rPr>
+        <w:t>Heroi</w:t>
+      </w:r>
+      <w:proofErr w:type="spellEnd"/>
+      <w:r>
+        <w:rPr>
+          <w:sz w:val="24"/>
+          <w:szCs w:val="24"/>
+        </w:rPr>
+        <w:t>, Cidade, etc.</w:t>
+      </w:r>
+      <w:r>
+        <w:rPr>
+          <w:sz w:val="24"/>
+          <w:szCs w:val="24"/>
+        </w:rPr>
+        <w:t xml:space="preserve"> Também</w:t>
+      </w:r>
       <w:proofErr w:type="gramStart"/>
       <w:r>
         <w:rPr>
           <w:sz w:val="24"/>
           <w:szCs w:val="24"/>
         </w:rPr>
-        <w:t>get</w:t>
-      </w:r>
-      <w:proofErr w:type="spellEnd"/>
-      <w:r>
-        <w:rPr>
+        <w:t xml:space="preserve">  </w:t>
+      </w:r>
+      <w:proofErr w:type="gramEnd"/>
+      <w:r>
+        <w:rPr>
+          <w:sz w:val="24"/>
+          <w:szCs w:val="24"/>
+        </w:rPr>
+        <w:t>não possui nenhum construtor.</w:t>
+      </w:r>
+    </w:p>
+    <w:p>
+      <w:pPr>
+        <w:jc w:val="both"/>
+        <w:rPr>
+          <w:sz w:val="24"/>
+          <w:szCs w:val="24"/>
+        </w:rPr>
+      </w:pPr>
+      <w:r>
+        <w:rPr>
+          <w:sz w:val="24"/>
+          <w:szCs w:val="24"/>
+        </w:rPr>
+        <w:t>Sobre os métodos do arquivo:</w:t>
+      </w:r>
+    </w:p>
+    <w:p>
+      <w:pPr>
+        <w:pStyle w:val="PargrafodaLista"/>
+        <w:numPr>
+          <w:ilvl w:val="0"/>
+          <w:numId w:val="1"/>
+        </w:numPr>
+        <w:jc w:val="both"/>
+        <w:rPr>
+          <w:sz w:val="24"/>
+          <w:szCs w:val="24"/>
+        </w:rPr>
+      </w:pPr>
+      <w:proofErr w:type="spellStart"/>
+      <w:proofErr w:type="gramStart"/>
+      <w:r>
+        <w:rPr>
+          <w:b/>
+          <w:sz w:val="24"/>
+          <w:szCs w:val="24"/>
+        </w:rPr>
+        <w:t>static</w:t>
+      </w:r>
+      <w:proofErr w:type="spellEnd"/>
+      <w:proofErr w:type="gramEnd"/>
+      <w:r>
+        <w:rPr>
+          <w:b/>
+          <w:sz w:val="24"/>
+          <w:szCs w:val="24"/>
+        </w:rPr>
+        <w:t xml:space="preserve"> </w:t>
+      </w:r>
+      <w:proofErr w:type="spellStart"/>
+      <w:r>
+        <w:rPr>
+          <w:b/>
+          <w:sz w:val="24"/>
+          <w:szCs w:val="24"/>
+        </w:rPr>
+        <w:t>void</w:t>
+      </w:r>
+      <w:proofErr w:type="spellEnd"/>
+      <w:r>
+        <w:rPr>
+          <w:b/>
+          <w:sz w:val="24"/>
+          <w:szCs w:val="24"/>
+        </w:rPr>
+        <w:t xml:space="preserve"> </w:t>
+      </w:r>
+      <w:proofErr w:type="spellStart"/>
+      <w:r>
+        <w:rPr>
+          <w:b/>
+          <w:sz w:val="24"/>
+          <w:szCs w:val="24"/>
+        </w:rPr>
+        <w:t>Menu_Principal</w:t>
+      </w:r>
+      <w:proofErr w:type="spellEnd"/>
+      <w:r>
+        <w:rPr>
+          <w:b/>
+          <w:sz w:val="24"/>
+          <w:szCs w:val="24"/>
+        </w:rPr>
+        <w:t>(),</w:t>
+      </w:r>
+      <w:r>
+        <w:rPr>
+          <w:sz w:val="24"/>
+          <w:szCs w:val="24"/>
+        </w:rPr>
+        <w:t xml:space="preserve"> é a tela de introdução do jogo. Tem a opção de iniciar o jogo ou sair do aplicativo.</w:t>
+      </w:r>
+    </w:p>
+    <w:p>
+      <w:pPr>
+        <w:pStyle w:val="PargrafodaLista"/>
+        <w:numPr>
+          <w:ilvl w:val="0"/>
+          <w:numId w:val="1"/>
+        </w:numPr>
+        <w:jc w:val="both"/>
+        <w:rPr>
+          <w:sz w:val="24"/>
+          <w:szCs w:val="24"/>
+        </w:rPr>
+      </w:pPr>
+      <w:proofErr w:type="spellStart"/>
+      <w:r>
+        <w:rPr>
+          <w:b/>
+          <w:sz w:val="24"/>
+          <w:szCs w:val="24"/>
+        </w:rPr>
+        <w:t>Static</w:t>
+      </w:r>
+      <w:proofErr w:type="spellEnd"/>
+      <w:r>
+        <w:rPr>
+          <w:b/>
+          <w:sz w:val="24"/>
+          <w:szCs w:val="24"/>
+        </w:rPr>
+        <w:t xml:space="preserve"> </w:t>
+      </w:r>
+      <w:proofErr w:type="spellStart"/>
+      <w:r>
+        <w:rPr>
+          <w:b/>
+          <w:sz w:val="24"/>
+          <w:szCs w:val="24"/>
+        </w:rPr>
+        <w:t>void</w:t>
+      </w:r>
+      <w:proofErr w:type="spellEnd"/>
+      <w:r>
+        <w:rPr>
+          <w:b/>
+          <w:sz w:val="24"/>
+          <w:szCs w:val="24"/>
+        </w:rPr>
+        <w:t xml:space="preserve"> </w:t>
+      </w:r>
+      <w:proofErr w:type="spellStart"/>
+      <w:proofErr w:type="gramStart"/>
+      <w:r>
+        <w:rPr>
+          <w:b/>
+          <w:sz w:val="24"/>
+          <w:szCs w:val="24"/>
+        </w:rPr>
+        <w:t>Menu_Escolha_Personagem</w:t>
+      </w:r>
+      <w:proofErr w:type="spellEnd"/>
+      <w:proofErr w:type="gramEnd"/>
+      <w:r>
+        <w:rPr>
+          <w:b/>
           <w:sz w:val="24"/>
           <w:szCs w:val="24"/>
         </w:rPr>
         <w:t>(</w:t>
       </w:r>
-      <w:proofErr w:type="gramEnd"/>
-      <w:r>
-        <w:rPr>
-          <w:sz w:val="24"/>
-          <w:szCs w:val="24"/>
-        </w:rPr>
-        <w:t>)”, “set()” e operadores += e &lt;&lt; para as variáveis acima, temos os métodos:</w:t>
-      </w:r>
-    </w:p>
-    <w:p>
-      <w:pPr>
-        <w:pStyle w:val="PargrafodaLista"/>
-        <w:numPr>
-          <w:ilvl w:val="0"/>
-          <w:numId w:val="1"/>
-        </w:numPr>
-        <w:jc w:val="both"/>
-        <w:rPr>
-          <w:sz w:val="24"/>
-          <w:szCs w:val="24"/>
-        </w:rPr>
-      </w:pPr>
-      <w:proofErr w:type="spellStart"/>
-      <w:proofErr w:type="gramStart"/>
-      <w:r>
-        <w:rPr>
-          <w:b/>
-          <w:sz w:val="24"/>
-          <w:szCs w:val="24"/>
-        </w:rPr>
-        <w:t>void</w:t>
-      </w:r>
-      <w:proofErr w:type="spellEnd"/>
-      <w:proofErr w:type="gramEnd"/>
-      <w:r>
-        <w:rPr>
-          <w:b/>
-          <w:sz w:val="24"/>
-          <w:szCs w:val="24"/>
-        </w:rPr>
-        <w:t xml:space="preserve"> </w:t>
-      </w:r>
-      <w:r>
-        <w:rPr>
-          <w:b/>
-          <w:sz w:val="24"/>
-          <w:szCs w:val="24"/>
-        </w:rPr>
-        <w:t>Atacar(</w:t>
-      </w:r>
       <w:proofErr w:type="spellStart"/>
       <w:r>
         <w:rPr>
@@ -13762,130 +13263,10 @@
           <w:sz w:val="24"/>
           <w:szCs w:val="24"/>
         </w:rPr>
-        <w:t>*, Monstro*</w:t>
-      </w:r>
-      <w:r>
-        <w:rPr>
-          <w:b/>
-          <w:sz w:val="24"/>
-          <w:szCs w:val="24"/>
-        </w:rPr>
-        <w:t>)</w:t>
-      </w:r>
-      <w:r>
-        <w:rPr>
-          <w:sz w:val="24"/>
-          <w:szCs w:val="24"/>
-        </w:rPr>
-        <w:t xml:space="preserve">, será o menu que aparecerá quando for o turno do </w:t>
-      </w:r>
-      <w:proofErr w:type="spellStart"/>
-      <w:r>
-        <w:rPr>
-          <w:sz w:val="24"/>
-          <w:szCs w:val="24"/>
-        </w:rPr>
-        <w:t>Herói.A</w:t>
-      </w:r>
-      <w:r>
-        <w:rPr>
-          <w:sz w:val="24"/>
-          <w:szCs w:val="24"/>
-        </w:rPr>
-        <w:t>través</w:t>
-      </w:r>
-      <w:proofErr w:type="spellEnd"/>
-      <w:r>
-        <w:rPr>
-          <w:sz w:val="24"/>
-          <w:szCs w:val="24"/>
-        </w:rPr>
-        <w:t xml:space="preserve"> de um </w:t>
-      </w:r>
-      <w:proofErr w:type="spellStart"/>
-      <w:r>
-        <w:rPr>
-          <w:sz w:val="24"/>
-          <w:szCs w:val="24"/>
-        </w:rPr>
-        <w:t>dynamic_cast</w:t>
-      </w:r>
-      <w:proofErr w:type="spellEnd"/>
-      <w:r>
-        <w:rPr>
-          <w:sz w:val="24"/>
-          <w:szCs w:val="24"/>
-        </w:rPr>
-        <w:t xml:space="preserve"> é identificado qual tipo de especialização o herói possui e qual </w:t>
-      </w:r>
-      <w:r>
-        <w:rPr>
-          <w:sz w:val="24"/>
-          <w:szCs w:val="24"/>
-        </w:rPr>
-        <w:t>menu de contexto deve ser chamado.</w:t>
-      </w:r>
-    </w:p>
-    <w:p>
-      <w:pPr>
-        <w:pStyle w:val="PargrafodaLista"/>
-        <w:numPr>
-          <w:ilvl w:val="0"/>
-          <w:numId w:val="1"/>
-        </w:numPr>
-        <w:jc w:val="both"/>
-        <w:rPr>
-          <w:sz w:val="24"/>
-          <w:szCs w:val="24"/>
-        </w:rPr>
-      </w:pPr>
-      <w:proofErr w:type="spellStart"/>
-      <w:proofErr w:type="gramStart"/>
-      <w:r>
-        <w:rPr>
-          <w:b/>
-          <w:sz w:val="24"/>
-          <w:szCs w:val="24"/>
-        </w:rPr>
-        <w:t>void</w:t>
-      </w:r>
-      <w:proofErr w:type="spellEnd"/>
-      <w:proofErr w:type="gramEnd"/>
-      <w:r>
-        <w:rPr>
-          <w:b/>
-          <w:sz w:val="24"/>
-          <w:szCs w:val="24"/>
-        </w:rPr>
-        <w:t xml:space="preserve"> </w:t>
-      </w:r>
-      <w:r>
-        <w:rPr>
-          <w:b/>
-          <w:sz w:val="24"/>
-          <w:szCs w:val="24"/>
-        </w:rPr>
-        <w:t>Batalhar(</w:t>
-      </w:r>
-      <w:r>
-        <w:rPr>
-          <w:b/>
-          <w:sz w:val="24"/>
-          <w:szCs w:val="24"/>
-        </w:rPr>
-        <w:t>Monstro*</w:t>
-      </w:r>
-      <w:r>
-        <w:rPr>
-          <w:b/>
-          <w:sz w:val="24"/>
-          <w:szCs w:val="24"/>
-        </w:rPr>
-        <w:t>)</w:t>
-      </w:r>
-      <w:r>
-        <w:rPr>
-          <w:b/>
+        <w:t>*, Grupo&amp;)</w:t>
+      </w:r>
+      <w:r>
+        <w:rPr>
           <w:sz w:val="24"/>
           <w:szCs w:val="24"/>
         </w:rPr>
@@ -13896,359 +13277,31 @@
           <w:sz w:val="24"/>
           <w:szCs w:val="24"/>
         </w:rPr>
-        <w:t xml:space="preserve">recebendo um monstro como parâmetro, a batalha se desenvolve neste método, chamando os método ”Atacar” </w:t>
-      </w:r>
-      <w:r>
-        <w:rPr>
-          <w:sz w:val="24"/>
-          <w:szCs w:val="24"/>
-        </w:rPr>
-        <w:t xml:space="preserve">de “Grupo” </w:t>
-      </w:r>
-      <w:r>
-        <w:rPr>
-          <w:sz w:val="24"/>
-          <w:szCs w:val="24"/>
-        </w:rPr>
-        <w:t>quando a situação necessitar.</w:t>
-      </w:r>
-    </w:p>
-    <w:p>
-      <w:pPr>
-        <w:pStyle w:val="PargrafodaLista"/>
-        <w:numPr>
-          <w:ilvl w:val="0"/>
-          <w:numId w:val="1"/>
-        </w:numPr>
-        <w:jc w:val="both"/>
-        <w:rPr>
-          <w:sz w:val="24"/>
-          <w:szCs w:val="24"/>
-        </w:rPr>
-      </w:pPr>
-      <w:proofErr w:type="spellStart"/>
-      <w:proofErr w:type="gramStart"/>
-      <w:r>
-        <w:rPr>
-          <w:b/>
-          <w:sz w:val="24"/>
-          <w:szCs w:val="24"/>
-        </w:rPr>
-        <w:t>void</w:t>
-      </w:r>
-      <w:proofErr w:type="spellEnd"/>
-      <w:proofErr w:type="gramEnd"/>
-      <w:r>
-        <w:rPr>
-          <w:b/>
-          <w:sz w:val="24"/>
-          <w:szCs w:val="24"/>
-        </w:rPr>
-        <w:t xml:space="preserve"> </w:t>
-      </w:r>
-      <w:proofErr w:type="spellStart"/>
-      <w:r>
-        <w:rPr>
-          <w:b/>
-          <w:sz w:val="24"/>
-          <w:szCs w:val="24"/>
-        </w:rPr>
-        <w:t>Ordenar_Herois</w:t>
-      </w:r>
-      <w:proofErr w:type="spellEnd"/>
-      <w:r>
-        <w:rPr>
-          <w:b/>
-          <w:sz w:val="24"/>
-          <w:szCs w:val="24"/>
-        </w:rPr>
-        <w:t>(),</w:t>
-      </w:r>
-      <w:r>
-        <w:rPr>
-          <w:sz w:val="24"/>
-          <w:szCs w:val="24"/>
-        </w:rPr>
-        <w:t xml:space="preserve"> </w:t>
-      </w:r>
-      <w:r>
-        <w:rPr>
-          <w:sz w:val="24"/>
-          <w:szCs w:val="24"/>
-        </w:rPr>
-        <w:t>que ordena os heróis através da velocidade deles.</w:t>
-      </w:r>
-    </w:p>
-    <w:p>
-      <w:pPr>
-        <w:pStyle w:val="PargrafodaLista"/>
-        <w:numPr>
-          <w:ilvl w:val="0"/>
-          <w:numId w:val="1"/>
-        </w:numPr>
-        <w:jc w:val="both"/>
-        <w:rPr>
-          <w:sz w:val="24"/>
-          <w:szCs w:val="24"/>
-        </w:rPr>
-      </w:pPr>
-      <w:proofErr w:type="spellStart"/>
-      <w:proofErr w:type="gramStart"/>
-      <w:r>
-        <w:rPr>
-          <w:b/>
-          <w:sz w:val="24"/>
-          <w:szCs w:val="24"/>
-        </w:rPr>
-        <w:t>void</w:t>
-      </w:r>
-      <w:proofErr w:type="spellEnd"/>
-      <w:proofErr w:type="gramEnd"/>
-      <w:r>
-        <w:rPr>
-          <w:b/>
-          <w:sz w:val="24"/>
-          <w:szCs w:val="24"/>
-        </w:rPr>
-        <w:t xml:space="preserve"> </w:t>
-      </w:r>
-      <w:proofErr w:type="spellStart"/>
-      <w:r>
-        <w:rPr>
-          <w:b/>
-          <w:sz w:val="24"/>
-          <w:szCs w:val="24"/>
-        </w:rPr>
-        <w:t>Mostrar_Herois</w:t>
-      </w:r>
-      <w:proofErr w:type="spellEnd"/>
-      <w:r>
-        <w:rPr>
-          <w:b/>
-          <w:sz w:val="24"/>
-          <w:szCs w:val="24"/>
-        </w:rPr>
-        <w:t xml:space="preserve">(), </w:t>
-      </w:r>
-      <w:r>
-        <w:rPr>
-          <w:sz w:val="24"/>
-          <w:szCs w:val="24"/>
-        </w:rPr>
-        <w:t>mostra todo os heróis do Grupo.</w:t>
-      </w:r>
-    </w:p>
-    <w:p>
-      <w:pPr>
-        <w:pStyle w:val="PargrafodaLista"/>
-        <w:numPr>
-          <w:ilvl w:val="0"/>
-          <w:numId w:val="1"/>
-        </w:numPr>
-        <w:jc w:val="both"/>
-        <w:rPr>
-          <w:sz w:val="24"/>
-          <w:szCs w:val="24"/>
-        </w:rPr>
-      </w:pPr>
-      <w:proofErr w:type="spellStart"/>
-      <w:proofErr w:type="gramStart"/>
-      <w:r>
-        <w:rPr>
-          <w:sz w:val="24"/>
-          <w:szCs w:val="24"/>
-        </w:rPr>
-        <w:t>void</w:t>
-      </w:r>
-      <w:proofErr w:type="spellEnd"/>
-      <w:proofErr w:type="gramEnd"/>
-      <w:r>
-        <w:rPr>
-          <w:sz w:val="24"/>
-          <w:szCs w:val="24"/>
-        </w:rPr>
-        <w:t xml:space="preserve"> </w:t>
-      </w:r>
-      <w:proofErr w:type="spellStart"/>
-      <w:r>
-        <w:rPr>
-          <w:sz w:val="24"/>
-          <w:szCs w:val="24"/>
-        </w:rPr>
-        <w:t>Mostrar_Inventario</w:t>
-      </w:r>
-      <w:proofErr w:type="spellEnd"/>
-      <w:r>
-        <w:rPr>
-          <w:sz w:val="24"/>
-          <w:szCs w:val="24"/>
-        </w:rPr>
-        <w:t>(),</w:t>
-      </w:r>
-      <w:r>
-        <w:rPr>
-          <w:sz w:val="24"/>
-          <w:szCs w:val="24"/>
-        </w:rPr>
-        <w:t xml:space="preserve"> mostra todos os Itens do inventario.</w:t>
-      </w:r>
-    </w:p>
-    <w:p>
-      <w:pPr>
-        <w:pStyle w:val="PargrafodaLista"/>
-        <w:numPr>
-          <w:ilvl w:val="0"/>
-          <w:numId w:val="1"/>
-        </w:numPr>
-        <w:jc w:val="both"/>
-        <w:rPr>
-          <w:sz w:val="24"/>
-          <w:szCs w:val="24"/>
-        </w:rPr>
-      </w:pPr>
-      <w:proofErr w:type="spellStart"/>
-      <w:r>
-        <w:rPr>
-          <w:b/>
-          <w:sz w:val="24"/>
-          <w:szCs w:val="24"/>
-        </w:rPr>
-        <w:t>Void</w:t>
-      </w:r>
-      <w:proofErr w:type="spellEnd"/>
-      <w:r>
-        <w:rPr>
-          <w:b/>
-          <w:sz w:val="24"/>
-          <w:szCs w:val="24"/>
-        </w:rPr>
-        <w:t xml:space="preserve"> </w:t>
-      </w:r>
-      <w:proofErr w:type="spellStart"/>
-      <w:r>
-        <w:rPr>
-          <w:b/>
-          <w:sz w:val="24"/>
-          <w:szCs w:val="24"/>
-        </w:rPr>
-        <w:t>Usar_</w:t>
-      </w:r>
-      <w:proofErr w:type="gramStart"/>
-      <w:r>
-        <w:rPr>
-          <w:b/>
-          <w:sz w:val="24"/>
-          <w:szCs w:val="24"/>
-        </w:rPr>
-        <w:t>Item</w:t>
-      </w:r>
-      <w:proofErr w:type="spellEnd"/>
-      <w:r>
-        <w:rPr>
-          <w:b/>
-          <w:sz w:val="24"/>
-          <w:szCs w:val="24"/>
-        </w:rPr>
-        <w:t>(</w:t>
-      </w:r>
-      <w:proofErr w:type="gramEnd"/>
-      <w:r>
-        <w:rPr>
-          <w:b/>
-          <w:sz w:val="24"/>
-          <w:szCs w:val="24"/>
-        </w:rPr>
-        <w:t>),</w:t>
-      </w:r>
-      <w:r>
-        <w:rPr>
-          <w:sz w:val="24"/>
-          <w:szCs w:val="24"/>
-        </w:rPr>
-        <w:t xml:space="preserve"> que chama um efeito de um item, retirando-o do inventario caso este seja consumível.</w:t>
-      </w:r>
-    </w:p>
-    <w:p>
-      <w:pPr>
-        <w:pStyle w:val="PargrafodaLista"/>
-        <w:numPr>
-          <w:ilvl w:val="0"/>
-          <w:numId w:val="1"/>
-        </w:numPr>
-        <w:jc w:val="both"/>
-        <w:rPr>
-          <w:sz w:val="24"/>
-          <w:szCs w:val="24"/>
-        </w:rPr>
-      </w:pPr>
-      <w:proofErr w:type="spellStart"/>
-      <w:proofErr w:type="gramStart"/>
-      <w:r>
-        <w:rPr>
-          <w:b/>
-          <w:sz w:val="24"/>
-          <w:szCs w:val="24"/>
-        </w:rPr>
-        <w:t>void</w:t>
-      </w:r>
-      <w:proofErr w:type="spellEnd"/>
-      <w:proofErr w:type="gramEnd"/>
-      <w:r>
-        <w:rPr>
-          <w:b/>
-          <w:sz w:val="24"/>
-          <w:szCs w:val="24"/>
-        </w:rPr>
-        <w:t xml:space="preserve"> </w:t>
-      </w:r>
-      <w:proofErr w:type="spellStart"/>
-      <w:r>
-        <w:rPr>
-          <w:b/>
-          <w:sz w:val="24"/>
-          <w:szCs w:val="24"/>
-        </w:rPr>
-        <w:t>Text_Menu</w:t>
-      </w:r>
-      <w:proofErr w:type="spellEnd"/>
-      <w:r>
-        <w:rPr>
-          <w:b/>
-          <w:sz w:val="24"/>
-          <w:szCs w:val="24"/>
-        </w:rPr>
-        <w:t>():</w:t>
-      </w:r>
-      <w:r>
-        <w:rPr>
-          <w:sz w:val="24"/>
-          <w:szCs w:val="24"/>
-        </w:rPr>
-        <w:t xml:space="preserve"> Mostra o menu do grupo</w:t>
-      </w:r>
-      <w:r>
-        <w:rPr>
-          <w:sz w:val="24"/>
-          <w:szCs w:val="24"/>
-        </w:rPr>
-        <w:t>, servindo de suporte para as outras classes</w:t>
-      </w:r>
-      <w:r>
-        <w:rPr>
-          <w:sz w:val="24"/>
-          <w:szCs w:val="24"/>
-        </w:rPr>
-        <w:t>.</w:t>
-      </w:r>
-    </w:p>
-    <w:p>
-      <w:pPr>
-        <w:jc w:val="both"/>
-        <w:rPr>
-          <w:sz w:val="24"/>
-          <w:szCs w:val="24"/>
-        </w:rPr>
-      </w:pPr>
+        <w:tab/>
+      </w:r>
+      <w:r>
+        <w:rPr>
+          <w:sz w:val="24"/>
+          <w:szCs w:val="24"/>
+        </w:rPr>
+        <w:t xml:space="preserve"> que define a especialização do </w:t>
+      </w:r>
+      <w:proofErr w:type="spellStart"/>
+      <w:r>
+        <w:rPr>
+          <w:sz w:val="24"/>
+          <w:szCs w:val="24"/>
+        </w:rPr>
+        <w:t>Heroi</w:t>
+      </w:r>
+      <w:proofErr w:type="spellEnd"/>
+      <w:r>
+        <w:rPr>
+          <w:sz w:val="24"/>
+          <w:szCs w:val="24"/>
+        </w:rPr>
+        <w:t xml:space="preserve"> e o adiciona ao grupo.</w:t>
+      </w:r>
     </w:p>
     <w:sectPr>
       <w:pgSz w:w="11906" w:h="16838"/>
@@ -14261,7 +13314,7 @@
 </file>
 
 <file path=word/numbering.xml><?xml version="1.0" encoding="utf-8"?>
-<w:numbering xmlns:wpc="http://schemas.microsoft.com/office/word/2010/wordprocessingCanvas" xmlns:mc="http://schemas.openxmlformats.org/markup-compatibility/2006" xmlns:o="urn:schemas-microsoft-com:office:office" xmlns:r="http://schemas.openxmlformats.org/officeDocument/2006/relationships" xmlns:m="http://schemas.openxmlformats.org/officeDocument/2006/math" xmlns:v="urn:schemas-microsoft-com:vml" xmlns:wp14="http://schemas.microsoft.com/office/word/2010/wordprocessingDrawing" xmlns:wp="http://schemas.openxmlformats.org/drawingml/2006/wordprocessingDrawing" xmlns:w10="urn:schemas-microsoft-com:office:word" xmlns:w="http://schemas.openxmlformats.org/wordprocessingml/2006/main" xmlns:w14="http://schemas.microsoft.com/office/word/2010/wordml" xmlns:w15="http://schemas.microsoft.com/office/word/2012/wordml" xmlns:wpg="http://schemas.microsoft.com/office/word/2010/wordprocessingGroup" xmlns:wpi="http://schemas.microsoft.com/office/word/2010/wordprocessingInk" xmlns:wne="http://schemas.microsoft.com/office/word/2006/wordml" xmlns:wps="http://schemas.microsoft.com/office/word/2010/wordprocessingShape" mc:Ignorable="w14 w15 wp14">
+<w:numbering xmlns:ve="http://schemas.openxmlformats.org/markup-compatibility/2006" xmlns:o="urn:schemas-microsoft-com:office:office" xmlns:r="http://schemas.openxmlformats.org/officeDocument/2006/relationships" xmlns:m="http://schemas.openxmlformats.org/officeDocument/2006/math" xmlns:v="urn:schemas-microsoft-com:vml" xmlns:wp="http://schemas.openxmlformats.org/drawingml/2006/wordprocessingDrawing" xmlns:w10="urn:schemas-microsoft-com:office:word" xmlns:w="http://schemas.openxmlformats.org/wordprocessingml/2006/main" xmlns:wne="http://schemas.microsoft.com/office/word/2006/wordml">
   <w:abstractNum w:abstractNumId="0">
     <w:nsid w:val="211A207B"/>
     <w:multiLevelType w:val="hybridMultilevel"/>
@@ -14381,7 +13434,7 @@
 </file>
 
 <file path=word/styles.xml><?xml version="1.0" encoding="utf-8"?>
-<w:styles xmlns:mc="http://schemas.openxmlformats.org/markup-compatibility/2006" xmlns:r="http://schemas.openxmlformats.org/officeDocument/2006/relationships" xmlns:w="http://schemas.openxmlformats.org/wordprocessingml/2006/main" xmlns:w14="http://schemas.microsoft.com/office/word/2010/wordml" xmlns:w15="http://schemas.microsoft.com/office/word/2012/wordml" mc:Ignorable="w14 w15">
+<w:styles xmlns:r="http://schemas.openxmlformats.org/officeDocument/2006/relationships" xmlns:w="http://schemas.openxmlformats.org/wordprocessingml/2006/main">
   <w:docDefaults>
     <w:rPrDefault>
       <w:rPr>
@@ -14397,378 +13450,144 @@
       </w:pPr>
     </w:pPrDefault>
   </w:docDefaults>
-  <w:latentStyles w:defLockedState="0" w:defUIPriority="99" w:defSemiHidden="0" w:defUnhideWhenUsed="0" w:defQFormat="0" w:count="371">
-    <w:lsdException w:name="Normal" w:uiPriority="0" w:qFormat="1"/>
-    <w:lsdException w:name="heading 1" w:uiPriority="9" w:qFormat="1"/>
-    <w:lsdException w:name="heading 2" w:semiHidden="1" w:uiPriority="9" w:unhideWhenUsed="1" w:qFormat="1"/>
-    <w:lsdException w:name="heading 3" w:semiHidden="1" w:uiPriority="9" w:unhideWhenUsed="1" w:qFormat="1"/>
-    <w:lsdException w:name="heading 4" w:semiHidden="1" w:uiPriority="9" w:unhideWhenUsed="1" w:qFormat="1"/>
-    <w:lsdException w:name="heading 5" w:semiHidden="1" w:uiPriority="9" w:unhideWhenUsed="1" w:qFormat="1"/>
-    <w:lsdException w:name="heading 6" w:semiHidden="1" w:uiPriority="9" w:unhideWhenUsed="1" w:qFormat="1"/>
-    <w:lsdException w:name="heading 7" w:semiHidden="1" w:uiPriority="9" w:unhideWhenUsed="1" w:qFormat="1"/>
-    <w:lsdException w:name="heading 8" w:semiHidden="1" w:uiPriority="9" w:unhideWhenUsed="1" w:qFormat="1"/>
-    <w:lsdException w:name="heading 9" w:semiHidden="1" w:uiPriority="9" w:unhideWhenUsed="1" w:qFormat="1"/>
-    <w:lsdException w:name="index 1" w:semiHidden="1" w:unhideWhenUsed="1"/>
-    <w:lsdException w:name="index 2" w:semiHidden="1" w:unhideWhenUsed="1"/>
-    <w:lsdException w:name="index 3" w:semiHidden="1" w:unhideWhenUsed="1"/>
-    <w:lsdException w:name="index 4" w:semiHidden="1" w:unhideWhenUsed="1"/>
-    <w:lsdException w:name="index 5" w:semiHidden="1" w:unhideWhenUsed="1"/>
-    <w:lsdException w:name="index 6" w:semiHidden="1" w:unhideWhenUsed="1"/>
-    <w:lsdException w:name="index 7" w:semiHidden="1" w:unhideWhenUsed="1"/>
-    <w:lsdException w:name="index 8" w:semiHidden="1" w:unhideWhenUsed="1"/>
-    <w:lsdException w:name="index 9" w:semiHidden="1" w:unhideWhenUsed="1"/>
-    <w:lsdException w:name="toc 1" w:semiHidden="1" w:uiPriority="39" w:unhideWhenUsed="1"/>
-    <w:lsdException w:name="toc 2" w:semiHidden="1" w:uiPriority="39" w:unhideWhenUsed="1"/>
-    <w:lsdException w:name="toc 3" w:semiHidden="1" w:uiPriority="39" w:unhideWhenUsed="1"/>
-    <w:lsdException w:name="toc 4" w:semiHidden="1" w:uiPriority="39" w:unhideWhenUsed="1"/>
-    <w:lsdException w:name="toc 5" w:semiHidden="1" w:uiPriority="39" w:unhideWhenUsed="1"/>
-    <w:lsdException w:name="toc 6" w:semiHidden="1" w:uiPriority="39" w:unhideWhenUsed="1"/>
-    <w:lsdException w:name="toc 7" w:semiHidden="1" w:uiPriority="39" w:unhideWhenUsed="1"/>
-    <w:lsdException w:name="toc 8" w:semiHidden="1" w:uiPriority="39" w:unhideWhenUsed="1"/>
-    <w:lsdException w:name="toc 9" w:semiHidden="1" w:uiPriority="39" w:unhideWhenUsed="1"/>
-    <w:lsdException w:name="Normal Indent" w:semiHidden="1" w:unhideWhenUsed="1"/>
-    <w:lsdException w:name="footnote text" w:semiHidden="1" w:unhideWhenUsed="1"/>
-    <w:lsdException w:name="annotation text" w:semiHidden="1" w:unhideWhenUsed="1"/>
-    <w:lsdException w:name="header" w:semiHidden="1" w:unhideWhenUsed="1"/>
-    <w:lsdException w:name="footer" w:semiHidden="1" w:unhideWhenUsed="1"/>
-    <w:lsdException w:name="index heading" w:semiHidden="1" w:unhideWhenUsed="1"/>
-    <w:lsdException w:name="caption" w:semiHidden="1" w:uiPriority="35" w:unhideWhenUsed="1" w:qFormat="1"/>
-    <w:lsdException w:name="table of figures" w:semiHidden="1" w:unhideWhenUsed="1"/>
-    <w:lsdException w:name="envelope address" w:semiHidden="1" w:unhideWhenUsed="1"/>
-    <w:lsdException w:name="envelope return" w:semiHidden="1" w:unhideWhenUsed="1"/>
-    <w:lsdException w:name="footnote reference" w:semiHidden="1" w:unhideWhenUsed="1"/>
-    <w:lsdException w:name="annotation reference" w:semiHidden="1" w:unhideWhenUsed="1"/>
-    <w:lsdException w:name="line number" w:semiHidden="1" w:unhideWhenUsed="1"/>
-    <w:lsdException w:name="page number" w:semiHidden="1" w:unhideWhenUsed="1"/>
-    <w:lsdException w:name="endnote reference" w:semiHidden="1" w:unhideWhenUsed="1"/>
-    <w:lsdException w:name="endnote text" w:semiHidden="1" w:unhideWhenUsed="1"/>
-    <w:lsdException w:name="table of authorities" w:semiHidden="1" w:unhideWhenUsed="1"/>
-    <w:lsdException w:name="macro" w:semiHidden="1" w:unhideWhenUsed="1"/>
-    <w:lsdException w:name="toa heading" w:semiHidden="1" w:unhideWhenUsed="1"/>
-    <w:lsdException w:name="List" w:semiHidden="1" w:unhideWhenUsed="1"/>
-    <w:lsdException w:name="List Bullet" w:semiHidden="1" w:unhideWhenUsed="1"/>
-    <w:lsdException w:name="List Number" w:semiHidden="1" w:unhideWhenUsed="1"/>
-    <w:lsdException w:name="List 2" w:semiHidden="1" w:unhideWhenUsed="1"/>
-    <w:lsdException w:name="List 3" w:semiHidden="1" w:unhideWhenUsed="1"/>
-    <w:lsdException w:name="List 4" w:semiHidden="1" w:unhideWhenUsed="1"/>
-    <w:lsdException w:name="List 5" w:semiHidden="1" w:unhideWhenUsed="1"/>
-    <w:lsdException w:name="List Bullet 2" w:semiHidden="1" w:unhideWhenUsed="1"/>
-    <w:lsdException w:name="List Bullet 3" w:semiHidden="1" w:unhideWhenUsed="1"/>
-    <w:lsdException w:name="List Bullet 4" w:semiHidden="1" w:unhideWhenUsed="1"/>
-    <w:lsdException w:name="List Bullet 5" w:semiHidden="1" w:unhideWhenUsed="1"/>
-    <w:lsdException w:name="List Number 2" w:semiHidden="1" w:unhideWhenUsed="1"/>
-    <w:lsdException w:name="List Number 3" w:semiHidden="1" w:unhideWhenUsed="1"/>
-    <w:lsdException w:name="List Number 4" w:semiHidden="1" w:unhideWhenUsed="1"/>
-    <w:lsdException w:name="List Number 5" w:semiHidden="1" w:unhideWhenUsed="1"/>
-    <w:lsdException w:name="Title" w:uiPriority="10" w:qFormat="1"/>
-    <w:lsdException w:name="Closing" w:semiHidden="1" w:unhideWhenUsed="1"/>
-    <w:lsdException w:name="Signature" w:semiHidden="1" w:unhideWhenUsed="1"/>
-    <w:lsdException w:name="Default Paragraph Font" w:semiHidden="1" w:uiPriority="1" w:unhideWhenUsed="1"/>
-    <w:lsdException w:name="Body Text" w:semiHidden="1" w:unhideWhenUsed="1"/>
-    <w:lsdException w:name="Body Text Indent" w:semiHidden="1" w:unhideWhenUsed="1"/>
-    <w:lsdException w:name="List Continue" w:semiHidden="1" w:unhideWhenUsed="1"/>
-    <w:lsdException w:name="List Continue 2" w:semiHidden="1" w:unhideWhenUsed="1"/>
-    <w:lsdException w:name="List Continue 3" w:semiHidden="1" w:unhideWhenUsed="1"/>
-    <w:lsdException w:name="List Continue 4" w:semiHidden="1" w:unhideWhenUsed="1"/>
-    <w:lsdException w:name="List Continue 5" w:semiHidden="1" w:unhideWhenUsed="1"/>
-    <w:lsdException w:name="Message Header" w:semiHidden="1" w:unhideWhenUsed="1"/>
-    <w:lsdException w:name="Subtitle" w:uiPriority="11" w:qFormat="1"/>
-    <w:lsdException w:name="Salutation" w:semiHidden="1" w:unhideWhenUsed="1"/>
-    <w:lsdException w:name="Date" w:semiHidden="1" w:unhideWhenUsed="1"/>
-    <w:lsdException w:name="Body Text First Indent" w:semiHidden="1" w:unhideWhenUsed="1"/>
-    <w:lsdException w:name="Body Text First Indent 2" w:semiHidden="1" w:unhideWhenUsed="1"/>
-    <w:lsdException w:name="Note Heading" w:semiHidden="1" w:unhideWhenUsed="1"/>
-    <w:lsdException w:name="Body Text 2" w:semiHidden="1" w:unhideWhenUsed="1"/>
-    <w:lsdException w:name="Body Text 3" w:semiHidden="1" w:unhideWhenUsed="1"/>
-    <w:lsdException w:name="Body Text Indent 2" w:semiHidden="1" w:unhideWhenUsed="1"/>
-    <w:lsdException w:name="Body Text Indent 3" w:semiHidden="1" w:unhideWhenUsed="1"/>
-    <w:lsdException w:name="Block Text" w:semiHidden="1" w:unhideWhenUsed="1"/>
-    <w:lsdException w:name="Hyperlink" w:semiHidden="1" w:unhideWhenUsed="1"/>
-    <w:lsdException w:name="FollowedHyperlink" w:semiHidden="1" w:unhideWhenUsed="1"/>
-    <w:lsdException w:name="Strong" w:uiPriority="22" w:qFormat="1"/>
-    <w:lsdException w:name="Emphasis" w:uiPriority="20" w:qFormat="1"/>
-    <w:lsdException w:name="Document Map" w:semiHidden="1" w:unhideWhenUsed="1"/>
-    <w:lsdException w:name="Plain Text" w:semiHidden="1" w:unhideWhenUsed="1"/>
-    <w:lsdException w:name="E-mail Signature" w:semiHidden="1" w:unhideWhenUsed="1"/>
-    <w:lsdException w:name="HTML Top of Form" w:semiHidden="1" w:unhideWhenUsed="1"/>
-    <w:lsdException w:name="HTML Bottom of Form" w:semiHidden="1" w:unhideWhenUsed="1"/>
-    <w:lsdException w:name="Normal (Web)" w:semiHidden="1" w:unhideWhenUsed="1"/>
-    <w:lsdException w:name="HTML Acronym" w:semiHidden="1" w:unhideWhenUsed="1"/>
-    <w:lsdException w:name="HTML Address" w:semiHidden="1" w:unhideWhenUsed="1"/>
-    <w:lsdException w:name="HTML Cite" w:semiHidden="1" w:unhideWhenUsed="1"/>
-    <w:lsdException w:name="HTML Code" w:semiHidden="1" w:unhideWhenUsed="1"/>
-    <w:lsdException w:name="HTML Definition" w:semiHidden="1" w:unhideWhenUsed="1"/>
-    <w:lsdException w:name="HTML Keyboard" w:semiHidden="1" w:unhideWhenUsed="1"/>
-    <w:lsdException w:name="HTML Preformatted" w:semiHidden="1" w:unhideWhenUsed="1"/>
-    <w:lsdException w:name="HTML Sample" w:semiHidden="1" w:unhideWhenUsed="1"/>
-    <w:lsdException w:name="HTML Typewriter" w:semiHidden="1" w:unhideWhenUsed="1"/>
-    <w:lsdException w:name="HTML Variable" w:semiHidden="1" w:unhideWhenUsed="1"/>
-    <w:lsdException w:name="Normal Table" w:semiHidden="1" w:unhideWhenUsed="1"/>
-    <w:lsdException w:name="annotation subject" w:semiHidden="1" w:unhideWhenUsed="1"/>
-    <w:lsdException w:name="No List" w:semiHidden="1" w:unhideWhenUsed="1"/>
-    <w:lsdException w:name="Outline List 1" w:semiHidden="1" w:unhideWhenUsed="1"/>
-    <w:lsdException w:name="Outline List 2" w:semiHidden="1" w:unhideWhenUsed="1"/>
-    <w:lsdException w:name="Outline List 3" w:semiHidden="1" w:unhideWhenUsed="1"/>
-    <w:lsdException w:name="Table Simple 1" w:semiHidden="1" w:unhideWhenUsed="1"/>
-    <w:lsdException w:name="Table Simple 2" w:semiHidden="1" w:unhideWhenUsed="1"/>
-    <w:lsdException w:name="Table Simple 3" w:semiHidden="1" w:unhideWhenUsed="1"/>
-    <w:lsdException w:name="Table Classic 1" w:semiHidden="1" w:unhideWhenUsed="1"/>
-    <w:lsdException w:name="Table Classic 2" w:semiHidden="1" w:unhideWhenUsed="1"/>
-    <w:lsdException w:name="Table Classic 3" w:semiHidden="1" w:unhideWhenUsed="1"/>
-    <w:lsdException w:name="Table Classic 4" w:semiHidden="1" w:unhideWhenUsed="1"/>
-    <w:lsdException w:name="Table Colorful 1" w:semiHidden="1" w:unhideWhenUsed="1"/>
-    <w:lsdException w:name="Table Colorful 2" w:semiHidden="1" w:unhideWhenUsed="1"/>
-    <w:lsdException w:name="Table Colorful 3" w:semiHidden="1" w:unhideWhenUsed="1"/>
-    <w:lsdException w:name="Table Columns 1" w:semiHidden="1" w:unhideWhenUsed="1"/>
-    <w:lsdException w:name="Table Columns 2" w:semiHidden="1" w:unhideWhenUsed="1"/>
-    <w:lsdException w:name="Table Columns 3" w:semiHidden="1" w:unhideWhenUsed="1"/>
-    <w:lsdException w:name="Table Columns 4" w:semiHidden="1" w:unhideWhenUsed="1"/>
-    <w:lsdException w:name="Table Columns 5" w:semiHidden="1" w:unhideWhenUsed="1"/>
-    <w:lsdException w:name="Table Grid 1" w:semiHidden="1" w:unhideWhenUsed="1"/>
-    <w:lsdException w:name="Table Grid 2" w:semiHidden="1" w:unhideWhenUsed="1"/>
-    <w:lsdException w:name="Table Grid 3" w:semiHidden="1" w:unhideWhenUsed="1"/>
-    <w:lsdException w:name="Table Grid 4" w:semiHidden="1" w:unhideWhenUsed="1"/>
-    <w:lsdException w:name="Table Grid 5" w:semiHidden="1" w:unhideWhenUsed="1"/>
-    <w:lsdException w:name="Table Grid 6" w:semiHidden="1" w:unhideWhenUsed="1"/>
-    <w:lsdException w:name="Table Grid 7" w:semiHidden="1" w:unhideWhenUsed="1"/>
-    <w:lsdException w:name="Table Grid 8" w:semiHidden="1" w:unhideWhenUsed="1"/>
-    <w:lsdException w:name="Table List 1" w:semiHidden="1" w:unhideWhenUsed="1"/>
-    <w:lsdException w:name="Table List 2" w:semiHidden="1" w:unhideWhenUsed="1"/>
-    <w:lsdException w:name="Table List 3" w:semiHidden="1" w:unhideWhenUsed="1"/>
-    <w:lsdException w:name="Table List 4" w:semiHidden="1" w:unhideWhenUsed="1"/>
-    <w:lsdException w:name="Table List 5" w:semiHidden="1" w:unhideWhenUsed="1"/>
-    <w:lsdException w:name="Table List 6" w:semiHidden="1" w:unhideWhenUsed="1"/>
-    <w:lsdException w:name="Table List 7" w:semiHidden="1" w:unhideWhenUsed="1"/>
-    <w:lsdException w:name="Table List 8" w:semiHidden="1" w:unhideWhenUsed="1"/>
-    <w:lsdException w:name="Table 3D effects 1" w:semiHidden="1" w:unhideWhenUsed="1"/>
-    <w:lsdException w:name="Table 3D effects 2" w:semiHidden="1" w:unhideWhenUsed="1"/>
-    <w:lsdException w:name="Table 3D effects 3" w:semiHidden="1" w:unhideWhenUsed="1"/>
-    <w:lsdException w:name="Table Contemporary" w:semiHidden="1" w:unhideWhenUsed="1"/>
-    <w:lsdException w:name="Table Elegant" w:semiHidden="1" w:unhideWhenUsed="1"/>
-    <w:lsdException w:name="Table Professional" w:semiHidden="1" w:unhideWhenUsed="1"/>
-    <w:lsdException w:name="Table Subtle 1" w:semiHidden="1" w:unhideWhenUsed="1"/>
-    <w:lsdException w:name="Table Subtle 2" w:semiHidden="1" w:unhideWhenUsed="1"/>
-    <w:lsdException w:name="Table Web 1" w:semiHidden="1" w:unhideWhenUsed="1"/>
-    <w:lsdException w:name="Table Web 2" w:semiHidden="1" w:unhideWhenUsed="1"/>
-    <w:lsdException w:name="Table Web 3" w:semiHidden="1" w:unhideWhenUsed="1"/>
-    <w:lsdException w:name="Balloon Text" w:semiHidden="1" w:unhideWhenUsed="1"/>
-    <w:lsdException w:name="Table Grid" w:uiPriority="59"/>
-    <w:lsdException w:name="Table Theme" w:semiHidden="1" w:unhideWhenUsed="1"/>
-    <w:lsdException w:name="Placeholder Text" w:semiHidden="1"/>
-    <w:lsdException w:name="No Spacing" w:uiPriority="1" w:qFormat="1"/>
-    <w:lsdException w:name="Light Shading" w:uiPriority="60"/>
-    <w:lsdException w:name="Light List" w:uiPriority="61"/>
-    <w:lsdException w:name="Light Grid" w:uiPriority="62"/>
-    <w:lsdException w:name="Medium Shading 1" w:uiPriority="63"/>
-    <w:lsdException w:name="Medium Shading 2" w:uiPriority="64"/>
-    <w:lsdException w:name="Medium List 1" w:uiPriority="65"/>
-    <w:lsdException w:name="Medium List 2" w:uiPriority="66"/>
-    <w:lsdException w:name="Medium Grid 1" w:uiPriority="67"/>
-    <w:lsdException w:name="Medium Grid 2" w:uiPriority="68"/>
-    <w:lsdException w:name="Medium Grid 3" w:uiPriority="69"/>
-    <w:lsdException w:name="Dark List" w:uiPriority="70"/>
-    <w:lsdException w:name="Colorful Shading" w:uiPriority="71"/>
-    <w:lsdException w:name="Colorful List" w:uiPriority="72"/>
-    <w:lsdException w:name="Colorful Grid" w:uiPriority="73"/>
-    <w:lsdException w:name="Light Shading Accent 1" w:uiPriority="60"/>
-    <w:lsdException w:name="Light List Accent 1" w:uiPriority="61"/>
-    <w:lsdException w:name="Light Grid Accent 1" w:uiPriority="62"/>
-    <w:lsdException w:name="Medium Shading 1 Accent 1" w:uiPriority="63"/>
-    <w:lsdException w:name="Medium Shading 2 Accent 1" w:uiPriority="64"/>
-    <w:lsdException w:name="Medium List 1 Accent 1" w:uiPriority="65"/>
-    <w:lsdException w:name="Revision" w:semiHidden="1"/>
-    <w:lsdException w:name="List Paragraph" w:uiPriority="34" w:qFormat="1"/>
-    <w:lsdException w:name="Quote" w:uiPriority="29" w:qFormat="1"/>
-    <w:lsdException w:name="Intense Quote" w:uiPriority="30" w:qFormat="1"/>
-    <w:lsdException w:name="Medium List 2 Accent 1" w:uiPriority="66"/>
-    <w:lsdException w:name="Medium Grid 1 Accent 1" w:uiPriority="67"/>
-    <w:lsdException w:name="Medium Grid 2 Accent 1" w:uiPriority="68"/>
-    <w:lsdException w:name="Medium Grid 3 Accent 1" w:uiPriority="69"/>
-    <w:lsdException w:name="Dark List Accent 1" w:uiPriority="70"/>
-    <w:lsdException w:name="Colorful Shading Accent 1" w:uiPriority="71"/>
-    <w:lsdException w:name="Colorful List Accent 1" w:uiPriority="72"/>
-    <w:lsdException w:name="Colorful Grid Accent 1" w:uiPriority="73"/>
-    <w:lsdException w:name="Light Shading Accent 2" w:uiPriority="60"/>
-    <w:lsdException w:name="Light List Accent 2" w:uiPriority="61"/>
-    <w:lsdException w:name="Light Grid Accent 2" w:uiPriority="62"/>
-    <w:lsdException w:name="Medium Shading 1 Accent 2" w:uiPriority="63"/>
-    <w:lsdException w:name="Medium Shading 2 Accent 2" w:uiPriority="64"/>
-    <w:lsdException w:name="Medium List 1 Accent 2" w:uiPriority="65"/>
-    <w:lsdException w:name="Medium List 2 Accent 2" w:uiPriority="66"/>
-    <w:lsdException w:name="Medium Grid 1 Accent 2" w:uiPriority="67"/>
-    <w:lsdException w:name="Medium Grid 2 Accent 2" w:uiPriority="68"/>
-    <w:lsdException w:name="Medium Grid 3 Accent 2" w:uiPriority="69"/>
-    <w:lsdException w:name="Dark List Accent 2" w:uiPriority="70"/>
-    <w:lsdException w:name="Colorful Shading Accent 2" w:uiPriority="71"/>
-    <w:lsdException w:name="Colorful List Accent 2" w:uiPriority="72"/>
-    <w:lsdException w:name="Colorful Grid Accent 2" w:uiPriority="73"/>
-    <w:lsdException w:name="Light Shading Accent 3" w:uiPriority="60"/>
-    <w:lsdException w:name="Light List Accent 3" w:uiPriority="61"/>
-    <w:lsdException w:name="Light Grid Accent 3" w:uiPriority="62"/>
-    <w:lsdException w:name="Medium Shading 1 Accent 3" w:uiPriority="63"/>
-    <w:lsdException w:name="Medium Shading 2 Accent 3" w:uiPriority="64"/>
-    <w:lsdException w:name="Medium List 1 Accent 3" w:uiPriority="65"/>
-    <w:lsdException w:name="Medium List 2 Accent 3" w:uiPriority="66"/>
-    <w:lsdException w:name="Medium Grid 1 Accent 3" w:uiPriority="67"/>
-    <w:lsdException w:name="Medium Grid 2 Accent 3" w:uiPriority="68"/>
-    <w:lsdException w:name="Medium Grid 3 Accent 3" w:uiPriority="69"/>
-    <w:lsdException w:name="Dark List Accent 3" w:uiPriority="70"/>
-    <w:lsdException w:name="Colorful Shading Accent 3" w:uiPriority="71"/>
-    <w:lsdException w:name="Colorful List Accent 3" w:uiPriority="72"/>
-    <w:lsdException w:name="Colorful Grid Accent 3" w:uiPriority="73"/>
-    <w:lsdException w:name="Light Shading Accent 4" w:uiPriority="60"/>
-    <w:lsdException w:name="Light List Accent 4" w:uiPriority="61"/>
-    <w:lsdException w:name="Light Grid Accent 4" w:uiPriority="62"/>
-    <w:lsdException w:name="Medium Shading 1 Accent 4" w:uiPriority="63"/>
-    <w:lsdException w:name="Medium Shading 2 Accent 4" w:uiPriority="64"/>
-    <w:lsdException w:name="Medium List 1 Accent 4" w:uiPriority="65"/>
-    <w:lsdException w:name="Medium List 2 Accent 4" w:uiPriority="66"/>
-    <w:lsdException w:name="Medium Grid 1 Accent 4" w:uiPriority="67"/>
-    <w:lsdException w:name="Medium Grid 2 Accent 4" w:uiPriority="68"/>
-    <w:lsdException w:name="Medium Grid 3 Accent 4" w:uiPriority="69"/>
-    <w:lsdException w:name="Dark List Accent 4" w:uiPriority="70"/>
-    <w:lsdException w:name="Colorful Shading Accent 4" w:uiPriority="71"/>
-    <w:lsdException w:name="Colorful List Accent 4" w:uiPriority="72"/>
-    <w:lsdException w:name="Colorful Grid Accent 4" w:uiPriority="73"/>
-    <w:lsdException w:name="Light Shading Accent 5" w:uiPriority="60"/>
-    <w:lsdException w:name="Light List Accent 5" w:uiPriority="61"/>
-    <w:lsdException w:name="Light Grid Accent 5" w:uiPriority="62"/>
-    <w:lsdException w:name="Medium Shading 1 Accent 5" w:uiPriority="63"/>
-    <w:lsdException w:name="Medium Shading 2 Accent 5" w:uiPriority="64"/>
-    <w:lsdException w:name="Medium List 1 Accent 5" w:uiPriority="65"/>
-    <w:lsdException w:name="Medium List 2 Accent 5" w:uiPriority="66"/>
-    <w:lsdException w:name="Medium Grid 1 Accent 5" w:uiPriority="67"/>
-    <w:lsdException w:name="Medium Grid 2 Accent 5" w:uiPriority="68"/>
-    <w:lsdException w:name="Medium Grid 3 Accent 5" w:uiPriority="69"/>
-    <w:lsdException w:name="Dark List Accent 5" w:uiPriority="70"/>
-    <w:lsdException w:name="Colorful Shading Accent 5" w:uiPriority="71"/>
-    <w:lsdException w:name="Colorful List Accent 5" w:uiPriority="72"/>
-    <w:lsdException w:name="Colorful Grid Accent 5" w:uiPriority="73"/>
-    <w:lsdException w:name="Light Shading Accent 6" w:uiPriority="60"/>
-    <w:lsdException w:name="Light List Accent 6" w:uiPriority="61"/>
-    <w:lsdException w:name="Light Grid Accent 6" w:uiPriority="62"/>
-    <w:lsdException w:name="Medium Shading 1 Accent 6" w:uiPriority="63"/>
-    <w:lsdException w:name="Medium Shading 2 Accent 6" w:uiPriority="64"/>
-    <w:lsdException w:name="Medium List 1 Accent 6" w:uiPriority="65"/>
-    <w:lsdException w:name="Medium List 2 Accent 6" w:uiPriority="66"/>
-    <w:lsdException w:name="Medium Grid 1 Accent 6" w:uiPriority="67"/>
-    <w:lsdException w:name="Medium Grid 2 Accent 6" w:uiPriority="68"/>
-    <w:lsdException w:name="Medium Grid 3 Accent 6" w:uiPriority="69"/>
-    <w:lsdException w:name="Dark List Accent 6" w:uiPriority="70"/>
-    <w:lsdException w:name="Colorful Shading Accent 6" w:uiPriority="71"/>
-    <w:lsdException w:name="Colorful List Accent 6" w:uiPriority="72"/>
-    <w:lsdException w:name="Colorful Grid Accent 6" w:uiPriority="73"/>
-    <w:lsdException w:name="Subtle Emphasis" w:uiPriority="19" w:qFormat="1"/>
-    <w:lsdException w:name="Intense Emphasis" w:uiPriority="21" w:qFormat="1"/>
-    <w:lsdException w:name="Subtle Reference" w:uiPriority="31" w:qFormat="1"/>
-    <w:lsdException w:name="Intense Reference" w:uiPriority="32" w:qFormat="1"/>
-    <w:lsdException w:name="Book Title" w:uiPriority="33" w:qFormat="1"/>
-    <w:lsdException w:name="Bibliography" w:semiHidden="1" w:uiPriority="37" w:unhideWhenUsed="1"/>
-    <w:lsdException w:name="TOC Heading" w:semiHidden="1" w:uiPriority="39" w:unhideWhenUsed="1" w:qFormat="1"/>
-    <w:lsdException w:name="Plain Table 1" w:uiPriority="41"/>
-    <w:lsdException w:name="Plain Table 2" w:uiPriority="42"/>
-    <w:lsdException w:name="Plain Table 3" w:uiPriority="43"/>
-    <w:lsdException w:name="Plain Table 4" w:uiPriority="44"/>
-    <w:lsdException w:name="Plain Table 5" w:uiPriority="45"/>
-    <w:lsdException w:name="Grid Table Light" w:uiPriority="40"/>
-    <w:lsdException w:name="Grid Table 1 Light" w:uiPriority="46"/>
-    <w:lsdException w:name="Grid Table 2" w:uiPriority="47"/>
-    <w:lsdException w:name="Grid Table 3" w:uiPriority="48"/>
-    <w:lsdException w:name="Grid Table 4" w:uiPriority="49"/>
-    <w:lsdException w:name="Grid Table 5 Dark" w:uiPriority="50"/>
-    <w:lsdException w:name="Grid Table 6 Colorful" w:uiPriority="51"/>
-    <w:lsdException w:name="Grid Table 7 Colorful" w:uiPriority="52"/>
-    <w:lsdException w:name="Grid Table 1 Light Accent 1" w:uiPriority="46"/>
-    <w:lsdException w:name="Grid Table 2 Accent 1" w:uiPriority="47"/>
-    <w:lsdException w:name="Grid Table 3 Accent 1" w:uiPriority="48"/>
-    <w:lsdException w:name="Grid Table 4 Accent 1" w:uiPriority="49"/>
-    <w:lsdException w:name="Grid Table 5 Dark Accent 1" w:uiPriority="50"/>
-    <w:lsdException w:name="Grid Table 6 Colorful Accent 1" w:uiPriority="51"/>
-    <w:lsdException w:name="Grid Table 7 Colorful Accent 1" w:uiPriority="52"/>
-    <w:lsdException w:name="Grid Table 1 Light Accent 2" w:uiPriority="46"/>
-    <w:lsdException w:name="Grid Table 2 Accent 2" w:uiPriority="47"/>
-    <w:lsdException w:name="Grid Table 3 Accent 2" w:uiPriority="48"/>
-    <w:lsdException w:name="Grid Table 4 Accent 2" w:uiPriority="49"/>
-    <w:lsdException w:name="Grid Table 5 Dark Accent 2" w:uiPriority="50"/>
-    <w:lsdException w:name="Grid Table 6 Colorful Accent 2" w:uiPriority="51"/>
-    <w:lsdException w:name="Grid Table 7 Colorful Accent 2" w:uiPriority="52"/>
-    <w:lsdException w:name="Grid Table 1 Light Accent 3" w:uiPriority="46"/>
-    <w:lsdException w:name="Grid Table 2 Accent 3" w:uiPriority="47"/>
-    <w:lsdException w:name="Grid Table 3 Accent 3" w:uiPriority="48"/>
-    <w:lsdException w:name="Grid Table 4 Accent 3" w:uiPriority="49"/>
-    <w:lsdException w:name="Grid Table 5 Dark Accent 3" w:uiPriority="50"/>
-    <w:lsdException w:name="Grid Table 6 Colorful Accent 3" w:uiPriority="51"/>
-    <w:lsdException w:name="Grid Table 7 Colorful Accent 3" w:uiPriority="52"/>
-    <w:lsdException w:name="Grid Table 1 Light Accent 4" w:uiPriority="46"/>
-    <w:lsdException w:name="Grid Table 2 Accent 4" w:uiPriority="47"/>
-    <w:lsdException w:name="Grid Table 3 Accent 4" w:uiPriority="48"/>
-    <w:lsdException w:name="Grid Table 4 Accent 4" w:uiPriority="49"/>
-    <w:lsdException w:name="Grid Table 5 Dark Accent 4" w:uiPriority="50"/>
-    <w:lsdException w:name="Grid Table 6 Colorful Accent 4" w:uiPriority="51"/>
-    <w:lsdException w:name="Grid Table 7 Colorful Accent 4" w:uiPriority="52"/>
-    <w:lsdException w:name="Grid Table 1 Light Accent 5" w:uiPriority="46"/>
-    <w:lsdException w:name="Grid Table 2 Accent 5" w:uiPriority="47"/>
-    <w:lsdException w:name="Grid Table 3 Accent 5" w:uiPriority="48"/>
-    <w:lsdException w:name="Grid Table 4 Accent 5" w:uiPriority="49"/>
-    <w:lsdException w:name="Grid Table 5 Dark Accent 5" w:uiPriority="50"/>
-    <w:lsdException w:name="Grid Table 6 Colorful Accent 5" w:uiPriority="51"/>
-    <w:lsdException w:name="Grid Table 7 Colorful Accent 5" w:uiPriority="52"/>
-    <w:lsdException w:name="Grid Table 1 Light Accent 6" w:uiPriority="46"/>
-    <w:lsdException w:name="Grid Table 2 Accent 6" w:uiPriority="47"/>
-    <w:lsdException w:name="Grid Table 3 Accent 6" w:uiPriority="48"/>
-    <w:lsdException w:name="Grid Table 4 Accent 6" w:uiPriority="49"/>
-    <w:lsdException w:name="Grid Table 5 Dark Accent 6" w:uiPriority="50"/>
-    <w:lsdException w:name="Grid Table 6 Colorful Accent 6" w:uiPriority="51"/>
-    <w:lsdException w:name="Grid Table 7 Colorful Accent 6" w:uiPriority="52"/>
-    <w:lsdException w:name="List Table 1 Light" w:uiPriority="46"/>
-    <w:lsdException w:name="List Table 2" w:uiPriority="47"/>
-    <w:lsdException w:name="List Table 3" w:uiPriority="48"/>
-    <w:lsdException w:name="List Table 4" w:uiPriority="49"/>
-    <w:lsdException w:name="List Table 5 Dark" w:uiPriority="50"/>
-    <w:lsdException w:name="List Table 6 Colorful" w:uiPriority="51"/>
-    <w:lsdException w:name="List Table 7 Colorful" w:uiPriority="52"/>
-    <w:lsdException w:name="List Table 1 Light Accent 1" w:uiPriority="46"/>
-    <w:lsdException w:name="List Table 2 Accent 1" w:uiPriority="47"/>
-    <w:lsdException w:name="List Table 3 Accent 1" w:uiPriority="48"/>
-    <w:lsdException w:name="List Table 4 Accent 1" w:uiPriority="49"/>
-    <w:lsdException w:name="List Table 5 Dark Accent 1" w:uiPriority="50"/>
-    <w:lsdException w:name="List Table 6 Colorful Accent 1" w:uiPriority="51"/>
-    <w:lsdException w:name="List Table 7 Colorful Accent 1" w:uiPriority="52"/>
-    <w:lsdException w:name="List Table 1 Light Accent 2" w:uiPriority="46"/>
-    <w:lsdException w:name="List Table 2 Accent 2" w:uiPriority="47"/>
-    <w:lsdException w:name="List Table 3 Accent 2" w:uiPriority="48"/>
-    <w:lsdException w:name="List Table 4 Accent 2" w:uiPriority="49"/>
-    <w:lsdException w:name="List Table 5 Dark Accent 2" w:uiPriority="50"/>
-    <w:lsdException w:name="List Table 6 Colorful Accent 2" w:uiPriority="51"/>
-    <w:lsdException w:name="List Table 7 Colorful Accent 2" w:uiPriority="52"/>
-    <w:lsdException w:name="List Table 1 Light Accent 3" w:uiPriority="46"/>
-    <w:lsdException w:name="List Table 2 Accent 3" w:uiPriority="47"/>
-    <w:lsdException w:name="List Table 3 Accent 3" w:uiPriority="48"/>
-    <w:lsdException w:name="List Table 4 Accent 3" w:uiPriority="49"/>
-    <w:lsdException w:name="List Table 5 Dark Accent 3" w:uiPriority="50"/>
-    <w:lsdException w:name="List Table 6 Colorful Accent 3" w:uiPriority="51"/>
-    <w:lsdException w:name="List Table 7 Colorful Accent 3" w:uiPriority="52"/>
-    <w:lsdException w:name="List Table 1 Light Accent 4" w:uiPriority="46"/>
-    <w:lsdException w:name="List Table 2 Accent 4" w:uiPriority="47"/>
-    <w:lsdException w:name="List Table 3 Accent 4" w:uiPriority="48"/>
-    <w:lsdException w:name="List Table 4 Accent 4" w:uiPriority="49"/>
-    <w:lsdException w:name="List Table 5 Dark Accent 4" w:uiPriority="50"/>
-    <w:lsdException w:name="List Table 6 Colorful Accent 4" w:uiPriority="51"/>
-    <w:lsdException w:name="List Table 7 Colorful Accent 4" w:uiPriority="52"/>
-    <w:lsdException w:name="List Table 1 Light Accent 5" w:uiPriority="46"/>
-    <w:lsdException w:name="List Table 2 Accent 5" w:uiPriority="47"/>
-    <w:lsdException w:name="List Table 3 Accent 5" w:uiPriority="48"/>
-    <w:lsdException w:name="List Table 4 Accent 5" w:uiPriority="49"/>
-    <w:lsdException w:name="List Table 5 Dark Accent 5" w:uiPriority="50"/>
-    <w:lsdException w:name="List Table 6 Colorful Accent 5" w:uiPriority="51"/>
-    <w:lsdException w:name="List Table 7 Colorful Accent 5" w:uiPriority="52"/>
-    <w:lsdException w:name="List Table 1 Light Accent 6" w:uiPriority="46"/>
-    <w:lsdException w:name="List Table 2 Accent 6" w:uiPriority="47"/>
-    <w:lsdException w:name="List Table 3 Accent 6" w:uiPriority="48"/>
-    <w:lsdException w:name="List Table 4 Accent 6" w:uiPriority="49"/>
-    <w:lsdException w:name="List Table 5 Dark Accent 6" w:uiPriority="50"/>
-    <w:lsdException w:name="List Table 6 Colorful Accent 6" w:uiPriority="51"/>
-    <w:lsdException w:name="List Table 7 Colorful Accent 6" w:uiPriority="52"/>
+  <w:latentStyles w:defLockedState="0" w:defUIPriority="99" w:defSemiHidden="1" w:defUnhideWhenUsed="1" w:defQFormat="0" w:count="267">
+    <w:lsdException w:name="Normal" w:semiHidden="0" w:uiPriority="0" w:unhideWhenUsed="0" w:qFormat="1"/>
+    <w:lsdException w:name="heading 1" w:semiHidden="0" w:uiPriority="9" w:unhideWhenUsed="0" w:qFormat="1"/>
+    <w:lsdException w:name="heading 2" w:uiPriority="9" w:qFormat="1"/>
+    <w:lsdException w:name="heading 3" w:uiPriority="9" w:qFormat="1"/>
+    <w:lsdException w:name="heading 4" w:uiPriority="9" w:qFormat="1"/>
+    <w:lsdException w:name="heading 5" w:uiPriority="9" w:qFormat="1"/>
+    <w:lsdException w:name="heading 6" w:uiPriority="9" w:qFormat="1"/>
+    <w:lsdException w:name="heading 7" w:uiPriority="9" w:qFormat="1"/>
+    <w:lsdException w:name="heading 8" w:uiPriority="9" w:qFormat="1"/>
+    <w:lsdException w:name="heading 9" w:uiPriority="9" w:qFormat="1"/>
+    <w:lsdException w:name="toc 1" w:uiPriority="39"/>
+    <w:lsdException w:name="toc 2" w:uiPriority="39"/>
+    <w:lsdException w:name="toc 3" w:uiPriority="39"/>
+    <w:lsdException w:name="toc 4" w:uiPriority="39"/>
+    <w:lsdException w:name="toc 5" w:uiPriority="39"/>
+    <w:lsdException w:name="toc 6" w:uiPriority="39"/>
+    <w:lsdException w:name="toc 7" w:uiPriority="39"/>
+    <w:lsdException w:name="toc 8" w:uiPriority="39"/>
+    <w:lsdException w:name="toc 9" w:uiPriority="39"/>
+    <w:lsdException w:name="caption" w:uiPriority="35" w:qFormat="1"/>
+    <w:lsdException w:name="Title" w:semiHidden="0" w:uiPriority="10" w:unhideWhenUsed="0" w:qFormat="1"/>
+    <w:lsdException w:name="Default Paragraph Font" w:uiPriority="1"/>
+    <w:lsdException w:name="Subtitle" w:semiHidden="0" w:uiPriority="11" w:unhideWhenUsed="0" w:qFormat="1"/>
+    <w:lsdException w:name="Strong" w:semiHidden="0" w:uiPriority="22" w:unhideWhenUsed="0" w:qFormat="1"/>
+    <w:lsdException w:name="Emphasis" w:semiHidden="0" w:uiPriority="20" w:unhideWhenUsed="0" w:qFormat="1"/>
+    <w:lsdException w:name="Table Grid" w:semiHidden="0" w:uiPriority="59" w:unhideWhenUsed="0"/>
+    <w:lsdException w:name="Placeholder Text" w:unhideWhenUsed="0"/>
+    <w:lsdException w:name="No Spacing" w:semiHidden="0" w:uiPriority="1" w:unhideWhenUsed="0" w:qFormat="1"/>
+    <w:lsdException w:name="Light Shading" w:semiHidden="0" w:uiPriority="60" w:unhideWhenUsed="0"/>
+    <w:lsdException w:name="Light List" w:semiHidden="0" w:uiPriority="61" w:unhideWhenUsed="0"/>
+    <w:lsdException w:name="Light Grid" w:semiHidden="0" w:uiPriority="62" w:unhideWhenUsed="0"/>
+    <w:lsdException w:name="Medium Shading 1" w:semiHidden="0" w:uiPriority="63" w:unhideWhenUsed="0"/>
+    <w:lsdException w:name="Medium Shading 2" w:semiHidden="0" w:uiPriority="64" w:unhideWhenUsed="0"/>
+    <w:lsdException w:name="Medium List 1" w:semiHidden="0" w:uiPriority="65" w:unhideWhenUsed="0"/>
+    <w:lsdException w:name="Medium List 2" w:semiHidden="0" w:uiPriority="66" w:unhideWhenUsed="0"/>
+    <w:lsdException w:name="Medium Grid 1" w:semiHidden="0" w:uiPriority="67" w:unhideWhenUsed="0"/>
+    <w:lsdException w:name="Medium Grid 2" w:semiHidden="0" w:uiPriority="68" w:unhideWhenUsed="0"/>
+    <w:lsdException w:name="Medium Grid 3" w:semiHidden="0" w:uiPriority="69" w:unhideWhenUsed="0"/>
+    <w:lsdException w:name="Dark List" w:semiHidden="0" w:uiPriority="70" w:unhideWhenUsed="0"/>
+    <w:lsdException w:name="Colorful Shading" w:semiHidden="0" w:uiPriority="71" w:unhideWhenUsed="0"/>
+    <w:lsdException w:name="Colorful List" w:semiHidden="0" w:uiPriority="72" w:unhideWhenUsed="0"/>
+    <w:lsdException w:name="Colorful Grid" w:semiHidden="0" w:uiPriority="73" w:unhideWhenUsed="0"/>
+    <w:lsdException w:name="Light Shading Accent 1" w:semiHidden="0" w:uiPriority="60" w:unhideWhenUsed="0"/>
+    <w:lsdException w:name="Light List Accent 1" w:semiHidden="0" w:uiPriority="61" w:unhideWhenUsed="0"/>
+    <w:lsdException w:name="Light Grid Accent 1" w:semiHidden="0" w:uiPriority="62" w:unhideWhenUsed="0"/>
+    <w:lsdException w:name="Medium Shading 1 Accent 1" w:semiHidden="0" w:uiPriority="63" w:unhideWhenUsed="0"/>
+    <w:lsdException w:name="Medium Shading 2 Accent 1" w:semiHidden="0" w:uiPriority="64" w:unhideWhenUsed="0"/>
+    <w:lsdException w:name="Medium List 1 Accent 1" w:semiHidden="0" w:uiPriority="65" w:unhideWhenUsed="0"/>
+    <w:lsdException w:name="Revision" w:unhideWhenUsed="0"/>
+    <w:lsdException w:name="List Paragraph" w:semiHidden="0" w:uiPriority="34" w:unhideWhenUsed="0" w:qFormat="1"/>
+    <w:lsdException w:name="Quote" w:semiHidden="0" w:uiPriority="29" w:unhideWhenUsed="0" w:qFormat="1"/>
+    <w:lsdException w:name="Intense Quote" w:semiHidden="0" w:uiPriority="30" w:unhideWhenUsed="0" w:qFormat="1"/>
+    <w:lsdException w:name="Medium List 2 Accent 1" w:semiHidden="0" w:uiPriority="66" w:unhideWhenUsed="0"/>
+    <w:lsdException w:name="Medium Grid 1 Accent 1" w:semiHidden="0" w:uiPriority="67" w:unhideWhenUsed="0"/>
+    <w:lsdException w:name="Medium Grid 2 Accent 1" w:semiHidden="0" w:uiPriority="68" w:unhideWhenUsed="0"/>
+    <w:lsdException w:name="Medium Grid 3 Accent 1" w:semiHidden="0" w:uiPriority="69" w:unhideWhenUsed="0"/>
+    <w:lsdException w:name="Dark List Accent 1" w:semiHidden="0" w:uiPriority="70" w:unhideWhenUsed="0"/>
+    <w:lsdException w:name="Colorful Shading Accent 1" w:semiHidden="0" w:uiPriority="71" w:unhideWhenUsed="0"/>
+    <w:lsdException w:name="Colorful List Accent 1" w:semiHidden="0" w:uiPriority="72" w:unhideWhenUsed="0"/>
+    <w:lsdException w:name="Colorful Grid Accent 1" w:semiHidden="0" w:uiPriority="73" w:unhideWhenUsed="0"/>
+    <w:lsdException w:name="Light Shading Accent 2" w:semiHidden="0" w:uiPriority="60" w:unhideWhenUsed="0"/>
+    <w:lsdException w:name="Light List Accent 2" w:semiHidden="0" w:uiPriority="61" w:unhideWhenUsed="0"/>
+    <w:lsdException w:name="Light Grid Accent 2" w:semiHidden="0" w:uiPriority="62" w:unhideWhenUsed="0"/>
+    <w:lsdException w:name="Medium Shading 1 Accent 2" w:semiHidden="0" w:uiPriority="63" w:unhideWhenUsed="0"/>
+    <w:lsdException w:name="Medium Shading 2 Accent 2" w:semiHidden="0" w:uiPriority="64" w:unhideWhenUsed="0"/>
+    <w:lsdException w:name="Medium List 1 Accent 2" w:semiHidden="0" w:uiPriority="65" w:unhideWhenUsed="0"/>
+    <w:lsdException w:name="Medium List 2 Accent 2" w:semiHidden="0" w:uiPriority="66" w:unhideWhenUsed="0"/>
+    <w:lsdException w:name="Medium Grid 1 Accent 2" w:semiHidden="0" w:uiPriority="67" w:unhideWhenUsed="0"/>
+    <w:lsdException w:name="Medium Grid 2 Accent 2" w:semiHidden="0" w:uiPriority="68" w:unhideWhenUsed="0"/>
+    <w:lsdException w:name="Medium Grid 3 Accent 2" w:semiHidden="0" w:uiPriority="69" w:unhideWhenUsed="0"/>
+    <w:lsdException w:name="Dark List Accent 2" w:semiHidden="0" w:uiPriority="70" w:unhideWhenUsed="0"/>
+    <w:lsdException w:name="Colorful Shading Accent 2" w:semiHidden="0" w:uiPriority="71" w:unhideWhenUsed="0"/>
+    <w:lsdException w:name="Colorful List Accent 2" w:semiHidden="0" w:uiPriority="72" w:unhideWhenUsed="0"/>
+    <w:lsdException w:name="Colorful Grid Accent 2" w:semiHidden="0" w:uiPriority="73" w:unhideWhenUsed="0"/>
+    <w:lsdException w:name="Light Shading Accent 3" w:semiHidden="0" w:uiPriority="60" w:unhideWhenUsed="0"/>
+    <w:lsdException w:name="Light List Accent 3" w:semiHidden="0" w:uiPriority="61" w:unhideWhenUsed="0"/>
+    <w:lsdException w:name="Light Grid Accent 3" w:semiHidden="0" w:uiPriority="62" w:unhideWhenUsed="0"/>
+    <w:lsdException w:name="Medium Shading 1 Accent 3" w:semiHidden="0" w:uiPriority="63" w:unhideWhenUsed="0"/>
+    <w:lsdException w:name="Medium Shading 2 Accent 3" w:semiHidden="0" w:uiPriority="64" w:unhideWhenUsed="0"/>
+    <w:lsdException w:name="Medium List 1 Accent 3" w:semiHidden="0" w:uiPriority="65" w:unhideWhenUsed="0"/>
+    <w:lsdException w:name="Medium List 2 Accent 3" w:semiHidden="0" w:uiPriority="66" w:unhideWhenUsed="0"/>
+    <w:lsdException w:name="Medium Grid 1 Accent 3" w:semiHidden="0" w:uiPriority="67" w:unhideWhenUsed="0"/>
+    <w:lsdException w:name="Medium Grid 2 Accent 3" w:semiHidden="0" w:uiPriority="68" w:unhideWhenUsed="0"/>
+    <w:lsdException w:name="Medium Grid 3 Accent 3" w:semiHidden="0" w:uiPriority="69" w:unhideWhenUsed="0"/>
+    <w:lsdException w:name="Dark List Accent 3" w:semiHidden="0" w:uiPriority="70" w:unhideWhenUsed="0"/>
+    <w:lsdException w:name="Colorful Shading Accent 3" w:semiHidden="0" w:uiPriority="71" w:unhideWhenUsed="0"/>
+    <w:lsdException w:name="Colorful List Accent 3" w:semiHidden="0" w:uiPriority="72" w:unhideWhenUsed="0"/>
+    <w:lsdException w:name="Colorful Grid Accent 3" w:semiHidden="0" w:uiPriority="73" w:unhideWhenUsed="0"/>
+    <w:lsdException w:name="Light Shading Accent 4" w:semiHidden="0" w:uiPriority="60" w:unhideWhenUsed="0"/>
+    <w:lsdException w:name="Light List Accent 4" w:semiHidden="0" w:uiPriority="61" w:unhideWhenUsed="0"/>
+    <w:lsdException w:name="Light Grid Accent 4" w:semiHidden="0" w:uiPriority="62" w:unhideWhenUsed="0"/>
+    <w:lsdException w:name="Medium Shading 1 Accent 4" w:semiHidden="0" w:uiPriority="63" w:unhideWhenUsed="0"/>
+    <w:lsdException w:name="Medium Shading 2 Accent 4" w:semiHidden="0" w:uiPriority="64" w:unhideWhenUsed="0"/>
+    <w:lsdException w:name="Medium List 1 Accent 4" w:semiHidden="0" w:uiPriority="65" w:unhideWhenUsed="0"/>
+    <w:lsdException w:name="Medium List 2 Accent 4" w:semiHidden="0" w:uiPriority="66" w:unhideWhenUsed="0"/>
+    <w:lsdException w:name="Medium Grid 1 Accent 4" w:semiHidden="0" w:uiPriority="67" w:unhideWhenUsed="0"/>
+    <w:lsdException w:name="Medium Grid 2 Accent 4" w:semiHidden="0" w:uiPriority="68" w:unhideWhenUsed="0"/>
+    <w:lsdException w:name="Medium Grid 3 Accent 4" w:semiHidden="0" w:uiPriority="69" w:unhideWhenUsed="0"/>
+    <w:lsdException w:name="Dark List Accent 4" w:semiHidden="0" w:uiPriority="70" w:unhideWhenUsed="0"/>
+    <w:lsdException w:name="Colorful Shading Accent 4" w:semiHidden="0" w:uiPriority="71" w:unhideWhenUsed="0"/>
+    <w:lsdException w:name="Colorful List Accent 4" w:semiHidden="0" w:uiPriority="72" w:unhideWhenUsed="0"/>
+    <w:lsdException w:name="Colorful Grid Accent 4" w:semiHidden="0" w:uiPriority="73" w:unhideWhenUsed="0"/>
+    <w:lsdException w:name="Light Shading Accent 5" w:semiHidden="0" w:uiPriority="60" w:unhideWhenUsed="0"/>
+    <w:lsdException w:name="Light List Accent 5" w:semiHidden="0" w:uiPriority="61" w:unhideWhenUsed="0"/>
+    <w:lsdException w:name="Light Grid Accent 5" w:semiHidden="0" w:uiPriority="62" w:unhideWhenUsed="0"/>
+    <w:lsdException w:name="Medium Shading 1 Accent 5" w:semiHidden="0" w:uiPriority="63" w:unhideWhenUsed="0"/>
+    <w:lsdException w:name="Medium Shading 2 Accent 5" w:semiHidden="0" w:uiPriority="64" w:unhideWhenUsed="0"/>
+    <w:lsdException w:name="Medium List 1 Accent 5" w:semiHidden="0" w:uiPriority="65" w:unhideWhenUsed="0"/>
+    <w:lsdException w:name="Medium List 2 Accent 5" w:semiHidden="0" w:uiPriority="66" w:unhideWhenUsed="0"/>
+    <w:lsdException w:name="Medium Grid 1 Accent 5" w:semiHidden="0" w:uiPriority="67" w:unhideWhenUsed="0"/>
+    <w:lsdException w:name="Medium Grid 2 Accent 5" w:semiHidden="0" w:uiPriority="68" w:unhideWhenUsed="0"/>
+    <w:lsdException w:name="Medium Grid 3 Accent 5" w:semiHidden="0" w:uiPriority="69" w:unhideWhenUsed="0"/>
+    <w:lsdException w:name="Dark List Accent 5" w:semiHidden="0" w:uiPriority="70" w:unhideWhenUsed="0"/>
+    <w:lsdException w:name="Colorful Shading Accent 5" w:semiHidden="0" w:uiPriority="71" w:unhideWhenUsed="0"/>
+    <w:lsdException w:name="Colorful List Accent 5" w:semiHidden="0" w:uiPriority="72" w:unhideWhenUsed="0"/>
+    <w:lsdException w:name="Colorful Grid Accent 5" w:semiHidden="0" w:uiPriority="73" w:unhideWhenUsed="0"/>
+    <w:lsdException w:name="Light Shading Accent 6" w:semiHidden="0" w:uiPriority="60" w:unhideWhenUsed="0"/>
+    <w:lsdException w:name="Light List Accent 6" w:semiHidden="0" w:uiPriority="61" w:unhideWhenUsed="0"/>
+    <w:lsdException w:name="Light Grid Accent 6" w:semiHidden="0" w:uiPriority="62" w:unhideWhenUsed="0"/>
+    <w:lsdException w:name="Medium Shading 1 Accent 6" w:semiHidden="0" w:uiPriority="63" w:unhideWhenUsed="0"/>
+    <w:lsdException w:name="Medium Shading 2 Accent 6" w:semiHidden="0" w:uiPriority="64" w:unhideWhenUsed="0"/>
+    <w:lsdException w:name="Medium List 1 Accent 6" w:semiHidden="0" w:uiPriority="65" w:unhideWhenUsed="0"/>
+    <w:lsdException w:name="Medium List 2 Accent 6" w:semiHidden="0" w:uiPriority="66" w:unhideWhenUsed="0"/>
+    <w:lsdException w:name="Medium Grid 1 Accent 6" w:semiHidden="0" w:uiPriority="67" w:unhideWhenUsed="0"/>
+    <w:lsdException w:name="Medium Grid 2 Accent 6" w:semiHidden="0" w:uiPriority="68" w:unhideWhenUsed="0"/>
+    <w:lsdException w:name="Medium Grid 3 Accent 6" w:semiHidden="0" w:uiPriority="69" w:unhideWhenUsed="0"/>
+    <w:lsdException w:name="Dark List Accent 6" w:semiHidden="0" w:uiPriority="70" w:unhideWhenUsed="0"/>
+    <w:lsdException w:name="Colorful Shading Accent 6" w:semiHidden="0" w:uiPriority="71" w:unhideWhenUsed="0"/>
+    <w:lsdException w:name="Colorful List Accent 6" w:semiHidden="0" w:uiPriority="72" w:unhideWhenUsed="0"/>
+    <w:lsdException w:name="Colorful Grid Accent 6" w:semiHidden="0" w:uiPriority="73" w:unhideWhenUsed="0"/>
+    <w:lsdException w:name="Subtle Emphasis" w:semiHidden="0" w:uiPriority="19" w:unhideWhenUsed="0" w:qFormat="1"/>
+    <w:lsdException w:name="Intense Emphasis" w:semiHidden="0" w:uiPriority="21" w:unhideWhenUsed="0" w:qFormat="1"/>
+    <w:lsdException w:name="Subtle Reference" w:semiHidden="0" w:uiPriority="31" w:unhideWhenUsed="0" w:qFormat="1"/>
+    <w:lsdException w:name="Intense Reference" w:semiHidden="0" w:uiPriority="32" w:unhideWhenUsed="0" w:qFormat="1"/>
+    <w:lsdException w:name="Book Title" w:semiHidden="0" w:uiPriority="33" w:unhideWhenUsed="0" w:qFormat="1"/>
+    <w:lsdException w:name="Bibliography" w:uiPriority="37"/>
+    <w:lsdException w:name="TOC Heading" w:uiPriority="39" w:qFormat="1"/>
   </w:latentStyles>
   <w:style w:type="paragraph" w:default="1" w:styleId="Normal">
     <w:name w:val="Normal"/>
@@ -14786,6 +13605,7 @@
     <w:uiPriority w:val="99"/>
     <w:semiHidden/>
     <w:unhideWhenUsed/>
+    <w:qFormat/>
     <w:tblPr>
       <w:tblInd w:w="0" w:type="dxa"/>
       <w:tblCellMar>

--- a/Documento de requisistos/Explicação das classes.docx
+++ b/Documento de requisistos/Explicação das classes.docx
@@ -8923,7 +8923,6 @@
           <w:szCs w:val="28"/>
         </w:rPr>
       </w:pPr>
-      <w:proofErr w:type="spellStart"/>
       <w:r>
         <w:rPr>
           <w:b/>
@@ -8939,7 +8938,40 @@
           <w:sz w:val="28"/>
           <w:szCs w:val="28"/>
         </w:rPr>
-        <w:t>sconcretasKuraudo</w:t>
+        <w:t>s</w:t>
+      </w:r>
+      <w:r>
+        <w:rPr>
+          <w:b/>
+          <w:sz w:val="28"/>
+          <w:szCs w:val="28"/>
+        </w:rPr>
+        <w:t xml:space="preserve"> </w:t>
+      </w:r>
+      <w:r>
+        <w:rPr>
+          <w:b/>
+          <w:sz w:val="28"/>
+          <w:szCs w:val="28"/>
+        </w:rPr>
+        <w:t>concretas</w:t>
+      </w:r>
+      <w:r>
+        <w:rPr>
+          <w:b/>
+          <w:sz w:val="28"/>
+          <w:szCs w:val="28"/>
+        </w:rPr>
+        <w:t xml:space="preserve"> </w:t>
+      </w:r>
+      <w:proofErr w:type="spellStart"/>
+      <w:r>
+        <w:rPr>
+          <w:b/>
+          <w:sz w:val="28"/>
+          <w:szCs w:val="28"/>
+        </w:rPr>
+        <w:t>Kuraudo</w:t>
       </w:r>
       <w:proofErr w:type="spellEnd"/>
       <w:r>
